--- a/TextCNN_ZH/解释.docx
+++ b/TextCNN_ZH/解释.docx
@@ -77,15 +77,27 @@
           <w:szCs w:val="24"/>
         </w:rPr>
       </w:pPr>
-      <w:r>
-        <w:rPr>
-          <w:rFonts w:ascii="Arial" w:eastAsia="宋体" w:hAnsi="Arial" w:cs="Arial"/>
-          <w:color w:val="4F4F4F"/>
-          <w:kern w:val="0"/>
-          <w:sz w:val="24"/>
-          <w:szCs w:val="24"/>
-        </w:rPr>
-        <w:t xml:space="preserve">TextCNN </w:t>
+      <w:proofErr w:type="spellStart"/>
+      <w:r>
+        <w:rPr>
+          <w:rFonts w:ascii="Arial" w:eastAsia="宋体" w:hAnsi="Arial" w:cs="Arial"/>
+          <w:color w:val="4F4F4F"/>
+          <w:kern w:val="0"/>
+          <w:sz w:val="24"/>
+          <w:szCs w:val="24"/>
+        </w:rPr>
+        <w:t>TextCNN</w:t>
+      </w:r>
+      <w:proofErr w:type="spellEnd"/>
+      <w:r>
+        <w:rPr>
+          <w:rFonts w:ascii="Arial" w:eastAsia="宋体" w:hAnsi="Arial" w:cs="Arial"/>
+          <w:color w:val="4F4F4F"/>
+          <w:kern w:val="0"/>
+          <w:sz w:val="24"/>
+          <w:szCs w:val="24"/>
+        </w:rPr>
+        <w:t xml:space="preserve"> </w:t>
       </w:r>
       <w:r>
         <w:rPr>
@@ -437,6 +449,7 @@
         </w:rPr>
         <w:t>以下是阅读</w:t>
       </w:r>
+      <w:proofErr w:type="spellStart"/>
       <w:r>
         <w:rPr>
           <w:rFonts w:ascii="Verdana" w:hAnsi="Verdana"/>
@@ -446,6 +459,7 @@
         </w:rPr>
         <w:t>TextCNN</w:t>
       </w:r>
+      <w:proofErr w:type="spellEnd"/>
       <w:r>
         <w:rPr>
           <w:rFonts w:ascii="Verdana" w:hAnsi="Verdana"/>
@@ -526,7 +540,27 @@
           <w:kern w:val="0"/>
           <w:szCs w:val="21"/>
         </w:rPr>
-        <w:t>“jieba”</w:t>
+        <w:t>“</w:t>
+      </w:r>
+      <w:proofErr w:type="spellStart"/>
+      <w:r>
+        <w:rPr>
+          <w:rFonts w:ascii="Verdana" w:eastAsia="宋体" w:hAnsi="Verdana" w:cs="宋体"/>
+          <w:color w:val="333333"/>
+          <w:kern w:val="0"/>
+          <w:szCs w:val="21"/>
+        </w:rPr>
+        <w:t>jieba</w:t>
+      </w:r>
+      <w:proofErr w:type="spellEnd"/>
+      <w:r>
+        <w:rPr>
+          <w:rFonts w:ascii="Verdana" w:eastAsia="宋体" w:hAnsi="Verdana" w:cs="宋体"/>
+          <w:color w:val="333333"/>
+          <w:kern w:val="0"/>
+          <w:szCs w:val="21"/>
+        </w:rPr>
+        <w:t>”</w:t>
       </w:r>
       <w:r>
         <w:rPr>
@@ -852,8 +886,9 @@
           <w:kern w:val="0"/>
           <w:szCs w:val="21"/>
         </w:rPr>
-        <w:t>，如上图所示；然后进行池化，对相同卷积核产生的特征图进行连接；再进行</w:t>
-      </w:r>
+        <w:t>，如上图所示；然后进行池化，对相同卷积</w:t>
+      </w:r>
+      <w:proofErr w:type="gramStart"/>
       <w:r>
         <w:rPr>
           <w:rFonts w:ascii="Verdana" w:eastAsia="宋体" w:hAnsi="Verdana" w:cs="宋体"/>
@@ -861,8 +896,29 @@
           <w:kern w:val="0"/>
           <w:szCs w:val="21"/>
         </w:rPr>
+        <w:t>核产生</w:t>
+      </w:r>
+      <w:proofErr w:type="gramEnd"/>
+      <w:r>
+        <w:rPr>
+          <w:rFonts w:ascii="Verdana" w:eastAsia="宋体" w:hAnsi="Verdana" w:cs="宋体"/>
+          <w:color w:val="333333"/>
+          <w:kern w:val="0"/>
+          <w:szCs w:val="21"/>
+        </w:rPr>
+        <w:t>的特征图进行连接；再进行</w:t>
+      </w:r>
+      <w:proofErr w:type="spellStart"/>
+      <w:r>
+        <w:rPr>
+          <w:rFonts w:ascii="Verdana" w:eastAsia="宋体" w:hAnsi="Verdana" w:cs="宋体"/>
+          <w:color w:val="333333"/>
+          <w:kern w:val="0"/>
+          <w:szCs w:val="21"/>
+        </w:rPr>
         <w:t>softmax</w:t>
       </w:r>
+      <w:proofErr w:type="spellEnd"/>
       <w:r>
         <w:rPr>
           <w:rFonts w:ascii="Verdana" w:eastAsia="宋体" w:hAnsi="Verdana" w:cs="宋体"/>
@@ -1079,7 +1135,27 @@
           <w:kern w:val="0"/>
           <w:szCs w:val="21"/>
         </w:rPr>
-        <w:t>得到的特征都只有一个，对本生网络没什么影响。</w:t>
+        <w:t>得到的特征都只有一个，对本</w:t>
+      </w:r>
+      <w:proofErr w:type="gramStart"/>
+      <w:r>
+        <w:rPr>
+          <w:rFonts w:ascii="Verdana" w:eastAsia="宋体" w:hAnsi="Verdana" w:cs="宋体"/>
+          <w:color w:val="333333"/>
+          <w:kern w:val="0"/>
+          <w:szCs w:val="21"/>
+        </w:rPr>
+        <w:t>生网络</w:t>
+      </w:r>
+      <w:proofErr w:type="gramEnd"/>
+      <w:r>
+        <w:rPr>
+          <w:rFonts w:ascii="Verdana" w:eastAsia="宋体" w:hAnsi="Verdana" w:cs="宋体"/>
+          <w:color w:val="333333"/>
+          <w:kern w:val="0"/>
+          <w:szCs w:val="21"/>
+        </w:rPr>
+        <w:t>没什么影响。</w:t>
       </w:r>
     </w:p>
     <w:p>
@@ -1122,7 +1198,27 @@
           <w:kern w:val="0"/>
           <w:szCs w:val="21"/>
         </w:rPr>
-        <w:t>，不同的感受视野，卷积核的宽取词汇表的纬度，有利于语义的提取。</w:t>
+        <w:t>，不同的感受视野，卷积核</w:t>
+      </w:r>
+      <w:proofErr w:type="gramStart"/>
+      <w:r>
+        <w:rPr>
+          <w:rFonts w:ascii="Verdana" w:eastAsia="宋体" w:hAnsi="Verdana" w:cs="宋体"/>
+          <w:color w:val="333333"/>
+          <w:kern w:val="0"/>
+          <w:szCs w:val="21"/>
+        </w:rPr>
+        <w:t>的宽取词汇表</w:t>
+      </w:r>
+      <w:proofErr w:type="gramEnd"/>
+      <w:r>
+        <w:rPr>
+          <w:rFonts w:ascii="Verdana" w:eastAsia="宋体" w:hAnsi="Verdana" w:cs="宋体"/>
+          <w:color w:val="333333"/>
+          <w:kern w:val="0"/>
+          <w:szCs w:val="21"/>
+        </w:rPr>
+        <w:t>的纬度，有利于语义的提取。</w:t>
       </w:r>
     </w:p>
     <w:p>
@@ -1172,6 +1268,7 @@
           <w:szCs w:val="21"/>
         </w:rPr>
       </w:pPr>
+      <w:proofErr w:type="spellStart"/>
       <w:r>
         <w:rPr>
           <w:rFonts w:ascii="Verdana" w:eastAsia="宋体" w:hAnsi="Verdana" w:cs="宋体"/>
@@ -1180,7 +1277,62 @@
           <w:sz w:val="16"/>
           <w:szCs w:val="21"/>
         </w:rPr>
-        <w:t>tf.flags.DEFINE_string("filter_sizes", "3,4,5", "Comma-separated filter sizes (default: '3,4,5')")</w:t>
+        <w:t>tf.flags.DEFINE_</w:t>
+      </w:r>
+      <w:proofErr w:type="gramStart"/>
+      <w:r>
+        <w:rPr>
+          <w:rFonts w:ascii="Verdana" w:eastAsia="宋体" w:hAnsi="Verdana" w:cs="宋体"/>
+          <w:color w:val="333333"/>
+          <w:kern w:val="0"/>
+          <w:sz w:val="16"/>
+          <w:szCs w:val="21"/>
+        </w:rPr>
+        <w:t>string</w:t>
+      </w:r>
+      <w:proofErr w:type="spellEnd"/>
+      <w:r>
+        <w:rPr>
+          <w:rFonts w:ascii="Verdana" w:eastAsia="宋体" w:hAnsi="Verdana" w:cs="宋体"/>
+          <w:color w:val="333333"/>
+          <w:kern w:val="0"/>
+          <w:sz w:val="16"/>
+          <w:szCs w:val="21"/>
+        </w:rPr>
+        <w:t>(</w:t>
+      </w:r>
+      <w:proofErr w:type="gramEnd"/>
+      <w:r>
+        <w:rPr>
+          <w:rFonts w:ascii="Verdana" w:eastAsia="宋体" w:hAnsi="Verdana" w:cs="宋体"/>
+          <w:color w:val="333333"/>
+          <w:kern w:val="0"/>
+          <w:sz w:val="16"/>
+          <w:szCs w:val="21"/>
+        </w:rPr>
+        <w:t>"</w:t>
+      </w:r>
+      <w:proofErr w:type="spellStart"/>
+      <w:r>
+        <w:rPr>
+          <w:rFonts w:ascii="Verdana" w:eastAsia="宋体" w:hAnsi="Verdana" w:cs="宋体"/>
+          <w:color w:val="333333"/>
+          <w:kern w:val="0"/>
+          <w:sz w:val="16"/>
+          <w:szCs w:val="21"/>
+        </w:rPr>
+        <w:t>filter_sizes</w:t>
+      </w:r>
+      <w:proofErr w:type="spellEnd"/>
+      <w:r>
+        <w:rPr>
+          <w:rFonts w:ascii="Verdana" w:eastAsia="宋体" w:hAnsi="Verdana" w:cs="宋体"/>
+          <w:color w:val="333333"/>
+          <w:kern w:val="0"/>
+          <w:sz w:val="16"/>
+          <w:szCs w:val="21"/>
+        </w:rPr>
+        <w:t>", "3,4,5", "Comma-separated filter sizes (default: '3,4,5')")</w:t>
       </w:r>
     </w:p>
     <w:p>
@@ -1197,6 +1349,7 @@
           <w:szCs w:val="21"/>
         </w:rPr>
       </w:pPr>
+      <w:proofErr w:type="spellStart"/>
       <w:r>
         <w:rPr>
           <w:rFonts w:ascii="Verdana" w:eastAsia="宋体" w:hAnsi="Verdana" w:cs="宋体"/>
@@ -1205,7 +1358,84 @@
           <w:sz w:val="16"/>
           <w:szCs w:val="21"/>
         </w:rPr>
-        <w:t>filter_sizes=list(map(int, FLAGS.filter_sizes.split(","))),</w:t>
+        <w:t>filter_sizes</w:t>
+      </w:r>
+      <w:proofErr w:type="spellEnd"/>
+      <w:r>
+        <w:rPr>
+          <w:rFonts w:ascii="Verdana" w:eastAsia="宋体" w:hAnsi="Verdana" w:cs="宋体"/>
+          <w:color w:val="333333"/>
+          <w:kern w:val="0"/>
+          <w:sz w:val="16"/>
+          <w:szCs w:val="21"/>
+        </w:rPr>
+        <w:t>=</w:t>
+      </w:r>
+      <w:proofErr w:type="gramStart"/>
+      <w:r>
+        <w:rPr>
+          <w:rFonts w:ascii="Verdana" w:eastAsia="宋体" w:hAnsi="Verdana" w:cs="宋体"/>
+          <w:color w:val="333333"/>
+          <w:kern w:val="0"/>
+          <w:sz w:val="16"/>
+          <w:szCs w:val="21"/>
+        </w:rPr>
+        <w:t>list(</w:t>
+      </w:r>
+      <w:proofErr w:type="gramEnd"/>
+      <w:r>
+        <w:rPr>
+          <w:rFonts w:ascii="Verdana" w:eastAsia="宋体" w:hAnsi="Verdana" w:cs="宋体"/>
+          <w:color w:val="333333"/>
+          <w:kern w:val="0"/>
+          <w:sz w:val="16"/>
+          <w:szCs w:val="21"/>
+        </w:rPr>
+        <w:t>map(</w:t>
+      </w:r>
+      <w:proofErr w:type="spellStart"/>
+      <w:r>
+        <w:rPr>
+          <w:rFonts w:ascii="Verdana" w:eastAsia="宋体" w:hAnsi="Verdana" w:cs="宋体"/>
+          <w:color w:val="333333"/>
+          <w:kern w:val="0"/>
+          <w:sz w:val="16"/>
+          <w:szCs w:val="21"/>
+        </w:rPr>
+        <w:t>int</w:t>
+      </w:r>
+      <w:proofErr w:type="spellEnd"/>
+      <w:r>
+        <w:rPr>
+          <w:rFonts w:ascii="Verdana" w:eastAsia="宋体" w:hAnsi="Verdana" w:cs="宋体"/>
+          <w:color w:val="333333"/>
+          <w:kern w:val="0"/>
+          <w:sz w:val="16"/>
+          <w:szCs w:val="21"/>
+        </w:rPr>
+        <w:t xml:space="preserve">, </w:t>
+      </w:r>
+      <w:proofErr w:type="spellStart"/>
+      <w:r>
+        <w:rPr>
+          <w:rFonts w:ascii="Verdana" w:eastAsia="宋体" w:hAnsi="Verdana" w:cs="宋体"/>
+          <w:color w:val="333333"/>
+          <w:kern w:val="0"/>
+          <w:sz w:val="16"/>
+          <w:szCs w:val="21"/>
+        </w:rPr>
+        <w:t>FLAGS.filter_sizes.split</w:t>
+      </w:r>
+      <w:proofErr w:type="spellEnd"/>
+      <w:r>
+        <w:rPr>
+          <w:rFonts w:ascii="Verdana" w:eastAsia="宋体" w:hAnsi="Verdana" w:cs="宋体"/>
+          <w:color w:val="333333"/>
+          <w:kern w:val="0"/>
+          <w:sz w:val="16"/>
+          <w:szCs w:val="21"/>
+        </w:rPr>
+        <w:t>(","))),</w:t>
       </w:r>
     </w:p>
     <w:p>
@@ -1296,7 +1526,27 @@
           <w:kern w:val="0"/>
           <w:szCs w:val="21"/>
         </w:rPr>
-        <w:t>字粒度准确率。存在两种模型，一种是词袋模型，第二种是词向量模型。下面对词向量模型来进行讲述。</w:t>
+        <w:t>字粒度准确率。存在两种模型，一种</w:t>
+      </w:r>
+      <w:proofErr w:type="gramStart"/>
+      <w:r>
+        <w:rPr>
+          <w:rFonts w:ascii="Verdana" w:eastAsia="宋体" w:hAnsi="Verdana" w:cs="宋体"/>
+          <w:color w:val="333333"/>
+          <w:kern w:val="0"/>
+          <w:szCs w:val="21"/>
+        </w:rPr>
+        <w:t>是词袋模型</w:t>
+      </w:r>
+      <w:proofErr w:type="gramEnd"/>
+      <w:r>
+        <w:rPr>
+          <w:rFonts w:ascii="Verdana" w:eastAsia="宋体" w:hAnsi="Verdana" w:cs="宋体"/>
+          <w:color w:val="333333"/>
+          <w:kern w:val="0"/>
+          <w:szCs w:val="21"/>
+        </w:rPr>
+        <w:t>，第二种是词向量模型。下面对词向量模型来进行讲述。</w:t>
       </w:r>
     </w:p>
     <w:p>
@@ -1665,7 +1915,27 @@
           <w:kern w:val="0"/>
           <w:szCs w:val="21"/>
         </w:rPr>
-        <w:t>降维，由原来的高纬度降维为我们设定的低纬度。</w:t>
+        <w:t>降维，由原来的</w:t>
+      </w:r>
+      <w:proofErr w:type="gramStart"/>
+      <w:r>
+        <w:rPr>
+          <w:rFonts w:ascii="Verdana" w:eastAsia="宋体" w:hAnsi="Verdana" w:cs="宋体"/>
+          <w:color w:val="333333"/>
+          <w:kern w:val="0"/>
+          <w:szCs w:val="21"/>
+        </w:rPr>
+        <w:t>高纬度降维为</w:t>
+      </w:r>
+      <w:proofErr w:type="gramEnd"/>
+      <w:r>
+        <w:rPr>
+          <w:rFonts w:ascii="Verdana" w:eastAsia="宋体" w:hAnsi="Verdana" w:cs="宋体"/>
+          <w:color w:val="333333"/>
+          <w:kern w:val="0"/>
+          <w:szCs w:val="21"/>
+        </w:rPr>
+        <w:t>我们设定的低纬度。</w:t>
       </w:r>
     </w:p>
     <w:p>
@@ -1856,15 +2126,27 @@
           <w:szCs w:val="24"/>
         </w:rPr>
       </w:pPr>
-      <w:r>
-        <w:rPr>
-          <w:rFonts w:ascii="Arial" w:eastAsia="宋体" w:hAnsi="Arial" w:cs="Arial"/>
-          <w:color w:val="454545"/>
-          <w:kern w:val="0"/>
-          <w:sz w:val="24"/>
-          <w:szCs w:val="24"/>
-        </w:rPr>
-        <w:t>sequence_length </w:t>
+      <w:proofErr w:type="spellStart"/>
+      <w:r>
+        <w:rPr>
+          <w:rFonts w:ascii="Arial" w:eastAsia="宋体" w:hAnsi="Arial" w:cs="Arial"/>
+          <w:color w:val="454545"/>
+          <w:kern w:val="0"/>
+          <w:sz w:val="24"/>
+          <w:szCs w:val="24"/>
+        </w:rPr>
+        <w:t>sequence_length</w:t>
+      </w:r>
+      <w:proofErr w:type="spellEnd"/>
+      <w:r>
+        <w:rPr>
+          <w:rFonts w:ascii="Arial" w:eastAsia="宋体" w:hAnsi="Arial" w:cs="Arial"/>
+          <w:color w:val="454545"/>
+          <w:kern w:val="0"/>
+          <w:sz w:val="24"/>
+          <w:szCs w:val="24"/>
+        </w:rPr>
+        <w:t> </w:t>
       </w:r>
       <w:r>
         <w:rPr>
@@ -2108,6 +2390,7 @@
           <w:szCs w:val="24"/>
         </w:rPr>
       </w:pPr>
+      <w:proofErr w:type="spellStart"/>
       <w:r>
         <w:rPr>
           <w:rFonts w:ascii="Arial" w:eastAsia="宋体" w:hAnsi="Arial" w:cs="Arial"/>
@@ -2117,7 +2400,18 @@
           <w:szCs w:val="24"/>
         </w:rPr>
         <w:lastRenderedPageBreak/>
-        <w:t>num_classes </w:t>
+        <w:t>num_classes</w:t>
+      </w:r>
+      <w:proofErr w:type="spellEnd"/>
+      <w:r>
+        <w:rPr>
+          <w:rFonts w:ascii="Arial" w:eastAsia="宋体" w:hAnsi="Arial" w:cs="Arial"/>
+          <w:color w:val="454545"/>
+          <w:kern w:val="0"/>
+          <w:sz w:val="24"/>
+          <w:szCs w:val="24"/>
+        </w:rPr>
+        <w:t> </w:t>
       </w:r>
       <w:r>
         <w:rPr>
@@ -2189,15 +2483,27 @@
           <w:szCs w:val="24"/>
         </w:rPr>
       </w:pPr>
-      <w:r>
-        <w:rPr>
-          <w:rFonts w:ascii="Arial" w:eastAsia="宋体" w:hAnsi="Arial" w:cs="Arial"/>
-          <w:color w:val="454545"/>
-          <w:kern w:val="0"/>
-          <w:sz w:val="24"/>
-          <w:szCs w:val="24"/>
-        </w:rPr>
-        <w:t>vocabulary_size </w:t>
+      <w:proofErr w:type="spellStart"/>
+      <w:r>
+        <w:rPr>
+          <w:rFonts w:ascii="Arial" w:eastAsia="宋体" w:hAnsi="Arial" w:cs="Arial"/>
+          <w:color w:val="454545"/>
+          <w:kern w:val="0"/>
+          <w:sz w:val="24"/>
+          <w:szCs w:val="24"/>
+        </w:rPr>
+        <w:t>vocabulary_size</w:t>
+      </w:r>
+      <w:proofErr w:type="spellEnd"/>
+      <w:r>
+        <w:rPr>
+          <w:rFonts w:ascii="Arial" w:eastAsia="宋体" w:hAnsi="Arial" w:cs="Arial"/>
+          <w:color w:val="454545"/>
+          <w:kern w:val="0"/>
+          <w:sz w:val="24"/>
+          <w:szCs w:val="24"/>
+        </w:rPr>
+        <w:t> </w:t>
       </w:r>
       <w:r>
         <w:rPr>
@@ -2269,15 +2575,27 @@
           <w:szCs w:val="24"/>
         </w:rPr>
       </w:pPr>
-      <w:r>
-        <w:rPr>
-          <w:rFonts w:ascii="Arial" w:eastAsia="宋体" w:hAnsi="Arial" w:cs="Arial"/>
-          <w:color w:val="454545"/>
-          <w:kern w:val="0"/>
-          <w:sz w:val="24"/>
-          <w:szCs w:val="24"/>
-        </w:rPr>
-        <w:t>embedding_size </w:t>
+      <w:proofErr w:type="spellStart"/>
+      <w:r>
+        <w:rPr>
+          <w:rFonts w:ascii="Arial" w:eastAsia="宋体" w:hAnsi="Arial" w:cs="Arial"/>
+          <w:color w:val="454545"/>
+          <w:kern w:val="0"/>
+          <w:sz w:val="24"/>
+          <w:szCs w:val="24"/>
+        </w:rPr>
+        <w:t>embedding_size</w:t>
+      </w:r>
+      <w:proofErr w:type="spellEnd"/>
+      <w:r>
+        <w:rPr>
+          <w:rFonts w:ascii="Arial" w:eastAsia="宋体" w:hAnsi="Arial" w:cs="Arial"/>
+          <w:color w:val="454545"/>
+          <w:kern w:val="0"/>
+          <w:sz w:val="24"/>
+          <w:szCs w:val="24"/>
+        </w:rPr>
+        <w:t> </w:t>
       </w:r>
       <w:r>
         <w:rPr>
@@ -2329,6 +2647,7 @@
         </w:rPr>
         <w:t xml:space="preserve"> |D| </w:t>
       </w:r>
+      <w:proofErr w:type="gramStart"/>
       <w:r>
         <w:rPr>
           <w:rFonts w:ascii="Arial" w:eastAsia="宋体" w:hAnsi="Arial" w:cs="Arial"/>
@@ -2339,15 +2658,38 @@
         </w:rPr>
         <w:t>降维到</w:t>
       </w:r>
-      <w:r>
-        <w:rPr>
-          <w:rFonts w:ascii="Arial" w:eastAsia="宋体" w:hAnsi="Arial" w:cs="Arial"/>
-          <w:color w:val="454545"/>
-          <w:kern w:val="0"/>
-          <w:sz w:val="24"/>
-          <w:szCs w:val="24"/>
-        </w:rPr>
-        <w:t xml:space="preserve"> embedding_size.</w:t>
+      <w:proofErr w:type="gramEnd"/>
+      <w:r>
+        <w:rPr>
+          <w:rFonts w:ascii="Arial" w:eastAsia="宋体" w:hAnsi="Arial" w:cs="Arial"/>
+          <w:color w:val="454545"/>
+          <w:kern w:val="0"/>
+          <w:sz w:val="24"/>
+          <w:szCs w:val="24"/>
+        </w:rPr>
+        <w:t xml:space="preserve"> </w:t>
+      </w:r>
+      <w:proofErr w:type="spellStart"/>
+      <w:r>
+        <w:rPr>
+          <w:rFonts w:ascii="Arial" w:eastAsia="宋体" w:hAnsi="Arial" w:cs="Arial"/>
+          <w:color w:val="454545"/>
+          <w:kern w:val="0"/>
+          <w:sz w:val="24"/>
+          <w:szCs w:val="24"/>
+        </w:rPr>
+        <w:t>embedding_size</w:t>
+      </w:r>
+      <w:proofErr w:type="spellEnd"/>
+      <w:r>
+        <w:rPr>
+          <w:rFonts w:ascii="Arial" w:eastAsia="宋体" w:hAnsi="Arial" w:cs="Arial"/>
+          <w:color w:val="454545"/>
+          <w:kern w:val="0"/>
+          <w:sz w:val="24"/>
+          <w:szCs w:val="24"/>
+        </w:rPr>
+        <w:t>.</w:t>
       </w:r>
     </w:p>
     <w:p>
@@ -2369,15 +2711,27 @@
           <w:szCs w:val="24"/>
         </w:rPr>
       </w:pPr>
-      <w:r>
-        <w:rPr>
-          <w:rFonts w:ascii="Arial" w:eastAsia="宋体" w:hAnsi="Arial" w:cs="Arial"/>
-          <w:color w:val="454545"/>
-          <w:kern w:val="0"/>
-          <w:sz w:val="24"/>
-          <w:szCs w:val="24"/>
-        </w:rPr>
-        <w:t>filter_size_arr </w:t>
+      <w:proofErr w:type="spellStart"/>
+      <w:r>
+        <w:rPr>
+          <w:rFonts w:ascii="Arial" w:eastAsia="宋体" w:hAnsi="Arial" w:cs="Arial"/>
+          <w:color w:val="454545"/>
+          <w:kern w:val="0"/>
+          <w:sz w:val="24"/>
+          <w:szCs w:val="24"/>
+        </w:rPr>
+        <w:t>filter_size_arr</w:t>
+      </w:r>
+      <w:proofErr w:type="spellEnd"/>
+      <w:r>
+        <w:rPr>
+          <w:rFonts w:ascii="Arial" w:eastAsia="宋体" w:hAnsi="Arial" w:cs="Arial"/>
+          <w:color w:val="454545"/>
+          <w:kern w:val="0"/>
+          <w:sz w:val="24"/>
+          <w:szCs w:val="24"/>
+        </w:rPr>
+        <w:t> </w:t>
       </w:r>
       <w:r>
         <w:rPr>
@@ -2449,6 +2803,7 @@
       </w:pPr>
       <w:bookmarkStart w:id="2" w:name="t2"/>
       <w:bookmarkEnd w:id="2"/>
+      <w:proofErr w:type="gramStart"/>
       <w:r>
         <w:rPr>
           <w:rFonts w:ascii="微软雅黑" w:eastAsia="微软雅黑" w:hAnsi="微软雅黑" w:cs="Arial" w:hint="eastAsia"/>
@@ -2459,7 +2814,20 @@
           <w:sz w:val="42"/>
           <w:szCs w:val="42"/>
         </w:rPr>
-        <w:t>3.Embedding Layer</w:t>
+        <w:t>3.Embedding</w:t>
+      </w:r>
+      <w:proofErr w:type="gramEnd"/>
+      <w:r>
+        <w:rPr>
+          <w:rFonts w:ascii="微软雅黑" w:eastAsia="微软雅黑" w:hAnsi="微软雅黑" w:cs="Arial" w:hint="eastAsia"/>
+          <w:b/>
+          <w:bCs/>
+          <w:color w:val="4F4F4F"/>
+          <w:kern w:val="36"/>
+          <w:sz w:val="42"/>
+          <w:szCs w:val="42"/>
+        </w:rPr>
+        <w:t xml:space="preserve"> Layer</w:t>
       </w:r>
     </w:p>
     <w:p>
@@ -2500,6 +2868,7 @@
         </w:rPr>
         <w:t xml:space="preserve">用 </w:t>
       </w:r>
+      <w:proofErr w:type="spellStart"/>
       <w:r>
         <w:rPr>
           <w:rFonts w:ascii="微软雅黑" w:eastAsia="微软雅黑" w:hAnsi="微软雅黑" w:cs="Arial"/>
@@ -2511,6 +2880,7 @@
         </w:rPr>
         <w:t>VocabularyProcessor</w:t>
       </w:r>
+      <w:proofErr w:type="spellEnd"/>
       <w:r>
         <w:rPr>
           <w:rFonts w:ascii="微软雅黑" w:eastAsia="微软雅黑" w:hAnsi="微软雅黑" w:cs="Arial" w:hint="eastAsia"/>
@@ -2638,7 +3008,25 @@
           <w:color w:val="FF0000"/>
           <w:shd w:val="clear" w:color="auto" w:fill="FFFFFF"/>
         </w:rPr>
-        <w:t>，我们希望得到的是训练完以后，输入经过W矩阵转换得到的固定维度的隐藏层，及词向量矩阵</w:t>
+        <w:t>，我们希望得到的是训练完以后，输入经过W矩阵转换得到的</w:t>
+      </w:r>
+      <w:proofErr w:type="gramStart"/>
+      <w:r>
+        <w:rPr>
+          <w:rFonts w:ascii="微软雅黑" w:eastAsia="微软雅黑" w:hAnsi="微软雅黑" w:hint="eastAsia"/>
+          <w:color w:val="FF0000"/>
+          <w:shd w:val="clear" w:color="auto" w:fill="FFFFFF"/>
+        </w:rPr>
+        <w:t>固定维</w:t>
+      </w:r>
+      <w:proofErr w:type="gramEnd"/>
+      <w:r>
+        <w:rPr>
+          <w:rFonts w:ascii="微软雅黑" w:eastAsia="微软雅黑" w:hAnsi="微软雅黑" w:hint="eastAsia"/>
+          <w:color w:val="FF0000"/>
+          <w:shd w:val="clear" w:color="auto" w:fill="FFFFFF"/>
+        </w:rPr>
+        <w:t>度的隐藏层，及词向量矩阵</w:t>
       </w:r>
     </w:p>
     <w:p>
@@ -2865,6 +3253,7 @@
           <w:shd w:val="clear" w:color="auto" w:fill="F8F8F8"/>
         </w:rPr>
       </w:pPr>
+      <w:proofErr w:type="spellStart"/>
       <w:r>
         <w:rPr>
           <w:rStyle w:val="special"/>
@@ -2887,11 +3276,11 @@
           <w:bdr w:val="none" w:sz="0" w:space="0" w:color="auto" w:frame="1"/>
           <w:shd w:val="clear" w:color="auto" w:fill="F8F8F8"/>
         </w:rPr>
-        <w:t>.embedded_chars = tf.nn.embedding_lookup(W, </w:t>
-      </w:r>
-      <w:r>
-        <w:rPr>
-          <w:rStyle w:val="special"/>
+        <w:t>.embedded_chars</w:t>
+      </w:r>
+      <w:proofErr w:type="spellEnd"/>
+      <w:r>
+        <w:rPr>
           <w:rFonts w:ascii="Consolas" w:hAnsi="Consolas" w:cs="Consolas"/>
           <w:color w:val="000000"/>
           <w:sz w:val="18"/>
@@ -2899,8 +3288,9 @@
           <w:bdr w:val="none" w:sz="0" w:space="0" w:color="auto" w:frame="1"/>
           <w:shd w:val="clear" w:color="auto" w:fill="F8F8F8"/>
         </w:rPr>
-        <w:t>self</w:t>
-      </w:r>
+        <w:t> = </w:t>
+      </w:r>
+      <w:proofErr w:type="spellStart"/>
       <w:r>
         <w:rPr>
           <w:rFonts w:ascii="Consolas" w:hAnsi="Consolas" w:cs="Consolas"/>
@@ -2910,7 +3300,79 @@
           <w:bdr w:val="none" w:sz="0" w:space="0" w:color="auto" w:frame="1"/>
           <w:shd w:val="clear" w:color="auto" w:fill="F8F8F8"/>
         </w:rPr>
-        <w:t>.input_x)</w:t>
+        <w:t>tf.nn.embedding_</w:t>
+      </w:r>
+      <w:proofErr w:type="gramStart"/>
+      <w:r>
+        <w:rPr>
+          <w:rFonts w:ascii="Consolas" w:hAnsi="Consolas" w:cs="Consolas"/>
+          <w:color w:val="000000"/>
+          <w:sz w:val="18"/>
+          <w:szCs w:val="18"/>
+          <w:bdr w:val="none" w:sz="0" w:space="0" w:color="auto" w:frame="1"/>
+          <w:shd w:val="clear" w:color="auto" w:fill="F8F8F8"/>
+        </w:rPr>
+        <w:t>lookup</w:t>
+      </w:r>
+      <w:proofErr w:type="spellEnd"/>
+      <w:r>
+        <w:rPr>
+          <w:rFonts w:ascii="Consolas" w:hAnsi="Consolas" w:cs="Consolas"/>
+          <w:color w:val="000000"/>
+          <w:sz w:val="18"/>
+          <w:szCs w:val="18"/>
+          <w:bdr w:val="none" w:sz="0" w:space="0" w:color="auto" w:frame="1"/>
+          <w:shd w:val="clear" w:color="auto" w:fill="F8F8F8"/>
+        </w:rPr>
+        <w:t>(</w:t>
+      </w:r>
+      <w:proofErr w:type="gramEnd"/>
+      <w:r>
+        <w:rPr>
+          <w:rFonts w:ascii="Consolas" w:hAnsi="Consolas" w:cs="Consolas"/>
+          <w:color w:val="000000"/>
+          <w:sz w:val="18"/>
+          <w:szCs w:val="18"/>
+          <w:bdr w:val="none" w:sz="0" w:space="0" w:color="auto" w:frame="1"/>
+          <w:shd w:val="clear" w:color="auto" w:fill="F8F8F8"/>
+        </w:rPr>
+        <w:t>W, </w:t>
+      </w:r>
+      <w:proofErr w:type="spellStart"/>
+      <w:r>
+        <w:rPr>
+          <w:rStyle w:val="special"/>
+          <w:rFonts w:ascii="Consolas" w:hAnsi="Consolas" w:cs="Consolas"/>
+          <w:color w:val="000000"/>
+          <w:sz w:val="18"/>
+          <w:szCs w:val="18"/>
+          <w:bdr w:val="none" w:sz="0" w:space="0" w:color="auto" w:frame="1"/>
+          <w:shd w:val="clear" w:color="auto" w:fill="F8F8F8"/>
+        </w:rPr>
+        <w:t>self</w:t>
+      </w:r>
+      <w:r>
+        <w:rPr>
+          <w:rFonts w:ascii="Consolas" w:hAnsi="Consolas" w:cs="Consolas"/>
+          <w:color w:val="000000"/>
+          <w:sz w:val="18"/>
+          <w:szCs w:val="18"/>
+          <w:bdr w:val="none" w:sz="0" w:space="0" w:color="auto" w:frame="1"/>
+          <w:shd w:val="clear" w:color="auto" w:fill="F8F8F8"/>
+        </w:rPr>
+        <w:t>.input_x</w:t>
+      </w:r>
+      <w:proofErr w:type="spellEnd"/>
+      <w:r>
+        <w:rPr>
+          <w:rFonts w:ascii="Consolas" w:hAnsi="Consolas" w:cs="Consolas"/>
+          <w:color w:val="000000"/>
+          <w:sz w:val="18"/>
+          <w:szCs w:val="18"/>
+          <w:bdr w:val="none" w:sz="0" w:space="0" w:color="auto" w:frame="1"/>
+          <w:shd w:val="clear" w:color="auto" w:fill="F8F8F8"/>
+        </w:rPr>
+        <w:t>)</w:t>
       </w:r>
     </w:p>
     <w:p>
@@ -2919,7 +3381,7 @@
         <w:wordWrap w:val="0"/>
         <w:spacing w:after="240" w:line="390" w:lineRule="atLeast"/>
         <w:rPr>
-          <w:rFonts w:ascii="Arial" w:eastAsia="宋体" w:hAnsi="Arial" w:cs="Arial" w:hint="eastAsia"/>
+          <w:rFonts w:ascii="Arial" w:eastAsia="宋体" w:hAnsi="Arial" w:cs="Arial"/>
           <w:color w:val="4F4F4F"/>
           <w:kern w:val="0"/>
           <w:sz w:val="24"/>
@@ -2973,7 +3435,9 @@
         <w:shd w:val="clear" w:color="auto" w:fill="FFFFFF"/>
         <w:rPr>
           <w:rFonts w:hint="eastAsia"/>
-          <w:color w:val="000000"/>
+          <w:i/>
+          <w:iCs/>
+          <w:color w:val="808080"/>
           <w:sz w:val="23"/>
           <w:szCs w:val="23"/>
         </w:rPr>
@@ -2983,7 +3447,7 @@
           <w:rFonts w:ascii="Arial" w:hAnsi="Arial" w:cs="Arial" w:hint="eastAsia"/>
           <w:color w:val="4F4F4F"/>
         </w:rPr>
-        <w:t>我在想如果先用</w:t>
+        <w:t>如果先用</w:t>
       </w:r>
       <w:r>
         <w:rPr>
@@ -3005,10 +3469,204 @@
           <w:sz w:val="23"/>
           <w:szCs w:val="23"/>
         </w:rPr>
-        <w:t>处理完，然后代用textCNN的情况下，这里的embeding层是不是就不要了？</w:t>
-      </w:r>
-      <w:bookmarkStart w:id="3" w:name="_GoBack"/>
-      <w:bookmarkEnd w:id="3"/>
+        <w:t>处理完，然后代用</w:t>
+      </w:r>
+      <w:proofErr w:type="spellStart"/>
+      <w:r>
+        <w:rPr>
+          <w:rFonts w:hint="eastAsia"/>
+          <w:i/>
+          <w:iCs/>
+          <w:color w:val="808080"/>
+          <w:sz w:val="23"/>
+          <w:szCs w:val="23"/>
+        </w:rPr>
+        <w:t>textCNN</w:t>
+      </w:r>
+      <w:proofErr w:type="spellEnd"/>
+      <w:r>
+        <w:rPr>
+          <w:rFonts w:hint="eastAsia"/>
+          <w:i/>
+          <w:iCs/>
+          <w:color w:val="808080"/>
+          <w:sz w:val="23"/>
+          <w:szCs w:val="23"/>
+        </w:rPr>
+        <w:t>的情况下，这里的</w:t>
+      </w:r>
+      <w:proofErr w:type="spellStart"/>
+      <w:r>
+        <w:rPr>
+          <w:rFonts w:hint="eastAsia"/>
+          <w:i/>
+          <w:iCs/>
+          <w:color w:val="808080"/>
+          <w:sz w:val="23"/>
+          <w:szCs w:val="23"/>
+        </w:rPr>
+        <w:t>embeding</w:t>
+      </w:r>
+      <w:proofErr w:type="spellEnd"/>
+      <w:r>
+        <w:rPr>
+          <w:rFonts w:hint="eastAsia"/>
+          <w:i/>
+          <w:iCs/>
+          <w:color w:val="808080"/>
+          <w:sz w:val="23"/>
+          <w:szCs w:val="23"/>
+        </w:rPr>
+        <w:t>层是不是就不要了？</w:t>
+      </w:r>
+      <w:r>
+        <w:rPr>
+          <w:rFonts w:hint="eastAsia"/>
+          <w:i/>
+          <w:iCs/>
+          <w:color w:val="808080"/>
+          <w:sz w:val="23"/>
+          <w:szCs w:val="23"/>
+        </w:rPr>
+        <w:t xml:space="preserve"> </w:t>
+      </w:r>
+    </w:p>
+    <w:p>
+      <w:pPr>
+        <w:pStyle w:val="HTML0"/>
+        <w:shd w:val="clear" w:color="auto" w:fill="FFFFFF"/>
+        <w:rPr>
+          <w:rFonts w:hint="eastAsia"/>
+          <w:i/>
+          <w:iCs/>
+          <w:color w:val="808080"/>
+          <w:sz w:val="23"/>
+          <w:szCs w:val="23"/>
+        </w:rPr>
+      </w:pPr>
+      <w:r>
+        <w:rPr>
+          <w:rFonts w:hint="eastAsia"/>
+          <w:i/>
+          <w:iCs/>
+          <w:color w:val="808080"/>
+          <w:sz w:val="23"/>
+          <w:szCs w:val="23"/>
+        </w:rPr>
+        <w:t>原始的</w:t>
+      </w:r>
+      <w:hyperlink r:id="rId10" w:history="1">
+        <w:r>
+          <w:rPr>
+            <w:rStyle w:val="a3"/>
+            <w:i/>
+            <w:iCs/>
+            <w:sz w:val="23"/>
+            <w:szCs w:val="23"/>
+          </w:rPr>
+          <w:t>https://github.com/dennybritz/cnn-text-classification-tf</w:t>
+        </w:r>
+      </w:hyperlink>
+    </w:p>
+    <w:p>
+      <w:pPr>
+        <w:pStyle w:val="HTML0"/>
+        <w:shd w:val="clear" w:color="auto" w:fill="FFFFFF"/>
+        <w:rPr>
+          <w:rFonts w:hint="eastAsia"/>
+          <w:i/>
+          <w:iCs/>
+          <w:color w:val="808080"/>
+          <w:sz w:val="23"/>
+          <w:szCs w:val="23"/>
+        </w:rPr>
+      </w:pPr>
+      <w:r>
+        <w:rPr>
+          <w:rFonts w:hint="eastAsia"/>
+          <w:i/>
+          <w:iCs/>
+          <w:color w:val="808080"/>
+          <w:sz w:val="23"/>
+          <w:szCs w:val="23"/>
+        </w:rPr>
+        <w:t>在没有预先使用 word2vec 的情况下：在网络层有</w:t>
+      </w:r>
+      <w:proofErr w:type="spellStart"/>
+      <w:r>
+        <w:rPr>
+          <w:rFonts w:hint="eastAsia"/>
+          <w:i/>
+          <w:iCs/>
+          <w:color w:val="808080"/>
+          <w:sz w:val="23"/>
+          <w:szCs w:val="23"/>
+        </w:rPr>
+        <w:t>embeding</w:t>
+      </w:r>
+      <w:proofErr w:type="spellEnd"/>
+      <w:r>
+        <w:rPr>
+          <w:rFonts w:hint="eastAsia"/>
+          <w:i/>
+          <w:iCs/>
+          <w:color w:val="808080"/>
+          <w:sz w:val="23"/>
+          <w:szCs w:val="23"/>
+        </w:rPr>
+        <w:t>层</w:t>
+      </w:r>
+    </w:p>
+    <w:p>
+      <w:pPr>
+        <w:pStyle w:val="HTML0"/>
+        <w:shd w:val="clear" w:color="auto" w:fill="FFFFFF"/>
+        <w:rPr>
+          <w:color w:val="000000"/>
+          <w:sz w:val="23"/>
+          <w:szCs w:val="23"/>
+        </w:rPr>
+      </w:pPr>
+      <w:r>
+        <w:rPr>
+          <w:noProof/>
+        </w:rPr>
+        <w:drawing>
+          <wp:inline distT="0" distB="0" distL="0" distR="0" wp14:anchorId="04CF2B7C" wp14:editId="001272D2">
+            <wp:extent cx="5274310" cy="1071955"/>
+            <wp:effectExtent l="0" t="0" r="2540" b="0"/>
+            <wp:docPr id="2" name="图片 2"/>
+            <wp:cNvGraphicFramePr>
+              <a:graphicFrameLocks xmlns:a="http://schemas.openxmlformats.org/drawingml/2006/main" noChangeAspect="1"/>
+            </wp:cNvGraphicFramePr>
+            <a:graphic xmlns:a="http://schemas.openxmlformats.org/drawingml/2006/main">
+              <a:graphicData uri="http://schemas.openxmlformats.org/drawingml/2006/picture">
+                <pic:pic xmlns:pic="http://schemas.openxmlformats.org/drawingml/2006/picture">
+                  <pic:nvPicPr>
+                    <pic:cNvPr id="0" name=""/>
+                    <pic:cNvPicPr/>
+                  </pic:nvPicPr>
+                  <pic:blipFill>
+                    <a:blip r:embed="rId11"/>
+                    <a:stretch>
+                      <a:fillRect/>
+                    </a:stretch>
+                  </pic:blipFill>
+                  <pic:spPr>
+                    <a:xfrm>
+                      <a:off x="0" y="0"/>
+                      <a:ext cx="5274310" cy="1071955"/>
+                    </a:xfrm>
+                    <a:prstGeom prst="rect">
+                      <a:avLst/>
+                    </a:prstGeom>
+                  </pic:spPr>
+                </pic:pic>
+              </a:graphicData>
+            </a:graphic>
+          </wp:inline>
+        </w:drawing>
+      </w:r>
     </w:p>
     <w:p>
       <w:pPr>
@@ -3016,13 +3674,172 @@
         <w:wordWrap w:val="0"/>
         <w:spacing w:after="240" w:line="390" w:lineRule="atLeast"/>
         <w:rPr>
-          <w:rFonts w:ascii="Arial" w:eastAsia="宋体" w:hAnsi="Arial" w:cs="Arial"/>
-          <w:color w:val="4F4F4F"/>
-          <w:kern w:val="0"/>
-          <w:sz w:val="24"/>
-          <w:szCs w:val="24"/>
-        </w:rPr>
-      </w:pPr>
+          <w:rFonts w:hint="eastAsia"/>
+          <w:i/>
+          <w:iCs/>
+          <w:color w:val="808080"/>
+          <w:sz w:val="23"/>
+          <w:szCs w:val="23"/>
+        </w:rPr>
+      </w:pPr>
+      <w:r>
+        <w:rPr>
+          <w:rFonts w:ascii="Arial" w:eastAsia="宋体" w:hAnsi="Arial" w:cs="Arial" w:hint="eastAsia"/>
+          <w:color w:val="4F4F4F"/>
+          <w:kern w:val="0"/>
+          <w:sz w:val="24"/>
+          <w:szCs w:val="24"/>
+        </w:rPr>
+        <w:t>而预先使用了</w:t>
+      </w:r>
+      <w:r>
+        <w:rPr>
+          <w:rFonts w:hint="eastAsia"/>
+          <w:i/>
+          <w:iCs/>
+          <w:color w:val="808080"/>
+          <w:sz w:val="23"/>
+          <w:szCs w:val="23"/>
+        </w:rPr>
+        <w:t>word2vec_helpers</w:t>
+      </w:r>
+      <w:r>
+        <w:rPr>
+          <w:rFonts w:hint="eastAsia"/>
+          <w:i/>
+          <w:iCs/>
+          <w:color w:val="808080"/>
+          <w:sz w:val="23"/>
+          <w:szCs w:val="23"/>
+        </w:rPr>
+        <w:t>处理完之后，</w:t>
+      </w:r>
+      <w:r>
+        <w:rPr>
+          <w:i/>
+          <w:iCs/>
+          <w:color w:val="808080"/>
+          <w:sz w:val="23"/>
+          <w:szCs w:val="23"/>
+        </w:rPr>
+        <w:fldChar w:fldCharType="begin"/>
+      </w:r>
+      <w:r>
+        <w:rPr>
+          <w:i/>
+          <w:iCs/>
+          <w:color w:val="808080"/>
+          <w:sz w:val="23"/>
+          <w:szCs w:val="23"/>
+        </w:rPr>
+        <w:instrText xml:space="preserve"> HYPERLINK "</w:instrText>
+      </w:r>
+      <w:r>
+        <w:rPr>
+          <w:i/>
+          <w:iCs/>
+          <w:color w:val="808080"/>
+          <w:sz w:val="23"/>
+          <w:szCs w:val="23"/>
+        </w:rPr>
+        <w:instrText>https://github.com/clayandgithub/zh_cnn_text_classify/blob/master/text_cnn.py</w:instrText>
+      </w:r>
+      <w:r>
+        <w:rPr>
+          <w:i/>
+          <w:iCs/>
+          <w:color w:val="808080"/>
+          <w:sz w:val="23"/>
+          <w:szCs w:val="23"/>
+        </w:rPr>
+        <w:instrText xml:space="preserve">" </w:instrText>
+      </w:r>
+      <w:r>
+        <w:rPr>
+          <w:i/>
+          <w:iCs/>
+          <w:color w:val="808080"/>
+          <w:sz w:val="23"/>
+          <w:szCs w:val="23"/>
+        </w:rPr>
+        <w:fldChar w:fldCharType="separate"/>
+      </w:r>
+      <w:r>
+        <w:rPr>
+          <w:rStyle w:val="a3"/>
+          <w:i/>
+          <w:iCs/>
+          <w:sz w:val="23"/>
+          <w:szCs w:val="23"/>
+        </w:rPr>
+        <w:t>https://github.com/clayandgithub/zh_cnn_text_classify/blob/master/text_cnn.py</w:t>
+      </w:r>
+      <w:r>
+        <w:rPr>
+          <w:i/>
+          <w:iCs/>
+          <w:color w:val="808080"/>
+          <w:sz w:val="23"/>
+          <w:szCs w:val="23"/>
+        </w:rPr>
+        <w:fldChar w:fldCharType="end"/>
+      </w:r>
+    </w:p>
+    <w:p>
+      <w:pPr>
+        <w:widowControl/>
+        <w:wordWrap w:val="0"/>
+        <w:spacing w:after="240" w:line="390" w:lineRule="atLeast"/>
+        <w:rPr>
+          <w:rFonts w:ascii="Arial" w:eastAsia="宋体" w:hAnsi="Arial" w:cs="Arial"/>
+          <w:color w:val="4F4F4F"/>
+          <w:kern w:val="0"/>
+          <w:sz w:val="24"/>
+          <w:szCs w:val="24"/>
+        </w:rPr>
+      </w:pPr>
+      <w:r>
+        <w:rPr>
+          <w:noProof/>
+        </w:rPr>
+        <w:drawing>
+          <wp:inline distT="0" distB="0" distL="0" distR="0" wp14:anchorId="3BEEDDAF" wp14:editId="2FFCAF9F">
+            <wp:extent cx="5274310" cy="432200"/>
+            <wp:effectExtent l="0" t="0" r="2540" b="6350"/>
+            <wp:docPr id="7" name="图片 7"/>
+            <wp:cNvGraphicFramePr>
+              <a:graphicFrameLocks xmlns:a="http://schemas.openxmlformats.org/drawingml/2006/main" noChangeAspect="1"/>
+            </wp:cNvGraphicFramePr>
+            <a:graphic xmlns:a="http://schemas.openxmlformats.org/drawingml/2006/main">
+              <a:graphicData uri="http://schemas.openxmlformats.org/drawingml/2006/picture">
+                <pic:pic xmlns:pic="http://schemas.openxmlformats.org/drawingml/2006/picture">
+                  <pic:nvPicPr>
+                    <pic:cNvPr id="0" name=""/>
+                    <pic:cNvPicPr/>
+                  </pic:nvPicPr>
+                  <pic:blipFill>
+                    <a:blip r:embed="rId12"/>
+                    <a:stretch>
+                      <a:fillRect/>
+                    </a:stretch>
+                  </pic:blipFill>
+                  <pic:spPr>
+                    <a:xfrm>
+                      <a:off x="0" y="0"/>
+                      <a:ext cx="5274310" cy="432200"/>
+                    </a:xfrm>
+                    <a:prstGeom prst="rect">
+                      <a:avLst/>
+                    </a:prstGeom>
+                  </pic:spPr>
+                </pic:pic>
+              </a:graphicData>
+            </a:graphic>
+          </wp:inline>
+        </w:drawing>
+      </w:r>
+      <w:bookmarkStart w:id="3" w:name="_GoBack"/>
+      <w:bookmarkEnd w:id="3"/>
     </w:p>
     <w:p>
       <w:pPr>
@@ -3043,6 +3860,7 @@
       </w:pPr>
       <w:bookmarkStart w:id="4" w:name="t3"/>
       <w:bookmarkEnd w:id="4"/>
+      <w:proofErr w:type="gramStart"/>
       <w:r>
         <w:rPr>
           <w:rFonts w:ascii="微软雅黑" w:eastAsia="微软雅黑" w:hAnsi="微软雅黑" w:cs="Arial" w:hint="eastAsia"/>
@@ -3053,7 +3871,20 @@
           <w:sz w:val="42"/>
           <w:szCs w:val="42"/>
         </w:rPr>
-        <w:t>4.Convolution Layer</w:t>
+        <w:t>4.Convolution</w:t>
+      </w:r>
+      <w:proofErr w:type="gramEnd"/>
+      <w:r>
+        <w:rPr>
+          <w:rFonts w:ascii="微软雅黑" w:eastAsia="微软雅黑" w:hAnsi="微软雅黑" w:cs="Arial" w:hint="eastAsia"/>
+          <w:b/>
+          <w:bCs/>
+          <w:color w:val="4F4F4F"/>
+          <w:kern w:val="36"/>
+          <w:sz w:val="42"/>
+          <w:szCs w:val="42"/>
+        </w:rPr>
+        <w:t xml:space="preserve"> Layer</w:t>
       </w:r>
     </w:p>
     <w:p>
@@ -3207,7 +4038,29 @@
           <w:sz w:val="24"/>
           <w:szCs w:val="24"/>
         </w:rPr>
-        <w:t>所以它们的卷积核至少是二维的</w:t>
+        <w:t>所以它们的卷积</w:t>
+      </w:r>
+      <w:proofErr w:type="gramStart"/>
+      <w:r>
+        <w:rPr>
+          <w:rFonts w:ascii="Arial" w:eastAsia="宋体" w:hAnsi="Arial" w:cs="Arial"/>
+          <w:color w:val="4F4F4F"/>
+          <w:kern w:val="0"/>
+          <w:sz w:val="24"/>
+          <w:szCs w:val="24"/>
+        </w:rPr>
+        <w:t>核至少</w:t>
+      </w:r>
+      <w:proofErr w:type="gramEnd"/>
+      <w:r>
+        <w:rPr>
+          <w:rFonts w:ascii="Arial" w:eastAsia="宋体" w:hAnsi="Arial" w:cs="Arial"/>
+          <w:color w:val="4F4F4F"/>
+          <w:kern w:val="0"/>
+          <w:sz w:val="24"/>
+          <w:szCs w:val="24"/>
+        </w:rPr>
+        <w:t>是二维的</w:t>
       </w:r>
       <w:r>
         <w:rPr>
@@ -3382,6 +4235,7 @@
         </w:rPr>
         <w:br/>
       </w:r>
+      <w:proofErr w:type="spellStart"/>
       <w:r>
         <w:rPr>
           <w:rFonts w:ascii="MathJax_Math-italic" w:eastAsia="宋体" w:hAnsi="MathJax_Math-italic" w:cs="Arial"/>
@@ -3404,6 +4258,7 @@
         </w:rPr>
         <w:t>i</w:t>
       </w:r>
+      <w:proofErr w:type="spellEnd"/>
       <w:r>
         <w:rPr>
           <w:rFonts w:ascii="宋体" w:eastAsia="宋体" w:hAnsi="宋体" w:cs="宋体" w:hint="eastAsia"/>
@@ -3415,6 +4270,7 @@
         </w:rPr>
         <w:t>∈</w:t>
       </w:r>
+      <w:proofErr w:type="spellStart"/>
       <w:r>
         <w:rPr>
           <w:rFonts w:ascii="MathJax_AMS" w:eastAsia="宋体" w:hAnsi="MathJax_AMS" w:cs="Arial"/>
@@ -3437,6 +4293,7 @@
         </w:rPr>
         <w:t>k</w:t>
       </w:r>
+      <w:proofErr w:type="spellEnd"/>
       <w:r>
         <w:rPr>
           <w:rFonts w:ascii="Arial" w:eastAsia="宋体" w:hAnsi="Arial" w:cs="Arial"/>
@@ -3543,15 +4400,27 @@
         </w:rPr>
         <w:t xml:space="preserve"> i </w:t>
       </w:r>
-      <w:r>
-        <w:rPr>
-          <w:rFonts w:ascii="Arial" w:eastAsia="宋体" w:hAnsi="Arial" w:cs="Arial"/>
-          <w:color w:val="454545"/>
-          <w:kern w:val="0"/>
-          <w:sz w:val="24"/>
-          <w:szCs w:val="24"/>
-        </w:rPr>
-        <w:t>个词语的词向量</w:t>
+      <w:proofErr w:type="gramStart"/>
+      <w:r>
+        <w:rPr>
+          <w:rFonts w:ascii="Arial" w:eastAsia="宋体" w:hAnsi="Arial" w:cs="Arial"/>
+          <w:color w:val="454545"/>
+          <w:kern w:val="0"/>
+          <w:sz w:val="24"/>
+          <w:szCs w:val="24"/>
+        </w:rPr>
+        <w:t>个</w:t>
+      </w:r>
+      <w:proofErr w:type="gramEnd"/>
+      <w:r>
+        <w:rPr>
+          <w:rFonts w:ascii="Arial" w:eastAsia="宋体" w:hAnsi="Arial" w:cs="Arial"/>
+          <w:color w:val="454545"/>
+          <w:kern w:val="0"/>
+          <w:sz w:val="24"/>
+          <w:szCs w:val="24"/>
+        </w:rPr>
+        <w:t>词语的词向量</w:t>
       </w:r>
       <w:r>
         <w:rPr>
@@ -3602,6 +4471,7 @@
           <w:szCs w:val="24"/>
         </w:rPr>
       </w:pPr>
+      <w:proofErr w:type="spellStart"/>
       <w:r>
         <w:rPr>
           <w:rFonts w:ascii="MathJax_Math-italic" w:eastAsia="宋体" w:hAnsi="MathJax_Math-italic" w:cs="Arial"/>
@@ -3646,6 +4516,7 @@
         </w:rPr>
         <w:t>j</w:t>
       </w:r>
+      <w:proofErr w:type="spellEnd"/>
       <w:r>
         <w:rPr>
           <w:rFonts w:ascii="Arial" w:eastAsia="宋体" w:hAnsi="Arial" w:cs="Arial"/>
@@ -3678,6 +4549,7 @@
         </w:rPr>
         <w:br/>
       </w:r>
+      <w:proofErr w:type="spellStart"/>
       <w:r>
         <w:rPr>
           <w:rFonts w:ascii="MathJax_Math-italic" w:eastAsia="宋体" w:hAnsi="MathJax_Math-italic" w:cs="Arial"/>
@@ -3722,6 +4594,7 @@
         </w:rPr>
         <w:t>j</w:t>
       </w:r>
+      <w:proofErr w:type="spellEnd"/>
       <w:r>
         <w:rPr>
           <w:rFonts w:ascii="MathJax_Main" w:eastAsia="宋体" w:hAnsi="MathJax_Main" w:cs="Arial"/>
@@ -3832,6 +4705,7 @@
         </w:rPr>
         <w:t>⊕</w:t>
       </w:r>
+      <w:proofErr w:type="spellStart"/>
       <w:r>
         <w:rPr>
           <w:rFonts w:ascii="MathJax_Math-italic" w:eastAsia="宋体" w:hAnsi="MathJax_Math-italic" w:cs="Arial"/>
@@ -3854,6 +4728,7 @@
         </w:rPr>
         <w:t>j</w:t>
       </w:r>
+      <w:proofErr w:type="spellEnd"/>
       <w:r>
         <w:rPr>
           <w:rFonts w:ascii="Arial" w:eastAsia="宋体" w:hAnsi="Arial" w:cs="Arial"/>
@@ -4016,17 +4891,51 @@
           <w:sz w:val="24"/>
           <w:szCs w:val="24"/>
         </w:rPr>
-        <w:t xml:space="preserve"> [i,j] </w:t>
-      </w:r>
-      <w:r>
-        <w:rPr>
-          <w:rFonts w:ascii="Arial" w:eastAsia="宋体" w:hAnsi="Arial" w:cs="Arial"/>
-          <w:color w:val="454545"/>
-          <w:kern w:val="0"/>
-          <w:sz w:val="24"/>
-          <w:szCs w:val="24"/>
-        </w:rPr>
-        <w:t>个词语的词向量的拼接</w:t>
+        <w:t xml:space="preserve"> [</w:t>
+      </w:r>
+      <w:proofErr w:type="spellStart"/>
+      <w:r>
+        <w:rPr>
+          <w:rFonts w:ascii="Arial" w:eastAsia="宋体" w:hAnsi="Arial" w:cs="Arial"/>
+          <w:color w:val="454545"/>
+          <w:kern w:val="0"/>
+          <w:sz w:val="24"/>
+          <w:szCs w:val="24"/>
+        </w:rPr>
+        <w:t>i,j</w:t>
+      </w:r>
+      <w:proofErr w:type="spellEnd"/>
+      <w:r>
+        <w:rPr>
+          <w:rFonts w:ascii="Arial" w:eastAsia="宋体" w:hAnsi="Arial" w:cs="Arial"/>
+          <w:color w:val="454545"/>
+          <w:kern w:val="0"/>
+          <w:sz w:val="24"/>
+          <w:szCs w:val="24"/>
+        </w:rPr>
+        <w:t xml:space="preserve">] </w:t>
+      </w:r>
+      <w:proofErr w:type="gramStart"/>
+      <w:r>
+        <w:rPr>
+          <w:rFonts w:ascii="Arial" w:eastAsia="宋体" w:hAnsi="Arial" w:cs="Arial"/>
+          <w:color w:val="454545"/>
+          <w:kern w:val="0"/>
+          <w:sz w:val="24"/>
+          <w:szCs w:val="24"/>
+        </w:rPr>
+        <w:t>个</w:t>
+      </w:r>
+      <w:proofErr w:type="gramEnd"/>
+      <w:r>
+        <w:rPr>
+          <w:rFonts w:ascii="Arial" w:eastAsia="宋体" w:hAnsi="Arial" w:cs="Arial"/>
+          <w:color w:val="454545"/>
+          <w:kern w:val="0"/>
+          <w:sz w:val="24"/>
+          <w:szCs w:val="24"/>
+        </w:rPr>
+        <w:t>词语的词向量的拼接</w:t>
       </w:r>
       <w:r>
         <w:rPr>
@@ -4066,6 +4975,7 @@
           <w:szCs w:val="29"/>
           <w:bdr w:val="none" w:sz="0" w:space="0" w:color="auto" w:frame="1"/>
         </w:rPr>
+        <w:lastRenderedPageBreak/>
         <w:t>h</w:t>
       </w:r>
       <w:r>
@@ -4140,6 +5050,7 @@
         </w:rPr>
         <w:t> </w:t>
       </w:r>
+      <w:proofErr w:type="spellStart"/>
       <w:r>
         <w:rPr>
           <w:rFonts w:ascii="MathJax_Math-italic" w:eastAsia="宋体" w:hAnsi="MathJax_Math-italic" w:cs="Arial"/>
@@ -4151,6 +5062,7 @@
         </w:rPr>
         <w:t>hk</w:t>
       </w:r>
+      <w:proofErr w:type="spellEnd"/>
       <w:r>
         <w:rPr>
           <w:rFonts w:ascii="Arial" w:eastAsia="宋体" w:hAnsi="Arial" w:cs="Arial"/>
@@ -4235,6 +5147,7 @@
         </w:rPr>
         <w:br/>
       </w:r>
+      <w:proofErr w:type="spellStart"/>
       <w:r>
         <w:rPr>
           <w:rFonts w:ascii="MathJax_Math-italic" w:eastAsia="宋体" w:hAnsi="MathJax_Math-italic" w:cs="Arial"/>
@@ -4246,6 +5159,7 @@
         </w:rPr>
         <w:t>w</w:t>
       </w:r>
+      <w:proofErr w:type="spellEnd"/>
       <w:r>
         <w:rPr>
           <w:rFonts w:ascii="宋体" w:eastAsia="宋体" w:hAnsi="宋体" w:cs="宋体" w:hint="eastAsia"/>
@@ -4257,6 +5171,7 @@
         </w:rPr>
         <w:t>∈</w:t>
       </w:r>
+      <w:proofErr w:type="spellStart"/>
       <w:r>
         <w:rPr>
           <w:rFonts w:ascii="MathJax_AMS" w:eastAsia="宋体" w:hAnsi="MathJax_AMS" w:cs="Arial"/>
@@ -4279,6 +5194,7 @@
         </w:rPr>
         <w:t>hk</w:t>
       </w:r>
+      <w:proofErr w:type="spellEnd"/>
       <w:r>
         <w:rPr>
           <w:rFonts w:ascii="Arial" w:eastAsia="宋体" w:hAnsi="Arial" w:cs="Arial"/>
@@ -4882,9 +5798,9 @@
           <w:szCs w:val="29"/>
           <w:bdr w:val="none" w:sz="0" w:space="0" w:color="auto" w:frame="1"/>
         </w:rPr>
-        <w:lastRenderedPageBreak/>
         <w:t>c</w:t>
       </w:r>
+      <w:proofErr w:type="gramStart"/>
       <w:r>
         <w:rPr>
           <w:rFonts w:ascii="MathJax_Main" w:eastAsia="宋体" w:hAnsi="MathJax_Main" w:cs="Arial"/>
@@ -4896,6 +5812,7 @@
         </w:rPr>
         <w:t>=[</w:t>
       </w:r>
+      <w:proofErr w:type="gramEnd"/>
       <w:r>
         <w:rPr>
           <w:rFonts w:ascii="MathJax_Math-italic" w:eastAsia="宋体" w:hAnsi="MathJax_Math-italic" w:cs="Arial"/>
@@ -5176,6 +6093,7 @@
       </w:pPr>
       <w:bookmarkStart w:id="5" w:name="t4"/>
       <w:bookmarkEnd w:id="5"/>
+      <w:proofErr w:type="gramStart"/>
       <w:r>
         <w:rPr>
           <w:rFonts w:ascii="微软雅黑" w:eastAsia="微软雅黑" w:hAnsi="微软雅黑" w:cs="Arial" w:hint="eastAsia"/>
@@ -5186,7 +6104,20 @@
           <w:sz w:val="42"/>
           <w:szCs w:val="42"/>
         </w:rPr>
-        <w:t>5.Max-Pooling Layer</w:t>
+        <w:t>5.Max</w:t>
+      </w:r>
+      <w:proofErr w:type="gramEnd"/>
+      <w:r>
+        <w:rPr>
+          <w:rFonts w:ascii="微软雅黑" w:eastAsia="微软雅黑" w:hAnsi="微软雅黑" w:cs="Arial" w:hint="eastAsia"/>
+          <w:b/>
+          <w:bCs/>
+          <w:color w:val="4F4F4F"/>
+          <w:kern w:val="36"/>
+          <w:sz w:val="42"/>
+          <w:szCs w:val="42"/>
+        </w:rPr>
+        <w:t>-Pooling Layer</w:t>
       </w:r>
     </w:p>
     <w:p>
@@ -5336,7 +6267,29 @@
           <w:sz w:val="24"/>
           <w:szCs w:val="24"/>
         </w:rPr>
-        <w:t xml:space="preserve"> softmax </w:t>
+        <w:t xml:space="preserve"> </w:t>
+      </w:r>
+      <w:proofErr w:type="spellStart"/>
+      <w:r>
+        <w:rPr>
+          <w:rFonts w:ascii="Arial" w:eastAsia="宋体" w:hAnsi="Arial" w:cs="Arial"/>
+          <w:color w:val="4F4F4F"/>
+          <w:kern w:val="0"/>
+          <w:sz w:val="24"/>
+          <w:szCs w:val="24"/>
+        </w:rPr>
+        <w:t>softmax</w:t>
+      </w:r>
+      <w:proofErr w:type="spellEnd"/>
+      <w:r>
+        <w:rPr>
+          <w:rFonts w:ascii="Arial" w:eastAsia="宋体" w:hAnsi="Arial" w:cs="Arial"/>
+          <w:color w:val="4F4F4F"/>
+          <w:kern w:val="0"/>
+          <w:sz w:val="24"/>
+          <w:szCs w:val="24"/>
+        </w:rPr>
+        <w:t xml:space="preserve"> </w:t>
       </w:r>
       <w:r>
         <w:rPr>
@@ -5492,7 +6445,29 @@
           <w:sz w:val="24"/>
           <w:szCs w:val="24"/>
         </w:rPr>
-        <w:t xml:space="preserve"> embedding_size </w:t>
+        <w:t xml:space="preserve"> </w:t>
+      </w:r>
+      <w:proofErr w:type="spellStart"/>
+      <w:r>
+        <w:rPr>
+          <w:rFonts w:ascii="Arial" w:eastAsia="宋体" w:hAnsi="Arial" w:cs="Arial"/>
+          <w:color w:val="454545"/>
+          <w:kern w:val="0"/>
+          <w:sz w:val="24"/>
+          <w:szCs w:val="24"/>
+        </w:rPr>
+        <w:t>embedding_size</w:t>
+      </w:r>
+      <w:proofErr w:type="spellEnd"/>
+      <w:r>
+        <w:rPr>
+          <w:rFonts w:ascii="Arial" w:eastAsia="宋体" w:hAnsi="Arial" w:cs="Arial"/>
+          <w:color w:val="454545"/>
+          <w:kern w:val="0"/>
+          <w:sz w:val="24"/>
+          <w:szCs w:val="24"/>
+        </w:rPr>
+        <w:t xml:space="preserve"> </w:t>
       </w:r>
       <w:r>
         <w:rPr>
@@ -5512,7 +6487,29 @@
           <w:sz w:val="24"/>
           <w:szCs w:val="24"/>
         </w:rPr>
-        <w:t xml:space="preserve"> Hyperparameter </w:t>
+        <w:t xml:space="preserve"> </w:t>
+      </w:r>
+      <w:proofErr w:type="spellStart"/>
+      <w:r>
+        <w:rPr>
+          <w:rFonts w:ascii="Arial" w:eastAsia="宋体" w:hAnsi="Arial" w:cs="Arial"/>
+          <w:color w:val="454545"/>
+          <w:kern w:val="0"/>
+          <w:sz w:val="24"/>
+          <w:szCs w:val="24"/>
+        </w:rPr>
+        <w:t>Hyperparameter</w:t>
+      </w:r>
+      <w:proofErr w:type="spellEnd"/>
+      <w:r>
+        <w:rPr>
+          <w:rFonts w:ascii="Arial" w:eastAsia="宋体" w:hAnsi="Arial" w:cs="Arial"/>
+          <w:color w:val="454545"/>
+          <w:kern w:val="0"/>
+          <w:sz w:val="24"/>
+          <w:szCs w:val="24"/>
+        </w:rPr>
+        <w:t xml:space="preserve"> </w:t>
       </w:r>
       <w:r>
         <w:rPr>
@@ -5652,7 +6649,51 @@
           <w:sz w:val="24"/>
           <w:szCs w:val="24"/>
         </w:rPr>
-        <w:t xml:space="preserve"> pre-trained vectors from word2vec, FastText or GloVe </w:t>
+        <w:t xml:space="preserve"> pre-trained vectors from word2vec, </w:t>
+      </w:r>
+      <w:proofErr w:type="spellStart"/>
+      <w:r>
+        <w:rPr>
+          <w:rFonts w:ascii="Arial" w:eastAsia="宋体" w:hAnsi="Arial" w:cs="Arial"/>
+          <w:color w:val="454545"/>
+          <w:kern w:val="0"/>
+          <w:sz w:val="24"/>
+          <w:szCs w:val="24"/>
+        </w:rPr>
+        <w:t>FastText</w:t>
+      </w:r>
+      <w:proofErr w:type="spellEnd"/>
+      <w:r>
+        <w:rPr>
+          <w:rFonts w:ascii="Arial" w:eastAsia="宋体" w:hAnsi="Arial" w:cs="Arial"/>
+          <w:color w:val="454545"/>
+          <w:kern w:val="0"/>
+          <w:sz w:val="24"/>
+          <w:szCs w:val="24"/>
+        </w:rPr>
+        <w:t xml:space="preserve"> or </w:t>
+      </w:r>
+      <w:proofErr w:type="spellStart"/>
+      <w:r>
+        <w:rPr>
+          <w:rFonts w:ascii="Arial" w:eastAsia="宋体" w:hAnsi="Arial" w:cs="Arial"/>
+          <w:color w:val="454545"/>
+          <w:kern w:val="0"/>
+          <w:sz w:val="24"/>
+          <w:szCs w:val="24"/>
+        </w:rPr>
+        <w:t>GloVe</w:t>
+      </w:r>
+      <w:proofErr w:type="spellEnd"/>
+      <w:r>
+        <w:rPr>
+          <w:rFonts w:ascii="Arial" w:eastAsia="宋体" w:hAnsi="Arial" w:cs="Arial"/>
+          <w:color w:val="454545"/>
+          <w:kern w:val="0"/>
+          <w:sz w:val="24"/>
+          <w:szCs w:val="24"/>
+        </w:rPr>
+        <w:t xml:space="preserve"> </w:t>
       </w:r>
       <w:r>
         <w:rPr>
@@ -5843,6 +6884,7 @@
           <w:sz w:val="24"/>
           <w:szCs w:val="24"/>
         </w:rPr>
+        <w:lastRenderedPageBreak/>
         <w:t>multiple channel </w:t>
       </w:r>
       <w:r>
@@ -6037,7 +7079,51 @@
           <w:sz w:val="24"/>
           <w:szCs w:val="24"/>
         </w:rPr>
-        <w:t>是重要的，但具体任务具体考量，而用不用正则化似乎在</w:t>
+        <w:t>是重要的，但具体任务具体</w:t>
+      </w:r>
+      <w:proofErr w:type="gramStart"/>
+      <w:r>
+        <w:rPr>
+          <w:rFonts w:ascii="Arial" w:eastAsia="宋体" w:hAnsi="Arial" w:cs="Arial"/>
+          <w:color w:val="4F4F4F"/>
+          <w:kern w:val="0"/>
+          <w:sz w:val="24"/>
+          <w:szCs w:val="24"/>
+        </w:rPr>
+        <w:t>考量</w:t>
+      </w:r>
+      <w:proofErr w:type="gramEnd"/>
+      <w:r>
+        <w:rPr>
+          <w:rFonts w:ascii="Arial" w:eastAsia="宋体" w:hAnsi="Arial" w:cs="Arial"/>
+          <w:color w:val="4F4F4F"/>
+          <w:kern w:val="0"/>
+          <w:sz w:val="24"/>
+          <w:szCs w:val="24"/>
+        </w:rPr>
+        <w:t>，而用不用正则</w:t>
+      </w:r>
+      <w:proofErr w:type="gramStart"/>
+      <w:r>
+        <w:rPr>
+          <w:rFonts w:ascii="Arial" w:eastAsia="宋体" w:hAnsi="Arial" w:cs="Arial"/>
+          <w:color w:val="4F4F4F"/>
+          <w:kern w:val="0"/>
+          <w:sz w:val="24"/>
+          <w:szCs w:val="24"/>
+        </w:rPr>
+        <w:t>化似乎</w:t>
+      </w:r>
+      <w:proofErr w:type="gramEnd"/>
+      <w:r>
+        <w:rPr>
+          <w:rFonts w:ascii="Arial" w:eastAsia="宋体" w:hAnsi="Arial" w:cs="Arial"/>
+          <w:color w:val="4F4F4F"/>
+          <w:kern w:val="0"/>
+          <w:sz w:val="24"/>
+          <w:szCs w:val="24"/>
+        </w:rPr>
+        <w:t>在</w:t>
       </w:r>
       <w:r>
         <w:rPr>
@@ -6089,7 +7175,33 @@
           <w:sz w:val="42"/>
           <w:szCs w:val="42"/>
         </w:rPr>
-        <w:t>8. Text CNN 的tf实现</w:t>
+        <w:t>8. Text CNN 的</w:t>
+      </w:r>
+      <w:proofErr w:type="spellStart"/>
+      <w:r>
+        <w:rPr>
+          <w:rFonts w:ascii="微软雅黑" w:eastAsia="微软雅黑" w:hAnsi="微软雅黑" w:cs="Arial" w:hint="eastAsia"/>
+          <w:b/>
+          <w:bCs/>
+          <w:color w:val="4F4F4F"/>
+          <w:kern w:val="36"/>
+          <w:sz w:val="42"/>
+          <w:szCs w:val="42"/>
+        </w:rPr>
+        <w:t>tf</w:t>
+      </w:r>
+      <w:proofErr w:type="spellEnd"/>
+      <w:r>
+        <w:rPr>
+          <w:rFonts w:ascii="微软雅黑" w:eastAsia="微软雅黑" w:hAnsi="微软雅黑" w:cs="Arial" w:hint="eastAsia"/>
+          <w:b/>
+          <w:bCs/>
+          <w:color w:val="4F4F4F"/>
+          <w:kern w:val="36"/>
+          <w:sz w:val="42"/>
+          <w:szCs w:val="42"/>
+        </w:rPr>
+        <w:t>实现</w:t>
       </w:r>
       <w:r>
         <w:rPr>
@@ -6195,6 +7307,7 @@
         </w:rPr>
         <w:br/>
       </w:r>
+      <w:proofErr w:type="spellStart"/>
       <w:r>
         <w:rPr>
           <w:rFonts w:ascii="Consolas" w:eastAsia="宋体" w:hAnsi="Consolas" w:cs="Consolas"/>
@@ -6203,7 +7316,40 @@
           <w:szCs w:val="21"/>
           <w:shd w:val="clear" w:color="auto" w:fill="F9F2F4"/>
         </w:rPr>
-        <w:t>tf.nn.embedding_lookup()</w:t>
+        <w:t>tf.nn.embedding_</w:t>
+      </w:r>
+      <w:proofErr w:type="gramStart"/>
+      <w:r>
+        <w:rPr>
+          <w:rFonts w:ascii="Consolas" w:eastAsia="宋体" w:hAnsi="Consolas" w:cs="Consolas"/>
+          <w:color w:val="C7254E"/>
+          <w:kern w:val="0"/>
+          <w:szCs w:val="21"/>
+          <w:shd w:val="clear" w:color="auto" w:fill="F9F2F4"/>
+        </w:rPr>
+        <w:t>lookup</w:t>
+      </w:r>
+      <w:proofErr w:type="spellEnd"/>
+      <w:r>
+        <w:rPr>
+          <w:rFonts w:ascii="Consolas" w:eastAsia="宋体" w:hAnsi="Consolas" w:cs="Consolas"/>
+          <w:color w:val="C7254E"/>
+          <w:kern w:val="0"/>
+          <w:szCs w:val="21"/>
+          <w:shd w:val="clear" w:color="auto" w:fill="F9F2F4"/>
+        </w:rPr>
+        <w:t>(</w:t>
+      </w:r>
+      <w:proofErr w:type="gramEnd"/>
+      <w:r>
+        <w:rPr>
+          <w:rFonts w:ascii="Consolas" w:eastAsia="宋体" w:hAnsi="Consolas" w:cs="Consolas"/>
+          <w:color w:val="C7254E"/>
+          <w:kern w:val="0"/>
+          <w:szCs w:val="21"/>
+          <w:shd w:val="clear" w:color="auto" w:fill="F9F2F4"/>
+        </w:rPr>
+        <w:t>)</w:t>
       </w:r>
       <w:r>
         <w:rPr>
@@ -6245,8 +7391,33 @@
           <w:sz w:val="42"/>
           <w:szCs w:val="42"/>
         </w:rPr>
-        <w:lastRenderedPageBreak/>
-        <w:t>9. 与 LeNet 作比较</w:t>
+        <w:t xml:space="preserve">9. 与 </w:t>
+      </w:r>
+      <w:proofErr w:type="spellStart"/>
+      <w:r>
+        <w:rPr>
+          <w:rFonts w:ascii="微软雅黑" w:eastAsia="微软雅黑" w:hAnsi="微软雅黑" w:cs="Arial" w:hint="eastAsia"/>
+          <w:b/>
+          <w:bCs/>
+          <w:color w:val="4F4F4F"/>
+          <w:kern w:val="36"/>
+          <w:sz w:val="42"/>
+          <w:szCs w:val="42"/>
+        </w:rPr>
+        <w:t>LeNet</w:t>
+      </w:r>
+      <w:proofErr w:type="spellEnd"/>
+      <w:r>
+        <w:rPr>
+          <w:rFonts w:ascii="微软雅黑" w:eastAsia="微软雅黑" w:hAnsi="微软雅黑" w:cs="Arial" w:hint="eastAsia"/>
+          <w:b/>
+          <w:bCs/>
+          <w:color w:val="4F4F4F"/>
+          <w:kern w:val="36"/>
+          <w:sz w:val="42"/>
+          <w:szCs w:val="42"/>
+        </w:rPr>
+        <w:t xml:space="preserve"> 作比较</w:t>
       </w:r>
     </w:p>
     <w:p>
@@ -6289,7 +7460,7 @@
                     </pic:cNvPicPr>
                   </pic:nvPicPr>
                   <pic:blipFill>
-                    <a:blip r:embed="rId10">
+                    <a:blip r:embed="rId13">
                       <a:extLst>
                         <a:ext uri="{28A0092B-C50C-407E-A947-70E740481C1C}">
                           <a14:useLocalDpi xmlns:a14="http://schemas.microsoft.com/office/drawing/2010/main" val="0"/>
@@ -6427,8 +7598,42 @@
           <w:szCs w:val="21"/>
           <w:shd w:val="clear" w:color="auto" w:fill="F6F8FA"/>
         </w:rPr>
-        <w:t>conv1_weights = tf.get_variable(</w:t>
-      </w:r>
+        <w:t xml:space="preserve">conv1_weights = </w:t>
+      </w:r>
+      <w:proofErr w:type="spellStart"/>
+      <w:r>
+        <w:rPr>
+          <w:rFonts w:ascii="Consolas" w:eastAsia="宋体" w:hAnsi="Consolas" w:cs="Consolas"/>
+          <w:color w:val="000000"/>
+          <w:kern w:val="0"/>
+          <w:szCs w:val="21"/>
+          <w:shd w:val="clear" w:color="auto" w:fill="F6F8FA"/>
+        </w:rPr>
+        <w:t>tf.get_</w:t>
+      </w:r>
+      <w:proofErr w:type="gramStart"/>
+      <w:r>
+        <w:rPr>
+          <w:rFonts w:ascii="Consolas" w:eastAsia="宋体" w:hAnsi="Consolas" w:cs="Consolas"/>
+          <w:color w:val="000000"/>
+          <w:kern w:val="0"/>
+          <w:szCs w:val="21"/>
+          <w:shd w:val="clear" w:color="auto" w:fill="F6F8FA"/>
+        </w:rPr>
+        <w:t>variable</w:t>
+      </w:r>
+      <w:proofErr w:type="spellEnd"/>
+      <w:r>
+        <w:rPr>
+          <w:rFonts w:ascii="Consolas" w:eastAsia="宋体" w:hAnsi="Consolas" w:cs="Consolas"/>
+          <w:color w:val="000000"/>
+          <w:kern w:val="0"/>
+          <w:szCs w:val="21"/>
+          <w:shd w:val="clear" w:color="auto" w:fill="F6F8FA"/>
+        </w:rPr>
+        <w:t>(</w:t>
+      </w:r>
+      <w:proofErr w:type="gramEnd"/>
     </w:p>
     <w:p>
       <w:pPr>
@@ -6481,7 +7686,29 @@
           <w:szCs w:val="21"/>
           <w:shd w:val="clear" w:color="auto" w:fill="F6F8FA"/>
         </w:rPr>
-        <w:t>"weight"</w:t>
+        <w:t>"</w:t>
+      </w:r>
+      <w:proofErr w:type="gramStart"/>
+      <w:r>
+        <w:rPr>
+          <w:rFonts w:ascii="Consolas" w:eastAsia="宋体" w:hAnsi="Consolas" w:cs="Consolas"/>
+          <w:color w:val="009900"/>
+          <w:kern w:val="0"/>
+          <w:szCs w:val="21"/>
+          <w:shd w:val="clear" w:color="auto" w:fill="F6F8FA"/>
+        </w:rPr>
+        <w:t>weight</w:t>
+      </w:r>
+      <w:proofErr w:type="gramEnd"/>
+      <w:r>
+        <w:rPr>
+          <w:rFonts w:ascii="Consolas" w:eastAsia="宋体" w:hAnsi="Consolas" w:cs="Consolas"/>
+          <w:color w:val="009900"/>
+          <w:kern w:val="0"/>
+          <w:szCs w:val="21"/>
+          <w:shd w:val="clear" w:color="auto" w:fill="F6F8FA"/>
+        </w:rPr>
+        <w:t>"</w:t>
       </w:r>
       <w:r>
         <w:rPr>
@@ -6579,7 +7806,63 @@
           <w:szCs w:val="21"/>
           <w:shd w:val="clear" w:color="auto" w:fill="F6F8FA"/>
         </w:rPr>
-        <w:t xml:space="preserve">                    initializer=tf.truncated_normal_initializer(stddev=</w:t>
+        <w:t xml:space="preserve">                    </w:t>
+      </w:r>
+      <w:proofErr w:type="gramStart"/>
+      <w:r>
+        <w:rPr>
+          <w:rFonts w:ascii="Consolas" w:eastAsia="宋体" w:hAnsi="Consolas" w:cs="Consolas"/>
+          <w:color w:val="000000"/>
+          <w:kern w:val="0"/>
+          <w:szCs w:val="21"/>
+          <w:shd w:val="clear" w:color="auto" w:fill="F6F8FA"/>
+        </w:rPr>
+        <w:t>initializer=</w:t>
+      </w:r>
+      <w:proofErr w:type="spellStart"/>
+      <w:proofErr w:type="gramEnd"/>
+      <w:r>
+        <w:rPr>
+          <w:rFonts w:ascii="Consolas" w:eastAsia="宋体" w:hAnsi="Consolas" w:cs="Consolas"/>
+          <w:color w:val="000000"/>
+          <w:kern w:val="0"/>
+          <w:szCs w:val="21"/>
+          <w:shd w:val="clear" w:color="auto" w:fill="F6F8FA"/>
+        </w:rPr>
+        <w:t>tf.truncated_normal_initializer</w:t>
+      </w:r>
+      <w:proofErr w:type="spellEnd"/>
+      <w:r>
+        <w:rPr>
+          <w:rFonts w:ascii="Consolas" w:eastAsia="宋体" w:hAnsi="Consolas" w:cs="Consolas"/>
+          <w:color w:val="000000"/>
+          <w:kern w:val="0"/>
+          <w:szCs w:val="21"/>
+          <w:shd w:val="clear" w:color="auto" w:fill="F6F8FA"/>
+        </w:rPr>
+        <w:t>(</w:t>
+      </w:r>
+      <w:proofErr w:type="spellStart"/>
+      <w:r>
+        <w:rPr>
+          <w:rFonts w:ascii="Consolas" w:eastAsia="宋体" w:hAnsi="Consolas" w:cs="Consolas"/>
+          <w:color w:val="000000"/>
+          <w:kern w:val="0"/>
+          <w:szCs w:val="21"/>
+          <w:shd w:val="clear" w:color="auto" w:fill="F6F8FA"/>
+        </w:rPr>
+        <w:t>stddev</w:t>
+      </w:r>
+      <w:proofErr w:type="spellEnd"/>
+      <w:r>
+        <w:rPr>
+          <w:rFonts w:ascii="Consolas" w:eastAsia="宋体" w:hAnsi="Consolas" w:cs="Consolas"/>
+          <w:color w:val="000000"/>
+          <w:kern w:val="0"/>
+          <w:szCs w:val="21"/>
+          <w:shd w:val="clear" w:color="auto" w:fill="F6F8FA"/>
+        </w:rPr>
+        <w:t>=</w:t>
       </w:r>
       <w:r>
         <w:rPr>
@@ -6635,6 +7918,7 @@
           <w:shd w:val="clear" w:color="auto" w:fill="F6F8FA"/>
         </w:rPr>
       </w:pPr>
+      <w:proofErr w:type="gramStart"/>
       <w:r>
         <w:rPr>
           <w:rFonts w:ascii="Consolas" w:eastAsia="宋体" w:hAnsi="Consolas" w:cs="Consolas"/>
@@ -6645,6 +7929,7 @@
         </w:rPr>
         <w:t>tf.nn.conv2d(</w:t>
       </w:r>
+      <w:proofErr w:type="gramEnd"/>
     </w:p>
     <w:p>
       <w:pPr>
@@ -6687,7 +7972,29 @@
           <w:szCs w:val="21"/>
           <w:shd w:val="clear" w:color="auto" w:fill="F6F8FA"/>
         </w:rPr>
-        <w:t xml:space="preserve">            input_tensor, </w:t>
+        <w:t xml:space="preserve">            </w:t>
+      </w:r>
+      <w:proofErr w:type="spellStart"/>
+      <w:r>
+        <w:rPr>
+          <w:rFonts w:ascii="Consolas" w:eastAsia="宋体" w:hAnsi="Consolas" w:cs="Consolas"/>
+          <w:color w:val="000000"/>
+          <w:kern w:val="0"/>
+          <w:szCs w:val="21"/>
+          <w:shd w:val="clear" w:color="auto" w:fill="F6F8FA"/>
+        </w:rPr>
+        <w:t>input_tensor</w:t>
+      </w:r>
+      <w:proofErr w:type="spellEnd"/>
+      <w:r>
+        <w:rPr>
+          <w:rFonts w:ascii="Consolas" w:eastAsia="宋体" w:hAnsi="Consolas" w:cs="Consolas"/>
+          <w:color w:val="000000"/>
+          <w:kern w:val="0"/>
+          <w:szCs w:val="21"/>
+          <w:shd w:val="clear" w:color="auto" w:fill="F6F8FA"/>
+        </w:rPr>
+        <w:t xml:space="preserve">, </w:t>
       </w:r>
     </w:p>
     <w:p>
@@ -6775,7 +8082,29 @@
           <w:szCs w:val="21"/>
           <w:shd w:val="clear" w:color="auto" w:fill="F6F8FA"/>
         </w:rPr>
-        <w:t xml:space="preserve">            strides=[</w:t>
+        <w:t xml:space="preserve">            </w:t>
+      </w:r>
+      <w:proofErr w:type="gramStart"/>
+      <w:r>
+        <w:rPr>
+          <w:rFonts w:ascii="Consolas" w:eastAsia="宋体" w:hAnsi="Consolas" w:cs="Consolas"/>
+          <w:color w:val="000000"/>
+          <w:kern w:val="0"/>
+          <w:szCs w:val="21"/>
+          <w:shd w:val="clear" w:color="auto" w:fill="F6F8FA"/>
+        </w:rPr>
+        <w:t>strides</w:t>
+      </w:r>
+      <w:proofErr w:type="gramEnd"/>
+      <w:r>
+        <w:rPr>
+          <w:rFonts w:ascii="Consolas" w:eastAsia="宋体" w:hAnsi="Consolas" w:cs="Consolas"/>
+          <w:color w:val="000000"/>
+          <w:kern w:val="0"/>
+          <w:szCs w:val="21"/>
+          <w:shd w:val="clear" w:color="auto" w:fill="F6F8FA"/>
+        </w:rPr>
+        <w:t>=[</w:t>
       </w:r>
       <w:r>
         <w:rPr>
@@ -6899,7 +8228,29 @@
           <w:szCs w:val="21"/>
           <w:shd w:val="clear" w:color="auto" w:fill="F6F8FA"/>
         </w:rPr>
-        <w:t xml:space="preserve">            padding=</w:t>
+        <w:t xml:space="preserve">            </w:t>
+      </w:r>
+      <w:proofErr w:type="gramStart"/>
+      <w:r>
+        <w:rPr>
+          <w:rFonts w:ascii="Consolas" w:eastAsia="宋体" w:hAnsi="Consolas" w:cs="Consolas"/>
+          <w:color w:val="000000"/>
+          <w:kern w:val="0"/>
+          <w:szCs w:val="21"/>
+          <w:shd w:val="clear" w:color="auto" w:fill="F6F8FA"/>
+        </w:rPr>
+        <w:t>padding</w:t>
+      </w:r>
+      <w:proofErr w:type="gramEnd"/>
+      <w:r>
+        <w:rPr>
+          <w:rFonts w:ascii="Consolas" w:eastAsia="宋体" w:hAnsi="Consolas" w:cs="Consolas"/>
+          <w:color w:val="000000"/>
+          <w:kern w:val="0"/>
+          <w:szCs w:val="21"/>
+          <w:shd w:val="clear" w:color="auto" w:fill="F6F8FA"/>
+        </w:rPr>
+        <w:t>=</w:t>
       </w:r>
       <w:r>
         <w:rPr>
@@ -6989,16 +8340,40 @@
           <w:shd w:val="clear" w:color="auto" w:fill="F6F8FA"/>
         </w:rPr>
       </w:pPr>
-      <w:r>
-        <w:rPr>
-          <w:rFonts w:ascii="Consolas" w:eastAsia="宋体" w:hAnsi="Consolas" w:cs="Consolas"/>
-          <w:color w:val="000000"/>
-          <w:kern w:val="0"/>
-          <w:szCs w:val="21"/>
-          <w:shd w:val="clear" w:color="auto" w:fill="F6F8FA"/>
-        </w:rPr>
-        <w:t>tf.nn.max_pool(</w:t>
-      </w:r>
+      <w:proofErr w:type="spellStart"/>
+      <w:r>
+        <w:rPr>
+          <w:rFonts w:ascii="Consolas" w:eastAsia="宋体" w:hAnsi="Consolas" w:cs="Consolas"/>
+          <w:color w:val="000000"/>
+          <w:kern w:val="0"/>
+          <w:szCs w:val="21"/>
+          <w:shd w:val="clear" w:color="auto" w:fill="F6F8FA"/>
+        </w:rPr>
+        <w:t>tf.nn.max_</w:t>
+      </w:r>
+      <w:proofErr w:type="gramStart"/>
+      <w:r>
+        <w:rPr>
+          <w:rFonts w:ascii="Consolas" w:eastAsia="宋体" w:hAnsi="Consolas" w:cs="Consolas"/>
+          <w:color w:val="000000"/>
+          <w:kern w:val="0"/>
+          <w:szCs w:val="21"/>
+          <w:shd w:val="clear" w:color="auto" w:fill="F6F8FA"/>
+        </w:rPr>
+        <w:t>pool</w:t>
+      </w:r>
+      <w:proofErr w:type="spellEnd"/>
+      <w:r>
+        <w:rPr>
+          <w:rFonts w:ascii="Consolas" w:eastAsia="宋体" w:hAnsi="Consolas" w:cs="Consolas"/>
+          <w:color w:val="000000"/>
+          <w:kern w:val="0"/>
+          <w:szCs w:val="21"/>
+          <w:shd w:val="clear" w:color="auto" w:fill="F6F8FA"/>
+        </w:rPr>
+        <w:t>(</w:t>
+      </w:r>
+      <w:proofErr w:type="gramEnd"/>
     </w:p>
     <w:p>
       <w:pPr>
@@ -7085,7 +8460,31 @@
           <w:szCs w:val="21"/>
           <w:shd w:val="clear" w:color="auto" w:fill="F6F8FA"/>
         </w:rPr>
-        <w:t xml:space="preserve">                ksize = [</w:t>
+        <w:t xml:space="preserve">                </w:t>
+      </w:r>
+      <w:proofErr w:type="spellStart"/>
+      <w:proofErr w:type="gramStart"/>
+      <w:r>
+        <w:rPr>
+          <w:rFonts w:ascii="Consolas" w:eastAsia="宋体" w:hAnsi="Consolas" w:cs="Consolas"/>
+          <w:color w:val="000000"/>
+          <w:kern w:val="0"/>
+          <w:szCs w:val="21"/>
+          <w:shd w:val="clear" w:color="auto" w:fill="F6F8FA"/>
+        </w:rPr>
+        <w:t>ksize</w:t>
+      </w:r>
+      <w:proofErr w:type="spellEnd"/>
+      <w:proofErr w:type="gramEnd"/>
+      <w:r>
+        <w:rPr>
+          <w:rFonts w:ascii="Consolas" w:eastAsia="宋体" w:hAnsi="Consolas" w:cs="Consolas"/>
+          <w:color w:val="000000"/>
+          <w:kern w:val="0"/>
+          <w:szCs w:val="21"/>
+          <w:shd w:val="clear" w:color="auto" w:fill="F6F8FA"/>
+        </w:rPr>
+        <w:t xml:space="preserve"> = [</w:t>
       </w:r>
       <w:r>
         <w:rPr>
@@ -7169,7 +8568,29 @@
           <w:szCs w:val="21"/>
           <w:shd w:val="clear" w:color="auto" w:fill="F6F8FA"/>
         </w:rPr>
-        <w:t xml:space="preserve">                strides=[</w:t>
+        <w:t xml:space="preserve">                </w:t>
+      </w:r>
+      <w:proofErr w:type="gramStart"/>
+      <w:r>
+        <w:rPr>
+          <w:rFonts w:ascii="Consolas" w:eastAsia="宋体" w:hAnsi="Consolas" w:cs="Consolas"/>
+          <w:color w:val="000000"/>
+          <w:kern w:val="0"/>
+          <w:szCs w:val="21"/>
+          <w:shd w:val="clear" w:color="auto" w:fill="F6F8FA"/>
+        </w:rPr>
+        <w:t>strides</w:t>
+      </w:r>
+      <w:proofErr w:type="gramEnd"/>
+      <w:r>
+        <w:rPr>
+          <w:rFonts w:ascii="Consolas" w:eastAsia="宋体" w:hAnsi="Consolas" w:cs="Consolas"/>
+          <w:color w:val="000000"/>
+          <w:kern w:val="0"/>
+          <w:szCs w:val="21"/>
+          <w:shd w:val="clear" w:color="auto" w:fill="F6F8FA"/>
+        </w:rPr>
+        <w:t>=[</w:t>
       </w:r>
       <w:r>
         <w:rPr>
@@ -7253,7 +8674,30 @@
           <w:szCs w:val="21"/>
           <w:shd w:val="clear" w:color="auto" w:fill="F6F8FA"/>
         </w:rPr>
-        <w:t xml:space="preserve">                padding=</w:t>
+        <w:lastRenderedPageBreak/>
+        <w:t xml:space="preserve">                </w:t>
+      </w:r>
+      <w:proofErr w:type="gramStart"/>
+      <w:r>
+        <w:rPr>
+          <w:rFonts w:ascii="Consolas" w:eastAsia="宋体" w:hAnsi="Consolas" w:cs="Consolas"/>
+          <w:color w:val="000000"/>
+          <w:kern w:val="0"/>
+          <w:szCs w:val="21"/>
+          <w:shd w:val="clear" w:color="auto" w:fill="F6F8FA"/>
+        </w:rPr>
+        <w:t>padding</w:t>
+      </w:r>
+      <w:proofErr w:type="gramEnd"/>
+      <w:r>
+        <w:rPr>
+          <w:rFonts w:ascii="Consolas" w:eastAsia="宋体" w:hAnsi="Consolas" w:cs="Consolas"/>
+          <w:color w:val="000000"/>
+          <w:kern w:val="0"/>
+          <w:szCs w:val="21"/>
+          <w:shd w:val="clear" w:color="auto" w:fill="F6F8FA"/>
+        </w:rPr>
+        <w:t>=</w:t>
       </w:r>
       <w:r>
         <w:rPr>
@@ -7350,8 +8794,20 @@
           <w:szCs w:val="21"/>
           <w:shd w:val="clear" w:color="auto" w:fill="F6F8FA"/>
         </w:rPr>
-        <w:t>#TextCNN</w:t>
-      </w:r>
+        <w:t>#</w:t>
+      </w:r>
+      <w:proofErr w:type="spellStart"/>
+      <w:r>
+        <w:rPr>
+          <w:rFonts w:ascii="Consolas" w:eastAsia="宋体" w:hAnsi="Consolas" w:cs="Consolas"/>
+          <w:color w:val="880000"/>
+          <w:kern w:val="0"/>
+          <w:szCs w:val="21"/>
+          <w:shd w:val="clear" w:color="auto" w:fill="F6F8FA"/>
+        </w:rPr>
+        <w:t>TextCNN</w:t>
+      </w:r>
+      <w:proofErr w:type="spellEnd"/>
     </w:p>
     <w:p>
       <w:pPr>
@@ -7394,8 +8850,42 @@
           <w:szCs w:val="21"/>
           <w:shd w:val="clear" w:color="auto" w:fill="F6F8FA"/>
         </w:rPr>
-        <w:t>conv1_weights = tf.get_variable(</w:t>
-      </w:r>
+        <w:t xml:space="preserve">conv1_weights = </w:t>
+      </w:r>
+      <w:proofErr w:type="spellStart"/>
+      <w:r>
+        <w:rPr>
+          <w:rFonts w:ascii="Consolas" w:eastAsia="宋体" w:hAnsi="Consolas" w:cs="Consolas"/>
+          <w:color w:val="000000"/>
+          <w:kern w:val="0"/>
+          <w:szCs w:val="21"/>
+          <w:shd w:val="clear" w:color="auto" w:fill="F6F8FA"/>
+        </w:rPr>
+        <w:t>tf.get_</w:t>
+      </w:r>
+      <w:proofErr w:type="gramStart"/>
+      <w:r>
+        <w:rPr>
+          <w:rFonts w:ascii="Consolas" w:eastAsia="宋体" w:hAnsi="Consolas" w:cs="Consolas"/>
+          <w:color w:val="000000"/>
+          <w:kern w:val="0"/>
+          <w:szCs w:val="21"/>
+          <w:shd w:val="clear" w:color="auto" w:fill="F6F8FA"/>
+        </w:rPr>
+        <w:t>variable</w:t>
+      </w:r>
+      <w:proofErr w:type="spellEnd"/>
+      <w:r>
+        <w:rPr>
+          <w:rFonts w:ascii="Consolas" w:eastAsia="宋体" w:hAnsi="Consolas" w:cs="Consolas"/>
+          <w:color w:val="000000"/>
+          <w:kern w:val="0"/>
+          <w:szCs w:val="21"/>
+          <w:shd w:val="clear" w:color="auto" w:fill="F6F8FA"/>
+        </w:rPr>
+        <w:t>(</w:t>
+      </w:r>
+      <w:proofErr w:type="gramEnd"/>
     </w:p>
     <w:p>
       <w:pPr>
@@ -7448,7 +8938,29 @@
           <w:szCs w:val="21"/>
           <w:shd w:val="clear" w:color="auto" w:fill="F6F8FA"/>
         </w:rPr>
-        <w:t>"weight"</w:t>
+        <w:t>"</w:t>
+      </w:r>
+      <w:proofErr w:type="gramStart"/>
+      <w:r>
+        <w:rPr>
+          <w:rFonts w:ascii="Consolas" w:eastAsia="宋体" w:hAnsi="Consolas" w:cs="Consolas"/>
+          <w:color w:val="009900"/>
+          <w:kern w:val="0"/>
+          <w:szCs w:val="21"/>
+          <w:shd w:val="clear" w:color="auto" w:fill="F6F8FA"/>
+        </w:rPr>
+        <w:t>weight</w:t>
+      </w:r>
+      <w:proofErr w:type="gramEnd"/>
+      <w:r>
+        <w:rPr>
+          <w:rFonts w:ascii="Consolas" w:eastAsia="宋体" w:hAnsi="Consolas" w:cs="Consolas"/>
+          <w:color w:val="009900"/>
+          <w:kern w:val="0"/>
+          <w:szCs w:val="21"/>
+          <w:shd w:val="clear" w:color="auto" w:fill="F6F8FA"/>
+        </w:rPr>
+        <w:t>"</w:t>
       </w:r>
       <w:r>
         <w:rPr>
@@ -7566,7 +9078,63 @@
           <w:szCs w:val="21"/>
           <w:shd w:val="clear" w:color="auto" w:fill="F6F8FA"/>
         </w:rPr>
-        <w:t xml:space="preserve">                    initializer=tf.truncated_normal_initializer(stddev=</w:t>
+        <w:t xml:space="preserve">                    </w:t>
+      </w:r>
+      <w:proofErr w:type="gramStart"/>
+      <w:r>
+        <w:rPr>
+          <w:rFonts w:ascii="Consolas" w:eastAsia="宋体" w:hAnsi="Consolas" w:cs="Consolas"/>
+          <w:color w:val="000000"/>
+          <w:kern w:val="0"/>
+          <w:szCs w:val="21"/>
+          <w:shd w:val="clear" w:color="auto" w:fill="F6F8FA"/>
+        </w:rPr>
+        <w:t>initializer=</w:t>
+      </w:r>
+      <w:proofErr w:type="spellStart"/>
+      <w:proofErr w:type="gramEnd"/>
+      <w:r>
+        <w:rPr>
+          <w:rFonts w:ascii="Consolas" w:eastAsia="宋体" w:hAnsi="Consolas" w:cs="Consolas"/>
+          <w:color w:val="000000"/>
+          <w:kern w:val="0"/>
+          <w:szCs w:val="21"/>
+          <w:shd w:val="clear" w:color="auto" w:fill="F6F8FA"/>
+        </w:rPr>
+        <w:t>tf.truncated_normal_initializer</w:t>
+      </w:r>
+      <w:proofErr w:type="spellEnd"/>
+      <w:r>
+        <w:rPr>
+          <w:rFonts w:ascii="Consolas" w:eastAsia="宋体" w:hAnsi="Consolas" w:cs="Consolas"/>
+          <w:color w:val="000000"/>
+          <w:kern w:val="0"/>
+          <w:szCs w:val="21"/>
+          <w:shd w:val="clear" w:color="auto" w:fill="F6F8FA"/>
+        </w:rPr>
+        <w:t>(</w:t>
+      </w:r>
+      <w:proofErr w:type="spellStart"/>
+      <w:r>
+        <w:rPr>
+          <w:rFonts w:ascii="Consolas" w:eastAsia="宋体" w:hAnsi="Consolas" w:cs="Consolas"/>
+          <w:color w:val="000000"/>
+          <w:kern w:val="0"/>
+          <w:szCs w:val="21"/>
+          <w:shd w:val="clear" w:color="auto" w:fill="F6F8FA"/>
+        </w:rPr>
+        <w:t>stddev</w:t>
+      </w:r>
+      <w:proofErr w:type="spellEnd"/>
+      <w:r>
+        <w:rPr>
+          <w:rFonts w:ascii="Consolas" w:eastAsia="宋体" w:hAnsi="Consolas" w:cs="Consolas"/>
+          <w:color w:val="000000"/>
+          <w:kern w:val="0"/>
+          <w:szCs w:val="21"/>
+          <w:shd w:val="clear" w:color="auto" w:fill="F6F8FA"/>
+        </w:rPr>
+        <w:t>=</w:t>
       </w:r>
       <w:r>
         <w:rPr>
@@ -7622,6 +9190,7 @@
           <w:shd w:val="clear" w:color="auto" w:fill="F6F8FA"/>
         </w:rPr>
       </w:pPr>
+      <w:proofErr w:type="gramStart"/>
       <w:r>
         <w:rPr>
           <w:rFonts w:ascii="Consolas" w:eastAsia="宋体" w:hAnsi="Consolas" w:cs="Consolas"/>
@@ -7632,6 +9201,7 @@
         </w:rPr>
         <w:t>tf.nn.conv2d(</w:t>
       </w:r>
+      <w:proofErr w:type="gramEnd"/>
     </w:p>
     <w:p>
       <w:pPr>
@@ -7674,7 +9244,29 @@
           <w:szCs w:val="21"/>
           <w:shd w:val="clear" w:color="auto" w:fill="F6F8FA"/>
         </w:rPr>
-        <w:t xml:space="preserve">            self.embedded_chars_expanded,</w:t>
+        <w:t xml:space="preserve">            </w:t>
+      </w:r>
+      <w:proofErr w:type="spellStart"/>
+      <w:r>
+        <w:rPr>
+          <w:rFonts w:ascii="Consolas" w:eastAsia="宋体" w:hAnsi="Consolas" w:cs="Consolas"/>
+          <w:color w:val="000000"/>
+          <w:kern w:val="0"/>
+          <w:szCs w:val="21"/>
+          <w:shd w:val="clear" w:color="auto" w:fill="F6F8FA"/>
+        </w:rPr>
+        <w:t>self.embedded_chars_expanded</w:t>
+      </w:r>
+      <w:proofErr w:type="spellEnd"/>
+      <w:r>
+        <w:rPr>
+          <w:rFonts w:ascii="Consolas" w:eastAsia="宋体" w:hAnsi="Consolas" w:cs="Consolas"/>
+          <w:color w:val="000000"/>
+          <w:kern w:val="0"/>
+          <w:szCs w:val="21"/>
+          <w:shd w:val="clear" w:color="auto" w:fill="F6F8FA"/>
+        </w:rPr>
+        <w:t>,</w:t>
       </w:r>
     </w:p>
     <w:p>
@@ -7762,7 +9354,29 @@
           <w:szCs w:val="21"/>
           <w:shd w:val="clear" w:color="auto" w:fill="F6F8FA"/>
         </w:rPr>
-        <w:t xml:space="preserve">            strides=[</w:t>
+        <w:t xml:space="preserve">            </w:t>
+      </w:r>
+      <w:proofErr w:type="gramStart"/>
+      <w:r>
+        <w:rPr>
+          <w:rFonts w:ascii="Consolas" w:eastAsia="宋体" w:hAnsi="Consolas" w:cs="Consolas"/>
+          <w:color w:val="000000"/>
+          <w:kern w:val="0"/>
+          <w:szCs w:val="21"/>
+          <w:shd w:val="clear" w:color="auto" w:fill="F6F8FA"/>
+        </w:rPr>
+        <w:t>strides</w:t>
+      </w:r>
+      <w:proofErr w:type="gramEnd"/>
+      <w:r>
+        <w:rPr>
+          <w:rFonts w:ascii="Consolas" w:eastAsia="宋体" w:hAnsi="Consolas" w:cs="Consolas"/>
+          <w:color w:val="000000"/>
+          <w:kern w:val="0"/>
+          <w:szCs w:val="21"/>
+          <w:shd w:val="clear" w:color="auto" w:fill="F6F8FA"/>
+        </w:rPr>
+        <w:t>=[</w:t>
       </w:r>
       <w:r>
         <w:rPr>
@@ -7886,7 +9500,29 @@
           <w:szCs w:val="21"/>
           <w:shd w:val="clear" w:color="auto" w:fill="F6F8FA"/>
         </w:rPr>
-        <w:t xml:space="preserve">            padding=</w:t>
+        <w:t xml:space="preserve">            </w:t>
+      </w:r>
+      <w:proofErr w:type="gramStart"/>
+      <w:r>
+        <w:rPr>
+          <w:rFonts w:ascii="Consolas" w:eastAsia="宋体" w:hAnsi="Consolas" w:cs="Consolas"/>
+          <w:color w:val="000000"/>
+          <w:kern w:val="0"/>
+          <w:szCs w:val="21"/>
+          <w:shd w:val="clear" w:color="auto" w:fill="F6F8FA"/>
+        </w:rPr>
+        <w:t>padding</w:t>
+      </w:r>
+      <w:proofErr w:type="gramEnd"/>
+      <w:r>
+        <w:rPr>
+          <w:rFonts w:ascii="Consolas" w:eastAsia="宋体" w:hAnsi="Consolas" w:cs="Consolas"/>
+          <w:color w:val="000000"/>
+          <w:kern w:val="0"/>
+          <w:szCs w:val="21"/>
+          <w:shd w:val="clear" w:color="auto" w:fill="F6F8FA"/>
+        </w:rPr>
+        <w:t>=</w:t>
       </w:r>
       <w:r>
         <w:rPr>
@@ -7976,17 +9612,40 @@
           <w:shd w:val="clear" w:color="auto" w:fill="F6F8FA"/>
         </w:rPr>
       </w:pPr>
-      <w:r>
-        <w:rPr>
-          <w:rFonts w:ascii="Consolas" w:eastAsia="宋体" w:hAnsi="Consolas" w:cs="Consolas"/>
-          <w:color w:val="000000"/>
-          <w:kern w:val="0"/>
-          <w:szCs w:val="21"/>
-          <w:shd w:val="clear" w:color="auto" w:fill="F6F8FA"/>
-        </w:rPr>
-        <w:lastRenderedPageBreak/>
-        <w:t>tf.nn.max_pool(</w:t>
-      </w:r>
+      <w:proofErr w:type="spellStart"/>
+      <w:r>
+        <w:rPr>
+          <w:rFonts w:ascii="Consolas" w:eastAsia="宋体" w:hAnsi="Consolas" w:cs="Consolas"/>
+          <w:color w:val="000000"/>
+          <w:kern w:val="0"/>
+          <w:szCs w:val="21"/>
+          <w:shd w:val="clear" w:color="auto" w:fill="F6F8FA"/>
+        </w:rPr>
+        <w:t>tf.nn.max_</w:t>
+      </w:r>
+      <w:proofErr w:type="gramStart"/>
+      <w:r>
+        <w:rPr>
+          <w:rFonts w:ascii="Consolas" w:eastAsia="宋体" w:hAnsi="Consolas" w:cs="Consolas"/>
+          <w:color w:val="000000"/>
+          <w:kern w:val="0"/>
+          <w:szCs w:val="21"/>
+          <w:shd w:val="clear" w:color="auto" w:fill="F6F8FA"/>
+        </w:rPr>
+        <w:t>pool</w:t>
+      </w:r>
+      <w:proofErr w:type="spellEnd"/>
+      <w:r>
+        <w:rPr>
+          <w:rFonts w:ascii="Consolas" w:eastAsia="宋体" w:hAnsi="Consolas" w:cs="Consolas"/>
+          <w:color w:val="000000"/>
+          <w:kern w:val="0"/>
+          <w:szCs w:val="21"/>
+          <w:shd w:val="clear" w:color="auto" w:fill="F6F8FA"/>
+        </w:rPr>
+        <w:t>(</w:t>
+      </w:r>
+      <w:proofErr w:type="gramEnd"/>
     </w:p>
     <w:p>
       <w:pPr>
@@ -8029,7 +9688,29 @@
           <w:szCs w:val="21"/>
           <w:shd w:val="clear" w:color="auto" w:fill="F6F8FA"/>
         </w:rPr>
-        <w:t xml:space="preserve">                h,</w:t>
+        <w:t xml:space="preserve">                </w:t>
+      </w:r>
+      <w:proofErr w:type="gramStart"/>
+      <w:r>
+        <w:rPr>
+          <w:rFonts w:ascii="Consolas" w:eastAsia="宋体" w:hAnsi="Consolas" w:cs="Consolas"/>
+          <w:color w:val="000000"/>
+          <w:kern w:val="0"/>
+          <w:szCs w:val="21"/>
+          <w:shd w:val="clear" w:color="auto" w:fill="F6F8FA"/>
+        </w:rPr>
+        <w:t>h</w:t>
+      </w:r>
+      <w:proofErr w:type="gramEnd"/>
+      <w:r>
+        <w:rPr>
+          <w:rFonts w:ascii="Consolas" w:eastAsia="宋体" w:hAnsi="Consolas" w:cs="Consolas"/>
+          <w:color w:val="000000"/>
+          <w:kern w:val="0"/>
+          <w:szCs w:val="21"/>
+          <w:shd w:val="clear" w:color="auto" w:fill="F6F8FA"/>
+        </w:rPr>
+        <w:t>,</w:t>
       </w:r>
     </w:p>
     <w:p>
@@ -8073,7 +9754,31 @@
           <w:szCs w:val="21"/>
           <w:shd w:val="clear" w:color="auto" w:fill="F6F8FA"/>
         </w:rPr>
-        <w:t xml:space="preserve">                ksize=[</w:t>
+        <w:t xml:space="preserve">                </w:t>
+      </w:r>
+      <w:proofErr w:type="spellStart"/>
+      <w:proofErr w:type="gramStart"/>
+      <w:r>
+        <w:rPr>
+          <w:rFonts w:ascii="Consolas" w:eastAsia="宋体" w:hAnsi="Consolas" w:cs="Consolas"/>
+          <w:color w:val="000000"/>
+          <w:kern w:val="0"/>
+          <w:szCs w:val="21"/>
+          <w:shd w:val="clear" w:color="auto" w:fill="F6F8FA"/>
+        </w:rPr>
+        <w:t>ksize</w:t>
+      </w:r>
+      <w:proofErr w:type="spellEnd"/>
+      <w:proofErr w:type="gramEnd"/>
+      <w:r>
+        <w:rPr>
+          <w:rFonts w:ascii="Consolas" w:eastAsia="宋体" w:hAnsi="Consolas" w:cs="Consolas"/>
+          <w:color w:val="000000"/>
+          <w:kern w:val="0"/>
+          <w:szCs w:val="21"/>
+          <w:shd w:val="clear" w:color="auto" w:fill="F6F8FA"/>
+        </w:rPr>
+        <w:t>=[</w:t>
       </w:r>
       <w:r>
         <w:rPr>
@@ -8197,7 +9902,29 @@
           <w:szCs w:val="21"/>
           <w:shd w:val="clear" w:color="auto" w:fill="F6F8FA"/>
         </w:rPr>
-        <w:t xml:space="preserve">                strides=[</w:t>
+        <w:t xml:space="preserve">                </w:t>
+      </w:r>
+      <w:proofErr w:type="gramStart"/>
+      <w:r>
+        <w:rPr>
+          <w:rFonts w:ascii="Consolas" w:eastAsia="宋体" w:hAnsi="Consolas" w:cs="Consolas"/>
+          <w:color w:val="000000"/>
+          <w:kern w:val="0"/>
+          <w:szCs w:val="21"/>
+          <w:shd w:val="clear" w:color="auto" w:fill="F6F8FA"/>
+        </w:rPr>
+        <w:t>strides</w:t>
+      </w:r>
+      <w:proofErr w:type="gramEnd"/>
+      <w:r>
+        <w:rPr>
+          <w:rFonts w:ascii="Consolas" w:eastAsia="宋体" w:hAnsi="Consolas" w:cs="Consolas"/>
+          <w:color w:val="000000"/>
+          <w:kern w:val="0"/>
+          <w:szCs w:val="21"/>
+          <w:shd w:val="clear" w:color="auto" w:fill="F6F8FA"/>
+        </w:rPr>
+        <w:t>=[</w:t>
       </w:r>
       <w:r>
         <w:rPr>
@@ -8320,7 +10047,29 @@
           <w:szCs w:val="21"/>
           <w:shd w:val="clear" w:color="auto" w:fill="F6F8FA"/>
         </w:rPr>
-        <w:t xml:space="preserve">                padding=</w:t>
+        <w:t xml:space="preserve">                </w:t>
+      </w:r>
+      <w:proofErr w:type="gramStart"/>
+      <w:r>
+        <w:rPr>
+          <w:rFonts w:ascii="Consolas" w:eastAsia="宋体" w:hAnsi="Consolas" w:cs="Consolas"/>
+          <w:color w:val="000000"/>
+          <w:kern w:val="0"/>
+          <w:szCs w:val="21"/>
+          <w:shd w:val="clear" w:color="auto" w:fill="F6F8FA"/>
+        </w:rPr>
+        <w:t>padding</w:t>
+      </w:r>
+      <w:proofErr w:type="gramEnd"/>
+      <w:r>
+        <w:rPr>
+          <w:rFonts w:ascii="Consolas" w:eastAsia="宋体" w:hAnsi="Consolas" w:cs="Consolas"/>
+          <w:color w:val="000000"/>
+          <w:kern w:val="0"/>
+          <w:szCs w:val="21"/>
+          <w:shd w:val="clear" w:color="auto" w:fill="F6F8FA"/>
+        </w:rPr>
+        <w:t>=</w:t>
       </w:r>
       <w:r>
         <w:rPr>
@@ -8387,7 +10136,28 @@
           <w:szCs w:val="24"/>
         </w:rPr>
         <w:br/>
-        <w:t xml:space="preserve">LeNet </w:t>
+      </w:r>
+      <w:proofErr w:type="spellStart"/>
+      <w:r>
+        <w:rPr>
+          <w:rFonts w:ascii="Arial" w:eastAsia="宋体" w:hAnsi="Arial" w:cs="Arial"/>
+          <w:color w:val="4F4F4F"/>
+          <w:kern w:val="0"/>
+          <w:sz w:val="24"/>
+          <w:szCs w:val="24"/>
+        </w:rPr>
+        <w:t>LeNet</w:t>
+      </w:r>
+      <w:proofErr w:type="spellEnd"/>
+      <w:r>
+        <w:rPr>
+          <w:rFonts w:ascii="Arial" w:eastAsia="宋体" w:hAnsi="Arial" w:cs="Arial"/>
+          <w:color w:val="4F4F4F"/>
+          <w:kern w:val="0"/>
+          <w:sz w:val="24"/>
+          <w:szCs w:val="24"/>
+        </w:rPr>
+        <w:t xml:space="preserve"> </w:t>
       </w:r>
       <w:r>
         <w:rPr>
@@ -8601,6 +10371,7 @@
         </w:rPr>
         <w:t> </w:t>
       </w:r>
+      <w:proofErr w:type="spellStart"/>
       <w:r>
         <w:rPr>
           <w:rFonts w:ascii="Consolas" w:eastAsia="宋体" w:hAnsi="Consolas" w:cs="Consolas"/>
@@ -8611,6 +10382,7 @@
         </w:rPr>
         <w:t>embedding_size</w:t>
       </w:r>
+      <w:proofErr w:type="spellEnd"/>
       <w:r>
         <w:rPr>
           <w:rFonts w:ascii="Arial" w:eastAsia="宋体" w:hAnsi="Arial" w:cs="Arial"/>
@@ -8671,15 +10443,27 @@
         </w:rPr>
         <w:t>NUM_FILTERS</w:t>
       </w:r>
-      <w:r>
-        <w:rPr>
-          <w:rFonts w:ascii="Arial" w:eastAsia="宋体" w:hAnsi="Arial" w:cs="Arial"/>
-          <w:color w:val="4F4F4F"/>
-          <w:kern w:val="0"/>
-          <w:sz w:val="24"/>
-          <w:szCs w:val="24"/>
-        </w:rPr>
-        <w:t>个数目</w:t>
+      <w:proofErr w:type="gramStart"/>
+      <w:r>
+        <w:rPr>
+          <w:rFonts w:ascii="Arial" w:eastAsia="宋体" w:hAnsi="Arial" w:cs="Arial"/>
+          <w:color w:val="4F4F4F"/>
+          <w:kern w:val="0"/>
+          <w:sz w:val="24"/>
+          <w:szCs w:val="24"/>
+        </w:rPr>
+        <w:t>个</w:t>
+      </w:r>
+      <w:proofErr w:type="gramEnd"/>
+      <w:r>
+        <w:rPr>
+          <w:rFonts w:ascii="Arial" w:eastAsia="宋体" w:hAnsi="Arial" w:cs="Arial"/>
+          <w:color w:val="4F4F4F"/>
+          <w:kern w:val="0"/>
+          <w:sz w:val="24"/>
+          <w:szCs w:val="24"/>
+        </w:rPr>
+        <w:t>数目</w:t>
       </w:r>
       <w:r>
         <w:rPr>
@@ -8701,6 +10485,7 @@
         </w:rPr>
         <w:t>类比于</w:t>
       </w:r>
+      <w:proofErr w:type="spellStart"/>
       <w:r>
         <w:rPr>
           <w:rFonts w:ascii="Arial" w:eastAsia="宋体" w:hAnsi="Arial" w:cs="Arial"/>
@@ -8711,6 +10496,7 @@
         </w:rPr>
         <w:t>LeNet</w:t>
       </w:r>
+      <w:proofErr w:type="spellEnd"/>
       <w:r>
         <w:rPr>
           <w:rFonts w:ascii="Arial" w:eastAsia="宋体" w:hAnsi="Arial" w:cs="Arial"/>
@@ -8721,6 +10507,7 @@
         </w:rPr>
         <w:t>中的</w:t>
       </w:r>
+      <w:proofErr w:type="spellStart"/>
       <w:r>
         <w:rPr>
           <w:rFonts w:ascii="Consolas" w:eastAsia="宋体" w:hAnsi="Consolas" w:cs="Consolas"/>
@@ -8731,6 +10518,7 @@
         </w:rPr>
         <w:t>output_depth</w:t>
       </w:r>
+      <w:proofErr w:type="spellEnd"/>
       <w:r>
         <w:rPr>
           <w:rFonts w:ascii="Arial" w:eastAsia="宋体" w:hAnsi="Arial" w:cs="Arial"/>
@@ -8751,6 +10539,7 @@
         </w:rPr>
         <w:t>所以得到的</w:t>
       </w:r>
+      <w:proofErr w:type="spellStart"/>
       <w:r>
         <w:rPr>
           <w:rFonts w:ascii="Consolas" w:eastAsia="宋体" w:hAnsi="Consolas" w:cs="Consolas"/>
@@ -8761,6 +10550,7 @@
         </w:rPr>
         <w:t>feature_map</w:t>
       </w:r>
+      <w:proofErr w:type="spellEnd"/>
       <w:r>
         <w:rPr>
           <w:rFonts w:ascii="Arial" w:eastAsia="宋体" w:hAnsi="Arial" w:cs="Arial"/>
@@ -8895,8 +10685,9 @@
           <w:sz w:val="24"/>
           <w:szCs w:val="24"/>
         </w:rPr>
-        <w:t>再说池化层</w:t>
-      </w:r>
+        <w:t>再说</w:t>
+      </w:r>
+      <w:proofErr w:type="gramStart"/>
       <w:r>
         <w:rPr>
           <w:rFonts w:ascii="Arial" w:eastAsia="宋体" w:hAnsi="Arial" w:cs="Arial"/>
@@ -8907,6 +10698,19 @@
           <w:sz w:val="24"/>
           <w:szCs w:val="24"/>
         </w:rPr>
+        <w:t>池化层</w:t>
+      </w:r>
+      <w:proofErr w:type="gramEnd"/>
+      <w:r>
+        <w:rPr>
+          <w:rFonts w:ascii="Arial" w:eastAsia="宋体" w:hAnsi="Arial" w:cs="Arial"/>
+          <w:b/>
+          <w:bCs/>
+          <w:color w:val="4F4F4F"/>
+          <w:kern w:val="0"/>
+          <w:sz w:val="24"/>
+          <w:szCs w:val="24"/>
+        </w:rPr>
         <w:t>. </w:t>
       </w:r>
       <w:r>
@@ -8919,6 +10723,7 @@
         </w:rPr>
         <w:br/>
       </w:r>
+      <w:proofErr w:type="gramStart"/>
       <w:r>
         <w:rPr>
           <w:rFonts w:ascii="Arial" w:eastAsia="宋体" w:hAnsi="Arial" w:cs="Arial"/>
@@ -8929,6 +10734,7 @@
         </w:rPr>
         <w:t>池化处理</w:t>
       </w:r>
+      <w:proofErr w:type="gramEnd"/>
       <w:r>
         <w:rPr>
           <w:rFonts w:ascii="Arial" w:eastAsia="宋体" w:hAnsi="Arial" w:cs="Arial"/>
@@ -8977,7 +10783,29 @@
           <w:sz w:val="24"/>
           <w:szCs w:val="24"/>
         </w:rPr>
-        <w:t xml:space="preserve"> LeNet </w:t>
+        <w:t xml:space="preserve"> </w:t>
+      </w:r>
+      <w:proofErr w:type="spellStart"/>
+      <w:r>
+        <w:rPr>
+          <w:rFonts w:ascii="Arial" w:eastAsia="宋体" w:hAnsi="Arial" w:cs="Arial"/>
+          <w:color w:val="4F4F4F"/>
+          <w:kern w:val="0"/>
+          <w:sz w:val="24"/>
+          <w:szCs w:val="24"/>
+        </w:rPr>
+        <w:t>LeNet</w:t>
+      </w:r>
+      <w:proofErr w:type="spellEnd"/>
+      <w:r>
+        <w:rPr>
+          <w:rFonts w:ascii="Arial" w:eastAsia="宋体" w:hAnsi="Arial" w:cs="Arial"/>
+          <w:color w:val="4F4F4F"/>
+          <w:kern w:val="0"/>
+          <w:sz w:val="24"/>
+          <w:szCs w:val="24"/>
+        </w:rPr>
+        <w:t xml:space="preserve"> </w:t>
       </w:r>
       <w:r>
         <w:rPr>
@@ -9008,7 +10836,28 @@
           <w:szCs w:val="24"/>
         </w:rPr>
         <w:br/>
-        <w:t xml:space="preserve">LeNet </w:t>
+      </w:r>
+      <w:proofErr w:type="spellStart"/>
+      <w:r>
+        <w:rPr>
+          <w:rFonts w:ascii="Arial" w:eastAsia="宋体" w:hAnsi="Arial" w:cs="Arial"/>
+          <w:color w:val="4F4F4F"/>
+          <w:kern w:val="0"/>
+          <w:sz w:val="24"/>
+          <w:szCs w:val="24"/>
+        </w:rPr>
+        <w:t>LeNet</w:t>
+      </w:r>
+      <w:proofErr w:type="spellEnd"/>
+      <w:r>
+        <w:rPr>
+          <w:rFonts w:ascii="Arial" w:eastAsia="宋体" w:hAnsi="Arial" w:cs="Arial"/>
+          <w:color w:val="4F4F4F"/>
+          <w:kern w:val="0"/>
+          <w:sz w:val="24"/>
+          <w:szCs w:val="24"/>
+        </w:rPr>
+        <w:t xml:space="preserve"> </w:t>
       </w:r>
       <w:r>
         <w:rPr>
@@ -9100,6 +10949,7 @@
         </w:rPr>
         <w:t>所以会把卷积后的</w:t>
       </w:r>
+      <w:proofErr w:type="spellStart"/>
       <w:r>
         <w:rPr>
           <w:rFonts w:ascii="Consolas" w:eastAsia="宋体" w:hAnsi="Consolas" w:cs="Consolas"/>
@@ -9110,6 +10960,7 @@
         </w:rPr>
         <w:t>feature_map</w:t>
       </w:r>
+      <w:proofErr w:type="spellEnd"/>
       <w:r>
         <w:rPr>
           <w:rFonts w:ascii="Arial" w:eastAsia="宋体" w:hAnsi="Arial" w:cs="Arial"/>
@@ -9191,6 +11042,7 @@
         </w:rPr>
         <w:t>将整个</w:t>
       </w:r>
+      <w:proofErr w:type="spellStart"/>
       <w:r>
         <w:rPr>
           <w:rFonts w:ascii="Consolas" w:eastAsia="宋体" w:hAnsi="Consolas" w:cs="Consolas"/>
@@ -9201,6 +11053,7 @@
         </w:rPr>
         <w:t>feature_map</w:t>
       </w:r>
+      <w:proofErr w:type="spellEnd"/>
       <w:r>
         <w:rPr>
           <w:rFonts w:ascii="Arial" w:eastAsia="宋体" w:hAnsi="Arial" w:cs="Arial"/>
@@ -9259,8 +11112,20 @@
           <w:sz w:val="24"/>
           <w:szCs w:val="24"/>
         </w:rPr>
-        <w:t>只有一个池化层</w:t>
-      </w:r>
+        <w:t>只有一个</w:t>
+      </w:r>
+      <w:proofErr w:type="gramStart"/>
+      <w:r>
+        <w:rPr>
+          <w:rFonts w:ascii="Arial" w:eastAsia="宋体" w:hAnsi="Arial" w:cs="Arial"/>
+          <w:color w:val="4F4F4F"/>
+          <w:kern w:val="0"/>
+          <w:sz w:val="24"/>
+          <w:szCs w:val="24"/>
+        </w:rPr>
+        <w:t>池化层</w:t>
+      </w:r>
+      <w:proofErr w:type="gramEnd"/>
       <w:r>
         <w:rPr>
           <w:rFonts w:ascii="Arial" w:eastAsia="宋体" w:hAnsi="Arial" w:cs="Arial"/>
@@ -9415,7 +11280,29 @@
           <w:sz w:val="24"/>
           <w:szCs w:val="24"/>
         </w:rPr>
-        <w:t xml:space="preserve"> tf.nn.sparse_softmax_cross_entropy_with_logits() </w:t>
+        <w:t xml:space="preserve"> </w:t>
+      </w:r>
+      <w:proofErr w:type="spellStart"/>
+      <w:r>
+        <w:rPr>
+          <w:rFonts w:ascii="Arial" w:eastAsia="宋体" w:hAnsi="Arial" w:cs="Arial"/>
+          <w:color w:val="4F4F4F"/>
+          <w:kern w:val="0"/>
+          <w:sz w:val="24"/>
+          <w:szCs w:val="24"/>
+        </w:rPr>
+        <w:t>tf.nn.sparse_softmax_cross_entropy_with_logits</w:t>
+      </w:r>
+      <w:proofErr w:type="spellEnd"/>
+      <w:r>
+        <w:rPr>
+          <w:rFonts w:ascii="Arial" w:eastAsia="宋体" w:hAnsi="Arial" w:cs="Arial"/>
+          <w:color w:val="4F4F4F"/>
+          <w:kern w:val="0"/>
+          <w:sz w:val="24"/>
+          <w:szCs w:val="24"/>
+        </w:rPr>
+        <w:t xml:space="preserve">() </w:t>
       </w:r>
       <w:r>
         <w:rPr>
@@ -9467,7 +11354,34 @@
           <w:sz w:val="42"/>
           <w:szCs w:val="42"/>
         </w:rPr>
-        <w:t>10. TextCNN 论文中的网络结构</w:t>
+        <w:lastRenderedPageBreak/>
+        <w:t xml:space="preserve">10. </w:t>
+      </w:r>
+      <w:proofErr w:type="spellStart"/>
+      <w:r>
+        <w:rPr>
+          <w:rFonts w:ascii="微软雅黑" w:eastAsia="微软雅黑" w:hAnsi="微软雅黑" w:cs="Arial" w:hint="eastAsia"/>
+          <w:b/>
+          <w:bCs/>
+          <w:color w:val="4F4F4F"/>
+          <w:kern w:val="36"/>
+          <w:sz w:val="42"/>
+          <w:szCs w:val="42"/>
+        </w:rPr>
+        <w:t>TextCNN</w:t>
+      </w:r>
+      <w:proofErr w:type="spellEnd"/>
+      <w:r>
+        <w:rPr>
+          <w:rFonts w:ascii="微软雅黑" w:eastAsia="微软雅黑" w:hAnsi="微软雅黑" w:cs="Arial" w:hint="eastAsia"/>
+          <w:b/>
+          <w:bCs/>
+          <w:color w:val="4F4F4F"/>
+          <w:kern w:val="36"/>
+          <w:sz w:val="42"/>
+          <w:szCs w:val="42"/>
+        </w:rPr>
+        <w:t xml:space="preserve"> 论文中的网络结构</w:t>
       </w:r>
     </w:p>
     <w:p>
@@ -9605,7 +11519,29 @@
           <w:szCs w:val="21"/>
           <w:shd w:val="clear" w:color="auto" w:fill="F6F8FA"/>
         </w:rPr>
-        <w:t xml:space="preserve"> Hyperparameters and Training</w:t>
+        <w:t xml:space="preserve"> </w:t>
+      </w:r>
+      <w:proofErr w:type="spellStart"/>
+      <w:r>
+        <w:rPr>
+          <w:rFonts w:ascii="Consolas" w:eastAsia="宋体" w:hAnsi="Consolas" w:cs="Consolas"/>
+          <w:color w:val="000000"/>
+          <w:kern w:val="0"/>
+          <w:szCs w:val="21"/>
+          <w:shd w:val="clear" w:color="auto" w:fill="F6F8FA"/>
+        </w:rPr>
+        <w:t>Hyperparameters</w:t>
+      </w:r>
+      <w:proofErr w:type="spellEnd"/>
+      <w:r>
+        <w:rPr>
+          <w:rFonts w:ascii="Consolas" w:eastAsia="宋体" w:hAnsi="Consolas" w:cs="Consolas"/>
+          <w:color w:val="000000"/>
+          <w:kern w:val="0"/>
+          <w:szCs w:val="21"/>
+          <w:shd w:val="clear" w:color="auto" w:fill="F6F8FA"/>
+        </w:rPr>
+        <w:t xml:space="preserve"> and Training</w:t>
       </w:r>
     </w:p>
     <w:p>
@@ -9695,15 +11631,27 @@
           <w:shd w:val="clear" w:color="auto" w:fill="F6F8FA"/>
         </w:rPr>
       </w:pPr>
-      <w:r>
-        <w:rPr>
-          <w:rFonts w:ascii="Consolas" w:eastAsia="宋体" w:hAnsi="Consolas" w:cs="Consolas"/>
-          <w:color w:val="000000"/>
-          <w:kern w:val="0"/>
-          <w:szCs w:val="21"/>
-          <w:shd w:val="clear" w:color="auto" w:fill="F6F8FA"/>
-        </w:rPr>
-        <w:t xml:space="preserve">windows (h) of </w:t>
+      <w:proofErr w:type="gramStart"/>
+      <w:r>
+        <w:rPr>
+          <w:rFonts w:ascii="Consolas" w:eastAsia="宋体" w:hAnsi="Consolas" w:cs="Consolas"/>
+          <w:color w:val="000000"/>
+          <w:kern w:val="0"/>
+          <w:szCs w:val="21"/>
+          <w:shd w:val="clear" w:color="auto" w:fill="F6F8FA"/>
+        </w:rPr>
+        <w:t>windows</w:t>
+      </w:r>
+      <w:proofErr w:type="gramEnd"/>
+      <w:r>
+        <w:rPr>
+          <w:rFonts w:ascii="Consolas" w:eastAsia="宋体" w:hAnsi="Consolas" w:cs="Consolas"/>
+          <w:color w:val="000000"/>
+          <w:kern w:val="0"/>
+          <w:szCs w:val="21"/>
+          <w:shd w:val="clear" w:color="auto" w:fill="F6F8FA"/>
+        </w:rPr>
+        <w:t xml:space="preserve"> (h) of </w:t>
       </w:r>
       <w:r>
         <w:rPr>
@@ -9839,15 +11787,27 @@
           <w:shd w:val="clear" w:color="auto" w:fill="F6F8FA"/>
         </w:rPr>
       </w:pPr>
-      <w:r>
-        <w:rPr>
-          <w:rFonts w:ascii="Consolas" w:eastAsia="宋体" w:hAnsi="Consolas" w:cs="Consolas"/>
-          <w:color w:val="000000"/>
-          <w:kern w:val="0"/>
-          <w:szCs w:val="21"/>
-          <w:shd w:val="clear" w:color="auto" w:fill="F6F8FA"/>
-        </w:rPr>
-        <w:t xml:space="preserve">dropout rate (p) of </w:t>
+      <w:proofErr w:type="gramStart"/>
+      <w:r>
+        <w:rPr>
+          <w:rFonts w:ascii="Consolas" w:eastAsia="宋体" w:hAnsi="Consolas" w:cs="Consolas"/>
+          <w:color w:val="000000"/>
+          <w:kern w:val="0"/>
+          <w:szCs w:val="21"/>
+          <w:shd w:val="clear" w:color="auto" w:fill="F6F8FA"/>
+        </w:rPr>
+        <w:t>dropout</w:t>
+      </w:r>
+      <w:proofErr w:type="gramEnd"/>
+      <w:r>
+        <w:rPr>
+          <w:rFonts w:ascii="Consolas" w:eastAsia="宋体" w:hAnsi="Consolas" w:cs="Consolas"/>
+          <w:color w:val="000000"/>
+          <w:kern w:val="0"/>
+          <w:szCs w:val="21"/>
+          <w:shd w:val="clear" w:color="auto" w:fill="F6F8FA"/>
+        </w:rPr>
+        <w:t xml:space="preserve"> rate (p) of </w:t>
       </w:r>
       <w:r>
         <w:rPr>
@@ -9923,15 +11883,27 @@
           <w:shd w:val="clear" w:color="auto" w:fill="F6F8FA"/>
         </w:rPr>
       </w:pPr>
-      <w:r>
-        <w:rPr>
-          <w:rFonts w:ascii="Consolas" w:eastAsia="宋体" w:hAnsi="Consolas" w:cs="Consolas"/>
-          <w:color w:val="000000"/>
-          <w:kern w:val="0"/>
-          <w:szCs w:val="21"/>
-          <w:shd w:val="clear" w:color="auto" w:fill="F6F8FA"/>
-        </w:rPr>
-        <w:t xml:space="preserve">mini-batch size of </w:t>
+      <w:proofErr w:type="gramStart"/>
+      <w:r>
+        <w:rPr>
+          <w:rFonts w:ascii="Consolas" w:eastAsia="宋体" w:hAnsi="Consolas" w:cs="Consolas"/>
+          <w:color w:val="000000"/>
+          <w:kern w:val="0"/>
+          <w:szCs w:val="21"/>
+          <w:shd w:val="clear" w:color="auto" w:fill="F6F8FA"/>
+        </w:rPr>
+        <w:t>mini-batch</w:t>
+      </w:r>
+      <w:proofErr w:type="gramEnd"/>
+      <w:r>
+        <w:rPr>
+          <w:rFonts w:ascii="Consolas" w:eastAsia="宋体" w:hAnsi="Consolas" w:cs="Consolas"/>
+          <w:color w:val="000000"/>
+          <w:kern w:val="0"/>
+          <w:szCs w:val="21"/>
+          <w:shd w:val="clear" w:color="auto" w:fill="F6F8FA"/>
+        </w:rPr>
+        <w:t xml:space="preserve"> size of </w:t>
       </w:r>
       <w:r>
         <w:rPr>
@@ -9986,15 +11958,27 @@
           <w:szCs w:val="21"/>
         </w:rPr>
       </w:pPr>
-      <w:r>
-        <w:rPr>
-          <w:rFonts w:ascii="Consolas" w:eastAsia="宋体" w:hAnsi="Consolas" w:cs="Consolas"/>
-          <w:color w:val="000000"/>
-          <w:kern w:val="0"/>
-          <w:szCs w:val="21"/>
-          <w:shd w:val="clear" w:color="auto" w:fill="F6F8FA"/>
-        </w:rPr>
-        <w:t xml:space="preserve">via a grid search </w:t>
+      <w:proofErr w:type="gramStart"/>
+      <w:r>
+        <w:rPr>
+          <w:rFonts w:ascii="Consolas" w:eastAsia="宋体" w:hAnsi="Consolas" w:cs="Consolas"/>
+          <w:color w:val="000000"/>
+          <w:kern w:val="0"/>
+          <w:szCs w:val="21"/>
+          <w:shd w:val="clear" w:color="auto" w:fill="F6F8FA"/>
+        </w:rPr>
+        <w:t>via</w:t>
+      </w:r>
+      <w:proofErr w:type="gramEnd"/>
+      <w:r>
+        <w:rPr>
+          <w:rFonts w:ascii="Consolas" w:eastAsia="宋体" w:hAnsi="Consolas" w:cs="Consolas"/>
+          <w:color w:val="000000"/>
+          <w:kern w:val="0"/>
+          <w:szCs w:val="21"/>
+          <w:shd w:val="clear" w:color="auto" w:fill="F6F8FA"/>
+        </w:rPr>
+        <w:t xml:space="preserve"> a grid search </w:t>
       </w:r>
       <w:r>
         <w:rPr>
@@ -10056,6 +12040,7 @@
         </w:rPr>
         <w:t xml:space="preserve"> </w:t>
       </w:r>
+      <w:proofErr w:type="spellStart"/>
       <w:r>
         <w:rPr>
           <w:rFonts w:ascii="Consolas" w:eastAsia="宋体" w:hAnsi="Consolas" w:cs="Consolas"/>
@@ -10066,6 +12051,7 @@
         </w:rPr>
         <w:t>dev</w:t>
       </w:r>
+      <w:proofErr w:type="spellEnd"/>
       <w:r>
         <w:rPr>
           <w:rFonts w:ascii="Consolas" w:eastAsia="宋体" w:hAnsi="Consolas" w:cs="Consolas"/>
@@ -10195,7 +12181,7 @@
           <w:szCs w:val="24"/>
         </w:rPr>
       </w:pPr>
-      <w:hyperlink r:id="rId11" w:tgtFrame="_blank" w:history="1">
+      <w:hyperlink r:id="rId14" w:tgtFrame="_blank" w:history="1">
         <w:r>
           <w:rPr>
             <w:rFonts w:ascii="Arial" w:eastAsia="宋体" w:hAnsi="Arial" w:cs="Arial"/>
@@ -10226,7 +12212,7 @@
           <w:szCs w:val="24"/>
         </w:rPr>
       </w:pPr>
-      <w:hyperlink r:id="rId12" w:tgtFrame="_blank" w:history="1">
+      <w:hyperlink r:id="rId15" w:tgtFrame="_blank" w:history="1">
         <w:r>
           <w:rPr>
             <w:rFonts w:ascii="Arial" w:eastAsia="宋体" w:hAnsi="Arial" w:cs="Arial"/>
@@ -10287,7 +12273,7 @@
           <w:szCs w:val="24"/>
         </w:rPr>
       </w:pPr>
-      <w:hyperlink r:id="rId13" w:tgtFrame="_blank" w:history="1">
+      <w:hyperlink r:id="rId16" w:tgtFrame="_blank" w:history="1">
         <w:r>
           <w:rPr>
             <w:rFonts w:ascii="Arial" w:eastAsia="宋体" w:hAnsi="Arial" w:cs="Arial"/>
@@ -10318,7 +12304,7 @@
           <w:szCs w:val="24"/>
         </w:rPr>
       </w:pPr>
-      <w:hyperlink r:id="rId14" w:tgtFrame="_blank" w:history="1">
+      <w:hyperlink r:id="rId17" w:tgtFrame="_blank" w:history="1">
         <w:r>
           <w:rPr>
             <w:rFonts w:ascii="Arial" w:eastAsia="宋体" w:hAnsi="Arial" w:cs="Arial"/>
@@ -10349,7 +12335,7 @@
           <w:szCs w:val="24"/>
         </w:rPr>
       </w:pPr>
-      <w:hyperlink r:id="rId15" w:tgtFrame="_blank" w:history="1">
+      <w:hyperlink r:id="rId18" w:tgtFrame="_blank" w:history="1">
         <w:r>
           <w:rPr>
             <w:rFonts w:ascii="Arial" w:eastAsia="宋体" w:hAnsi="Arial" w:cs="Arial"/>
@@ -10380,7 +12366,7 @@
           <w:szCs w:val="24"/>
         </w:rPr>
       </w:pPr>
-      <w:hyperlink r:id="rId16" w:tgtFrame="_blank" w:history="1">
+      <w:hyperlink r:id="rId19" w:tgtFrame="_blank" w:history="1">
         <w:r>
           <w:rPr>
             <w:rFonts w:ascii="Arial" w:eastAsia="宋体" w:hAnsi="Arial" w:cs="Arial"/>
@@ -10452,7 +12438,7 @@
       </w:r>
     </w:p>
     <w:p>
-      <w:hyperlink r:id="rId17" w:history="1">
+      <w:hyperlink r:id="rId20" w:history="1">
         <w:r>
           <w:rPr>
             <w:rStyle w:val="a3"/>

--- a/TextCNN_ZH/解释.docx
+++ b/TextCNN_ZH/解释.docx
@@ -77,27 +77,15 @@
           <w:szCs w:val="24"/>
         </w:rPr>
       </w:pPr>
-      <w:proofErr w:type="spellStart"/>
-      <w:r>
-        <w:rPr>
-          <w:rFonts w:ascii="Arial" w:eastAsia="宋体" w:hAnsi="Arial" w:cs="Arial"/>
-          <w:color w:val="4F4F4F"/>
-          <w:kern w:val="0"/>
-          <w:sz w:val="24"/>
-          <w:szCs w:val="24"/>
-        </w:rPr>
-        <w:t>TextCNN</w:t>
-      </w:r>
-      <w:proofErr w:type="spellEnd"/>
-      <w:r>
-        <w:rPr>
-          <w:rFonts w:ascii="Arial" w:eastAsia="宋体" w:hAnsi="Arial" w:cs="Arial"/>
-          <w:color w:val="4F4F4F"/>
-          <w:kern w:val="0"/>
-          <w:sz w:val="24"/>
-          <w:szCs w:val="24"/>
-        </w:rPr>
-        <w:t xml:space="preserve"> </w:t>
+      <w:r>
+        <w:rPr>
+          <w:rFonts w:ascii="Arial" w:eastAsia="宋体" w:hAnsi="Arial" w:cs="Arial"/>
+          <w:color w:val="4F4F4F"/>
+          <w:kern w:val="0"/>
+          <w:sz w:val="24"/>
+          <w:szCs w:val="24"/>
+        </w:rPr>
+        <w:t xml:space="preserve">TextCNN </w:t>
       </w:r>
       <w:r>
         <w:rPr>
@@ -280,7 +268,7 @@
                     </pic:cNvPicPr>
                   </pic:nvPicPr>
                   <pic:blipFill>
-                    <a:blip r:embed="rId6" cstate="print">
+                    <a:blip r:embed="rId8" cstate="print">
                       <a:extLst>
                         <a:ext uri="{28A0092B-C50C-407E-A947-70E740481C1C}">
                           <a14:useLocalDpi xmlns:a14="http://schemas.microsoft.com/office/drawing/2010/main" val="0"/>
@@ -409,7 +397,7 @@
                     </pic:cNvPicPr>
                   </pic:nvPicPr>
                   <pic:blipFill>
-                    <a:blip r:embed="rId7">
+                    <a:blip r:embed="rId9">
                       <a:extLst>
                         <a:ext uri="{28A0092B-C50C-407E-A947-70E740481C1C}">
                           <a14:useLocalDpi xmlns:a14="http://schemas.microsoft.com/office/drawing/2010/main" val="0"/>
@@ -449,7 +437,6 @@
         </w:rPr>
         <w:t>以下是阅读</w:t>
       </w:r>
-      <w:proofErr w:type="spellStart"/>
       <w:r>
         <w:rPr>
           <w:rFonts w:ascii="Verdana" w:hAnsi="Verdana"/>
@@ -459,7 +446,6 @@
         </w:rPr>
         <w:t>TextCNN</w:t>
       </w:r>
-      <w:proofErr w:type="spellEnd"/>
       <w:r>
         <w:rPr>
           <w:rFonts w:ascii="Verdana" w:hAnsi="Verdana"/>
@@ -540,27 +526,7 @@
           <w:kern w:val="0"/>
           <w:szCs w:val="21"/>
         </w:rPr>
-        <w:t>“</w:t>
-      </w:r>
-      <w:proofErr w:type="spellStart"/>
-      <w:r>
-        <w:rPr>
-          <w:rFonts w:ascii="Verdana" w:eastAsia="宋体" w:hAnsi="Verdana" w:cs="宋体"/>
-          <w:color w:val="333333"/>
-          <w:kern w:val="0"/>
-          <w:szCs w:val="21"/>
-        </w:rPr>
-        <w:t>jieba</w:t>
-      </w:r>
-      <w:proofErr w:type="spellEnd"/>
-      <w:r>
-        <w:rPr>
-          <w:rFonts w:ascii="Verdana" w:eastAsia="宋体" w:hAnsi="Verdana" w:cs="宋体"/>
-          <w:color w:val="333333"/>
-          <w:kern w:val="0"/>
-          <w:szCs w:val="21"/>
-        </w:rPr>
-        <w:t>”</w:t>
+        <w:t>“jieba”</w:t>
       </w:r>
       <w:r>
         <w:rPr>
@@ -886,9 +852,8 @@
           <w:kern w:val="0"/>
           <w:szCs w:val="21"/>
         </w:rPr>
-        <w:t>，如上图所示；然后进行池化，对相同卷积</w:t>
-      </w:r>
-      <w:proofErr w:type="gramStart"/>
+        <w:t>，如上图所示；然后进行池化，对相同卷积核产生的特征图进行连接；再进行</w:t>
+      </w:r>
       <w:r>
         <w:rPr>
           <w:rFonts w:ascii="Verdana" w:eastAsia="宋体" w:hAnsi="Verdana" w:cs="宋体"/>
@@ -896,29 +861,8 @@
           <w:kern w:val="0"/>
           <w:szCs w:val="21"/>
         </w:rPr>
-        <w:t>核产生</w:t>
-      </w:r>
-      <w:proofErr w:type="gramEnd"/>
-      <w:r>
-        <w:rPr>
-          <w:rFonts w:ascii="Verdana" w:eastAsia="宋体" w:hAnsi="Verdana" w:cs="宋体"/>
-          <w:color w:val="333333"/>
-          <w:kern w:val="0"/>
-          <w:szCs w:val="21"/>
-        </w:rPr>
-        <w:t>的特征图进行连接；再进行</w:t>
-      </w:r>
-      <w:proofErr w:type="spellStart"/>
-      <w:r>
-        <w:rPr>
-          <w:rFonts w:ascii="Verdana" w:eastAsia="宋体" w:hAnsi="Verdana" w:cs="宋体"/>
-          <w:color w:val="333333"/>
-          <w:kern w:val="0"/>
-          <w:szCs w:val="21"/>
-        </w:rPr>
         <w:t>softmax</w:t>
       </w:r>
-      <w:proofErr w:type="spellEnd"/>
       <w:r>
         <w:rPr>
           <w:rFonts w:ascii="Verdana" w:eastAsia="宋体" w:hAnsi="Verdana" w:cs="宋体"/>
@@ -1135,27 +1079,7 @@
           <w:kern w:val="0"/>
           <w:szCs w:val="21"/>
         </w:rPr>
-        <w:t>得到的特征都只有一个，对本</w:t>
-      </w:r>
-      <w:proofErr w:type="gramStart"/>
-      <w:r>
-        <w:rPr>
-          <w:rFonts w:ascii="Verdana" w:eastAsia="宋体" w:hAnsi="Verdana" w:cs="宋体"/>
-          <w:color w:val="333333"/>
-          <w:kern w:val="0"/>
-          <w:szCs w:val="21"/>
-        </w:rPr>
-        <w:t>生网络</w:t>
-      </w:r>
-      <w:proofErr w:type="gramEnd"/>
-      <w:r>
-        <w:rPr>
-          <w:rFonts w:ascii="Verdana" w:eastAsia="宋体" w:hAnsi="Verdana" w:cs="宋体"/>
-          <w:color w:val="333333"/>
-          <w:kern w:val="0"/>
-          <w:szCs w:val="21"/>
-        </w:rPr>
-        <w:t>没什么影响。</w:t>
+        <w:t>得到的特征都只有一个，对本生网络没什么影响。</w:t>
       </w:r>
     </w:p>
     <w:p>
@@ -1198,27 +1122,7 @@
           <w:kern w:val="0"/>
           <w:szCs w:val="21"/>
         </w:rPr>
-        <w:t>，不同的感受视野，卷积核</w:t>
-      </w:r>
-      <w:proofErr w:type="gramStart"/>
-      <w:r>
-        <w:rPr>
-          <w:rFonts w:ascii="Verdana" w:eastAsia="宋体" w:hAnsi="Verdana" w:cs="宋体"/>
-          <w:color w:val="333333"/>
-          <w:kern w:val="0"/>
-          <w:szCs w:val="21"/>
-        </w:rPr>
-        <w:t>的宽取词汇表</w:t>
-      </w:r>
-      <w:proofErr w:type="gramEnd"/>
-      <w:r>
-        <w:rPr>
-          <w:rFonts w:ascii="Verdana" w:eastAsia="宋体" w:hAnsi="Verdana" w:cs="宋体"/>
-          <w:color w:val="333333"/>
-          <w:kern w:val="0"/>
-          <w:szCs w:val="21"/>
-        </w:rPr>
-        <w:t>的纬度，有利于语义的提取。</w:t>
+        <w:t>，不同的感受视野，卷积核的宽取词汇表的纬度，有利于语义的提取。</w:t>
       </w:r>
     </w:p>
     <w:p>
@@ -1268,7 +1172,6 @@
           <w:szCs w:val="21"/>
         </w:rPr>
       </w:pPr>
-      <w:proofErr w:type="spellStart"/>
       <w:r>
         <w:rPr>
           <w:rFonts w:ascii="Verdana" w:eastAsia="宋体" w:hAnsi="Verdana" w:cs="宋体"/>
@@ -1277,62 +1180,7 @@
           <w:sz w:val="16"/>
           <w:szCs w:val="21"/>
         </w:rPr>
-        <w:t>tf.flags.DEFINE_</w:t>
-      </w:r>
-      <w:proofErr w:type="gramStart"/>
-      <w:r>
-        <w:rPr>
-          <w:rFonts w:ascii="Verdana" w:eastAsia="宋体" w:hAnsi="Verdana" w:cs="宋体"/>
-          <w:color w:val="333333"/>
-          <w:kern w:val="0"/>
-          <w:sz w:val="16"/>
-          <w:szCs w:val="21"/>
-        </w:rPr>
-        <w:t>string</w:t>
-      </w:r>
-      <w:proofErr w:type="spellEnd"/>
-      <w:r>
-        <w:rPr>
-          <w:rFonts w:ascii="Verdana" w:eastAsia="宋体" w:hAnsi="Verdana" w:cs="宋体"/>
-          <w:color w:val="333333"/>
-          <w:kern w:val="0"/>
-          <w:sz w:val="16"/>
-          <w:szCs w:val="21"/>
-        </w:rPr>
-        <w:t>(</w:t>
-      </w:r>
-      <w:proofErr w:type="gramEnd"/>
-      <w:r>
-        <w:rPr>
-          <w:rFonts w:ascii="Verdana" w:eastAsia="宋体" w:hAnsi="Verdana" w:cs="宋体"/>
-          <w:color w:val="333333"/>
-          <w:kern w:val="0"/>
-          <w:sz w:val="16"/>
-          <w:szCs w:val="21"/>
-        </w:rPr>
-        <w:t>"</w:t>
-      </w:r>
-      <w:proofErr w:type="spellStart"/>
-      <w:r>
-        <w:rPr>
-          <w:rFonts w:ascii="Verdana" w:eastAsia="宋体" w:hAnsi="Verdana" w:cs="宋体"/>
-          <w:color w:val="333333"/>
-          <w:kern w:val="0"/>
-          <w:sz w:val="16"/>
-          <w:szCs w:val="21"/>
-        </w:rPr>
-        <w:t>filter_sizes</w:t>
-      </w:r>
-      <w:proofErr w:type="spellEnd"/>
-      <w:r>
-        <w:rPr>
-          <w:rFonts w:ascii="Verdana" w:eastAsia="宋体" w:hAnsi="Verdana" w:cs="宋体"/>
-          <w:color w:val="333333"/>
-          <w:kern w:val="0"/>
-          <w:sz w:val="16"/>
-          <w:szCs w:val="21"/>
-        </w:rPr>
-        <w:t>", "3,4,5", "Comma-separated filter sizes (default: '3,4,5')")</w:t>
+        <w:t>tf.flags.DEFINE_string("filter_sizes", "3,4,5", "Comma-separated filter sizes (default: '3,4,5')")</w:t>
       </w:r>
     </w:p>
     <w:p>
@@ -1349,7 +1197,6 @@
           <w:szCs w:val="21"/>
         </w:rPr>
       </w:pPr>
-      <w:proofErr w:type="spellStart"/>
       <w:r>
         <w:rPr>
           <w:rFonts w:ascii="Verdana" w:eastAsia="宋体" w:hAnsi="Verdana" w:cs="宋体"/>
@@ -1358,84 +1205,7 @@
           <w:sz w:val="16"/>
           <w:szCs w:val="21"/>
         </w:rPr>
-        <w:t>filter_sizes</w:t>
-      </w:r>
-      <w:proofErr w:type="spellEnd"/>
-      <w:r>
-        <w:rPr>
-          <w:rFonts w:ascii="Verdana" w:eastAsia="宋体" w:hAnsi="Verdana" w:cs="宋体"/>
-          <w:color w:val="333333"/>
-          <w:kern w:val="0"/>
-          <w:sz w:val="16"/>
-          <w:szCs w:val="21"/>
-        </w:rPr>
-        <w:t>=</w:t>
-      </w:r>
-      <w:proofErr w:type="gramStart"/>
-      <w:r>
-        <w:rPr>
-          <w:rFonts w:ascii="Verdana" w:eastAsia="宋体" w:hAnsi="Verdana" w:cs="宋体"/>
-          <w:color w:val="333333"/>
-          <w:kern w:val="0"/>
-          <w:sz w:val="16"/>
-          <w:szCs w:val="21"/>
-        </w:rPr>
-        <w:t>list(</w:t>
-      </w:r>
-      <w:proofErr w:type="gramEnd"/>
-      <w:r>
-        <w:rPr>
-          <w:rFonts w:ascii="Verdana" w:eastAsia="宋体" w:hAnsi="Verdana" w:cs="宋体"/>
-          <w:color w:val="333333"/>
-          <w:kern w:val="0"/>
-          <w:sz w:val="16"/>
-          <w:szCs w:val="21"/>
-        </w:rPr>
-        <w:t>map(</w:t>
-      </w:r>
-      <w:proofErr w:type="spellStart"/>
-      <w:r>
-        <w:rPr>
-          <w:rFonts w:ascii="Verdana" w:eastAsia="宋体" w:hAnsi="Verdana" w:cs="宋体"/>
-          <w:color w:val="333333"/>
-          <w:kern w:val="0"/>
-          <w:sz w:val="16"/>
-          <w:szCs w:val="21"/>
-        </w:rPr>
-        <w:t>int</w:t>
-      </w:r>
-      <w:proofErr w:type="spellEnd"/>
-      <w:r>
-        <w:rPr>
-          <w:rFonts w:ascii="Verdana" w:eastAsia="宋体" w:hAnsi="Verdana" w:cs="宋体"/>
-          <w:color w:val="333333"/>
-          <w:kern w:val="0"/>
-          <w:sz w:val="16"/>
-          <w:szCs w:val="21"/>
-        </w:rPr>
-        <w:t xml:space="preserve">, </w:t>
-      </w:r>
-      <w:proofErr w:type="spellStart"/>
-      <w:r>
-        <w:rPr>
-          <w:rFonts w:ascii="Verdana" w:eastAsia="宋体" w:hAnsi="Verdana" w:cs="宋体"/>
-          <w:color w:val="333333"/>
-          <w:kern w:val="0"/>
-          <w:sz w:val="16"/>
-          <w:szCs w:val="21"/>
-        </w:rPr>
-        <w:t>FLAGS.filter_sizes.split</w:t>
-      </w:r>
-      <w:proofErr w:type="spellEnd"/>
-      <w:r>
-        <w:rPr>
-          <w:rFonts w:ascii="Verdana" w:eastAsia="宋体" w:hAnsi="Verdana" w:cs="宋体"/>
-          <w:color w:val="333333"/>
-          <w:kern w:val="0"/>
-          <w:sz w:val="16"/>
-          <w:szCs w:val="21"/>
-        </w:rPr>
-        <w:t>(","))),</w:t>
+        <w:t>filter_sizes=list(map(int, FLAGS.filter_sizes.split(","))),</w:t>
       </w:r>
     </w:p>
     <w:p>
@@ -1526,27 +1296,7 @@
           <w:kern w:val="0"/>
           <w:szCs w:val="21"/>
         </w:rPr>
-        <w:t>字粒度准确率。存在两种模型，一种</w:t>
-      </w:r>
-      <w:proofErr w:type="gramStart"/>
-      <w:r>
-        <w:rPr>
-          <w:rFonts w:ascii="Verdana" w:eastAsia="宋体" w:hAnsi="Verdana" w:cs="宋体"/>
-          <w:color w:val="333333"/>
-          <w:kern w:val="0"/>
-          <w:szCs w:val="21"/>
-        </w:rPr>
-        <w:t>是词袋模型</w:t>
-      </w:r>
-      <w:proofErr w:type="gramEnd"/>
-      <w:r>
-        <w:rPr>
-          <w:rFonts w:ascii="Verdana" w:eastAsia="宋体" w:hAnsi="Verdana" w:cs="宋体"/>
-          <w:color w:val="333333"/>
-          <w:kern w:val="0"/>
-          <w:szCs w:val="21"/>
-        </w:rPr>
-        <w:t>，第二种是词向量模型。下面对词向量模型来进行讲述。</w:t>
+        <w:t>字粒度准确率。存在两种模型，一种是词袋模型，第二种是词向量模型。下面对词向量模型来进行讲述。</w:t>
       </w:r>
     </w:p>
     <w:p>
@@ -1915,27 +1665,7 @@
           <w:kern w:val="0"/>
           <w:szCs w:val="21"/>
         </w:rPr>
-        <w:t>降维，由原来的</w:t>
-      </w:r>
-      <w:proofErr w:type="gramStart"/>
-      <w:r>
-        <w:rPr>
-          <w:rFonts w:ascii="Verdana" w:eastAsia="宋体" w:hAnsi="Verdana" w:cs="宋体"/>
-          <w:color w:val="333333"/>
-          <w:kern w:val="0"/>
-          <w:szCs w:val="21"/>
-        </w:rPr>
-        <w:t>高纬度降维为</w:t>
-      </w:r>
-      <w:proofErr w:type="gramEnd"/>
-      <w:r>
-        <w:rPr>
-          <w:rFonts w:ascii="Verdana" w:eastAsia="宋体" w:hAnsi="Verdana" w:cs="宋体"/>
-          <w:color w:val="333333"/>
-          <w:kern w:val="0"/>
-          <w:szCs w:val="21"/>
-        </w:rPr>
-        <w:t>我们设定的低纬度。</w:t>
+        <w:t>降维，由原来的高纬度降维为我们设定的低纬度。</w:t>
       </w:r>
     </w:p>
     <w:p>
@@ -2126,27 +1856,15 @@
           <w:szCs w:val="24"/>
         </w:rPr>
       </w:pPr>
-      <w:proofErr w:type="spellStart"/>
-      <w:r>
-        <w:rPr>
-          <w:rFonts w:ascii="Arial" w:eastAsia="宋体" w:hAnsi="Arial" w:cs="Arial"/>
-          <w:color w:val="454545"/>
-          <w:kern w:val="0"/>
-          <w:sz w:val="24"/>
-          <w:szCs w:val="24"/>
-        </w:rPr>
-        <w:t>sequence_length</w:t>
-      </w:r>
-      <w:proofErr w:type="spellEnd"/>
-      <w:r>
-        <w:rPr>
-          <w:rFonts w:ascii="Arial" w:eastAsia="宋体" w:hAnsi="Arial" w:cs="Arial"/>
-          <w:color w:val="454545"/>
-          <w:kern w:val="0"/>
-          <w:sz w:val="24"/>
-          <w:szCs w:val="24"/>
-        </w:rPr>
-        <w:t> </w:t>
+      <w:r>
+        <w:rPr>
+          <w:rFonts w:ascii="Arial" w:eastAsia="宋体" w:hAnsi="Arial" w:cs="Arial"/>
+          <w:color w:val="454545"/>
+          <w:kern w:val="0"/>
+          <w:sz w:val="24"/>
+          <w:szCs w:val="24"/>
+        </w:rPr>
+        <w:t>sequence_length </w:t>
       </w:r>
       <w:r>
         <w:rPr>
@@ -2390,7 +2108,6 @@
           <w:szCs w:val="24"/>
         </w:rPr>
       </w:pPr>
-      <w:proofErr w:type="spellStart"/>
       <w:r>
         <w:rPr>
           <w:rFonts w:ascii="Arial" w:eastAsia="宋体" w:hAnsi="Arial" w:cs="Arial"/>
@@ -2400,18 +2117,7 @@
           <w:szCs w:val="24"/>
         </w:rPr>
         <w:lastRenderedPageBreak/>
-        <w:t>num_classes</w:t>
-      </w:r>
-      <w:proofErr w:type="spellEnd"/>
-      <w:r>
-        <w:rPr>
-          <w:rFonts w:ascii="Arial" w:eastAsia="宋体" w:hAnsi="Arial" w:cs="Arial"/>
-          <w:color w:val="454545"/>
-          <w:kern w:val="0"/>
-          <w:sz w:val="24"/>
-          <w:szCs w:val="24"/>
-        </w:rPr>
-        <w:t> </w:t>
+        <w:t>num_classes </w:t>
       </w:r>
       <w:r>
         <w:rPr>
@@ -2483,27 +2189,15 @@
           <w:szCs w:val="24"/>
         </w:rPr>
       </w:pPr>
-      <w:proofErr w:type="spellStart"/>
-      <w:r>
-        <w:rPr>
-          <w:rFonts w:ascii="Arial" w:eastAsia="宋体" w:hAnsi="Arial" w:cs="Arial"/>
-          <w:color w:val="454545"/>
-          <w:kern w:val="0"/>
-          <w:sz w:val="24"/>
-          <w:szCs w:val="24"/>
-        </w:rPr>
-        <w:t>vocabulary_size</w:t>
-      </w:r>
-      <w:proofErr w:type="spellEnd"/>
-      <w:r>
-        <w:rPr>
-          <w:rFonts w:ascii="Arial" w:eastAsia="宋体" w:hAnsi="Arial" w:cs="Arial"/>
-          <w:color w:val="454545"/>
-          <w:kern w:val="0"/>
-          <w:sz w:val="24"/>
-          <w:szCs w:val="24"/>
-        </w:rPr>
-        <w:t> </w:t>
+      <w:r>
+        <w:rPr>
+          <w:rFonts w:ascii="Arial" w:eastAsia="宋体" w:hAnsi="Arial" w:cs="Arial"/>
+          <w:color w:val="454545"/>
+          <w:kern w:val="0"/>
+          <w:sz w:val="24"/>
+          <w:szCs w:val="24"/>
+        </w:rPr>
+        <w:t>vocabulary_size </w:t>
       </w:r>
       <w:r>
         <w:rPr>
@@ -2575,27 +2269,15 @@
           <w:szCs w:val="24"/>
         </w:rPr>
       </w:pPr>
-      <w:proofErr w:type="spellStart"/>
-      <w:r>
-        <w:rPr>
-          <w:rFonts w:ascii="Arial" w:eastAsia="宋体" w:hAnsi="Arial" w:cs="Arial"/>
-          <w:color w:val="454545"/>
-          <w:kern w:val="0"/>
-          <w:sz w:val="24"/>
-          <w:szCs w:val="24"/>
-        </w:rPr>
-        <w:t>embedding_size</w:t>
-      </w:r>
-      <w:proofErr w:type="spellEnd"/>
-      <w:r>
-        <w:rPr>
-          <w:rFonts w:ascii="Arial" w:eastAsia="宋体" w:hAnsi="Arial" w:cs="Arial"/>
-          <w:color w:val="454545"/>
-          <w:kern w:val="0"/>
-          <w:sz w:val="24"/>
-          <w:szCs w:val="24"/>
-        </w:rPr>
-        <w:t> </w:t>
+      <w:r>
+        <w:rPr>
+          <w:rFonts w:ascii="Arial" w:eastAsia="宋体" w:hAnsi="Arial" w:cs="Arial"/>
+          <w:color w:val="454545"/>
+          <w:kern w:val="0"/>
+          <w:sz w:val="24"/>
+          <w:szCs w:val="24"/>
+        </w:rPr>
+        <w:t>embedding_size </w:t>
       </w:r>
       <w:r>
         <w:rPr>
@@ -2647,7 +2329,6 @@
         </w:rPr>
         <w:t xml:space="preserve"> |D| </w:t>
       </w:r>
-      <w:proofErr w:type="gramStart"/>
       <w:r>
         <w:rPr>
           <w:rFonts w:ascii="Arial" w:eastAsia="宋体" w:hAnsi="Arial" w:cs="Arial"/>
@@ -2658,38 +2339,15 @@
         </w:rPr>
         <w:t>降维到</w:t>
       </w:r>
-      <w:proofErr w:type="gramEnd"/>
-      <w:r>
-        <w:rPr>
-          <w:rFonts w:ascii="Arial" w:eastAsia="宋体" w:hAnsi="Arial" w:cs="Arial"/>
-          <w:color w:val="454545"/>
-          <w:kern w:val="0"/>
-          <w:sz w:val="24"/>
-          <w:szCs w:val="24"/>
-        </w:rPr>
-        <w:t xml:space="preserve"> </w:t>
-      </w:r>
-      <w:proofErr w:type="spellStart"/>
-      <w:r>
-        <w:rPr>
-          <w:rFonts w:ascii="Arial" w:eastAsia="宋体" w:hAnsi="Arial" w:cs="Arial"/>
-          <w:color w:val="454545"/>
-          <w:kern w:val="0"/>
-          <w:sz w:val="24"/>
-          <w:szCs w:val="24"/>
-        </w:rPr>
-        <w:t>embedding_size</w:t>
-      </w:r>
-      <w:proofErr w:type="spellEnd"/>
-      <w:r>
-        <w:rPr>
-          <w:rFonts w:ascii="Arial" w:eastAsia="宋体" w:hAnsi="Arial" w:cs="Arial"/>
-          <w:color w:val="454545"/>
-          <w:kern w:val="0"/>
-          <w:sz w:val="24"/>
-          <w:szCs w:val="24"/>
-        </w:rPr>
-        <w:t>.</w:t>
+      <w:r>
+        <w:rPr>
+          <w:rFonts w:ascii="Arial" w:eastAsia="宋体" w:hAnsi="Arial" w:cs="Arial"/>
+          <w:color w:val="454545"/>
+          <w:kern w:val="0"/>
+          <w:sz w:val="24"/>
+          <w:szCs w:val="24"/>
+        </w:rPr>
+        <w:t xml:space="preserve"> embedding_size.</w:t>
       </w:r>
     </w:p>
     <w:p>
@@ -2711,27 +2369,15 @@
           <w:szCs w:val="24"/>
         </w:rPr>
       </w:pPr>
-      <w:proofErr w:type="spellStart"/>
-      <w:r>
-        <w:rPr>
-          <w:rFonts w:ascii="Arial" w:eastAsia="宋体" w:hAnsi="Arial" w:cs="Arial"/>
-          <w:color w:val="454545"/>
-          <w:kern w:val="0"/>
-          <w:sz w:val="24"/>
-          <w:szCs w:val="24"/>
-        </w:rPr>
-        <w:t>filter_size_arr</w:t>
-      </w:r>
-      <w:proofErr w:type="spellEnd"/>
-      <w:r>
-        <w:rPr>
-          <w:rFonts w:ascii="Arial" w:eastAsia="宋体" w:hAnsi="Arial" w:cs="Arial"/>
-          <w:color w:val="454545"/>
-          <w:kern w:val="0"/>
-          <w:sz w:val="24"/>
-          <w:szCs w:val="24"/>
-        </w:rPr>
-        <w:t> </w:t>
+      <w:r>
+        <w:rPr>
+          <w:rFonts w:ascii="Arial" w:eastAsia="宋体" w:hAnsi="Arial" w:cs="Arial"/>
+          <w:color w:val="454545"/>
+          <w:kern w:val="0"/>
+          <w:sz w:val="24"/>
+          <w:szCs w:val="24"/>
+        </w:rPr>
+        <w:t>filter_size_arr </w:t>
       </w:r>
       <w:r>
         <w:rPr>
@@ -2803,7 +2449,6 @@
       </w:pPr>
       <w:bookmarkStart w:id="2" w:name="t2"/>
       <w:bookmarkEnd w:id="2"/>
-      <w:proofErr w:type="gramStart"/>
       <w:r>
         <w:rPr>
           <w:rFonts w:ascii="微软雅黑" w:eastAsia="微软雅黑" w:hAnsi="微软雅黑" w:cs="Arial" w:hint="eastAsia"/>
@@ -2814,20 +2459,7 @@
           <w:sz w:val="42"/>
           <w:szCs w:val="42"/>
         </w:rPr>
-        <w:t>3.Embedding</w:t>
-      </w:r>
-      <w:proofErr w:type="gramEnd"/>
-      <w:r>
-        <w:rPr>
-          <w:rFonts w:ascii="微软雅黑" w:eastAsia="微软雅黑" w:hAnsi="微软雅黑" w:cs="Arial" w:hint="eastAsia"/>
-          <w:b/>
-          <w:bCs/>
-          <w:color w:val="4F4F4F"/>
-          <w:kern w:val="36"/>
-          <w:sz w:val="42"/>
-          <w:szCs w:val="42"/>
-        </w:rPr>
-        <w:t xml:space="preserve"> Layer</w:t>
+        <w:t>3.Embedding Layer</w:t>
       </w:r>
     </w:p>
     <w:p>
@@ -2868,7 +2500,6 @@
         </w:rPr>
         <w:t xml:space="preserve">用 </w:t>
       </w:r>
-      <w:proofErr w:type="spellStart"/>
       <w:r>
         <w:rPr>
           <w:rFonts w:ascii="微软雅黑" w:eastAsia="微软雅黑" w:hAnsi="微软雅黑" w:cs="Arial"/>
@@ -2880,7 +2511,6 @@
         </w:rPr>
         <w:t>VocabularyProcessor</w:t>
       </w:r>
-      <w:proofErr w:type="spellEnd"/>
       <w:r>
         <w:rPr>
           <w:rFonts w:ascii="微软雅黑" w:eastAsia="微软雅黑" w:hAnsi="微软雅黑" w:cs="Arial" w:hint="eastAsia"/>
@@ -2941,7 +2571,7 @@
                     <pic:cNvPicPr/>
                   </pic:nvPicPr>
                   <pic:blipFill>
-                    <a:blip r:embed="rId8"/>
+                    <a:blip r:embed="rId10"/>
                     <a:stretch>
                       <a:fillRect/>
                     </a:stretch>
@@ -3008,25 +2638,7 @@
           <w:color w:val="FF0000"/>
           <w:shd w:val="clear" w:color="auto" w:fill="FFFFFF"/>
         </w:rPr>
-        <w:t>，我们希望得到的是训练完以后，输入经过W矩阵转换得到的</w:t>
-      </w:r>
-      <w:proofErr w:type="gramStart"/>
-      <w:r>
-        <w:rPr>
-          <w:rFonts w:ascii="微软雅黑" w:eastAsia="微软雅黑" w:hAnsi="微软雅黑" w:hint="eastAsia"/>
-          <w:color w:val="FF0000"/>
-          <w:shd w:val="clear" w:color="auto" w:fill="FFFFFF"/>
-        </w:rPr>
-        <w:t>固定维</w:t>
-      </w:r>
-      <w:proofErr w:type="gramEnd"/>
-      <w:r>
-        <w:rPr>
-          <w:rFonts w:ascii="微软雅黑" w:eastAsia="微软雅黑" w:hAnsi="微软雅黑" w:hint="eastAsia"/>
-          <w:color w:val="FF0000"/>
-          <w:shd w:val="clear" w:color="auto" w:fill="FFFFFF"/>
-        </w:rPr>
-        <w:t>度的隐藏层，及词向量矩阵</w:t>
+        <w:t>，我们希望得到的是训练完以后，输入经过W矩阵转换得到的固定维度的隐藏层，及词向量矩阵</w:t>
       </w:r>
     </w:p>
     <w:p>
@@ -3253,7 +2865,6 @@
           <w:shd w:val="clear" w:color="auto" w:fill="F8F8F8"/>
         </w:rPr>
       </w:pPr>
-      <w:proofErr w:type="spellStart"/>
       <w:r>
         <w:rPr>
           <w:rStyle w:val="special"/>
@@ -3276,69 +2887,8 @@
           <w:bdr w:val="none" w:sz="0" w:space="0" w:color="auto" w:frame="1"/>
           <w:shd w:val="clear" w:color="auto" w:fill="F8F8F8"/>
         </w:rPr>
-        <w:t>.embedded_chars</w:t>
-      </w:r>
-      <w:proofErr w:type="spellEnd"/>
-      <w:r>
-        <w:rPr>
-          <w:rFonts w:ascii="Consolas" w:hAnsi="Consolas" w:cs="Consolas"/>
-          <w:color w:val="000000"/>
-          <w:sz w:val="18"/>
-          <w:szCs w:val="18"/>
-          <w:bdr w:val="none" w:sz="0" w:space="0" w:color="auto" w:frame="1"/>
-          <w:shd w:val="clear" w:color="auto" w:fill="F8F8F8"/>
-        </w:rPr>
-        <w:t> = </w:t>
-      </w:r>
-      <w:proofErr w:type="spellStart"/>
-      <w:r>
-        <w:rPr>
-          <w:rFonts w:ascii="Consolas" w:hAnsi="Consolas" w:cs="Consolas"/>
-          <w:color w:val="000000"/>
-          <w:sz w:val="18"/>
-          <w:szCs w:val="18"/>
-          <w:bdr w:val="none" w:sz="0" w:space="0" w:color="auto" w:frame="1"/>
-          <w:shd w:val="clear" w:color="auto" w:fill="F8F8F8"/>
-        </w:rPr>
-        <w:t>tf.nn.embedding_</w:t>
-      </w:r>
-      <w:proofErr w:type="gramStart"/>
-      <w:r>
-        <w:rPr>
-          <w:rFonts w:ascii="Consolas" w:hAnsi="Consolas" w:cs="Consolas"/>
-          <w:color w:val="000000"/>
-          <w:sz w:val="18"/>
-          <w:szCs w:val="18"/>
-          <w:bdr w:val="none" w:sz="0" w:space="0" w:color="auto" w:frame="1"/>
-          <w:shd w:val="clear" w:color="auto" w:fill="F8F8F8"/>
-        </w:rPr>
-        <w:t>lookup</w:t>
-      </w:r>
-      <w:proofErr w:type="spellEnd"/>
-      <w:r>
-        <w:rPr>
-          <w:rFonts w:ascii="Consolas" w:hAnsi="Consolas" w:cs="Consolas"/>
-          <w:color w:val="000000"/>
-          <w:sz w:val="18"/>
-          <w:szCs w:val="18"/>
-          <w:bdr w:val="none" w:sz="0" w:space="0" w:color="auto" w:frame="1"/>
-          <w:shd w:val="clear" w:color="auto" w:fill="F8F8F8"/>
-        </w:rPr>
-        <w:t>(</w:t>
-      </w:r>
-      <w:proofErr w:type="gramEnd"/>
-      <w:r>
-        <w:rPr>
-          <w:rFonts w:ascii="Consolas" w:hAnsi="Consolas" w:cs="Consolas"/>
-          <w:color w:val="000000"/>
-          <w:sz w:val="18"/>
-          <w:szCs w:val="18"/>
-          <w:bdr w:val="none" w:sz="0" w:space="0" w:color="auto" w:frame="1"/>
-          <w:shd w:val="clear" w:color="auto" w:fill="F8F8F8"/>
-        </w:rPr>
-        <w:t>W, </w:t>
-      </w:r>
-      <w:proofErr w:type="spellStart"/>
+        <w:t>.embedded_chars = tf.nn.embedding_lookup(W, </w:t>
+      </w:r>
       <w:r>
         <w:rPr>
           <w:rStyle w:val="special"/>
@@ -3360,19 +2910,7 @@
           <w:bdr w:val="none" w:sz="0" w:space="0" w:color="auto" w:frame="1"/>
           <w:shd w:val="clear" w:color="auto" w:fill="F8F8F8"/>
         </w:rPr>
-        <w:t>.input_x</w:t>
-      </w:r>
-      <w:proofErr w:type="spellEnd"/>
-      <w:r>
-        <w:rPr>
-          <w:rFonts w:ascii="Consolas" w:hAnsi="Consolas" w:cs="Consolas"/>
-          <w:color w:val="000000"/>
-          <w:sz w:val="18"/>
-          <w:szCs w:val="18"/>
-          <w:bdr w:val="none" w:sz="0" w:space="0" w:color="auto" w:frame="1"/>
-          <w:shd w:val="clear" w:color="auto" w:fill="F8F8F8"/>
-        </w:rPr>
-        <w:t>)</w:t>
+        <w:t>.input_x)</w:t>
       </w:r>
     </w:p>
     <w:p>
@@ -3397,245 +2935,6 @@
             <wp:extent cx="5274310" cy="635481"/>
             <wp:effectExtent l="0" t="0" r="2540" b="0"/>
             <wp:docPr id="5" name="图片 5"/>
-            <wp:cNvGraphicFramePr>
-              <a:graphicFrameLocks xmlns:a="http://schemas.openxmlformats.org/drawingml/2006/main" noChangeAspect="1"/>
-            </wp:cNvGraphicFramePr>
-            <a:graphic xmlns:a="http://schemas.openxmlformats.org/drawingml/2006/main">
-              <a:graphicData uri="http://schemas.openxmlformats.org/drawingml/2006/picture">
-                <pic:pic xmlns:pic="http://schemas.openxmlformats.org/drawingml/2006/picture">
-                  <pic:nvPicPr>
-                    <pic:cNvPr id="0" name=""/>
-                    <pic:cNvPicPr/>
-                  </pic:nvPicPr>
-                  <pic:blipFill>
-                    <a:blip r:embed="rId9"/>
-                    <a:stretch>
-                      <a:fillRect/>
-                    </a:stretch>
-                  </pic:blipFill>
-                  <pic:spPr>
-                    <a:xfrm>
-                      <a:off x="0" y="0"/>
-                      <a:ext cx="5274310" cy="635481"/>
-                    </a:xfrm>
-                    <a:prstGeom prst="rect">
-                      <a:avLst/>
-                    </a:prstGeom>
-                  </pic:spPr>
-                </pic:pic>
-              </a:graphicData>
-            </a:graphic>
-          </wp:inline>
-        </w:drawing>
-      </w:r>
-    </w:p>
-    <w:p>
-      <w:pPr>
-        <w:pStyle w:val="HTML0"/>
-        <w:shd w:val="clear" w:color="auto" w:fill="FFFFFF"/>
-        <w:rPr>
-          <w:rFonts w:hint="eastAsia"/>
-          <w:i/>
-          <w:iCs/>
-          <w:color w:val="808080"/>
-          <w:sz w:val="23"/>
-          <w:szCs w:val="23"/>
-        </w:rPr>
-      </w:pPr>
-      <w:r>
-        <w:rPr>
-          <w:rFonts w:ascii="Arial" w:hAnsi="Arial" w:cs="Arial" w:hint="eastAsia"/>
-          <w:color w:val="4F4F4F"/>
-        </w:rPr>
-        <w:t>如果先用</w:t>
-      </w:r>
-      <w:r>
-        <w:rPr>
-          <w:rFonts w:hint="eastAsia"/>
-          <w:i/>
-          <w:iCs/>
-          <w:color w:val="808080"/>
-          <w:sz w:val="23"/>
-          <w:szCs w:val="23"/>
-        </w:rPr>
-        <w:t>word2vec_helpers</w:t>
-      </w:r>
-      <w:r>
-        <w:rPr>
-          <w:rFonts w:hint="eastAsia"/>
-          <w:i/>
-          <w:iCs/>
-          <w:color w:val="808080"/>
-          <w:sz w:val="23"/>
-          <w:szCs w:val="23"/>
-        </w:rPr>
-        <w:t>处理完，然后代用</w:t>
-      </w:r>
-      <w:proofErr w:type="spellStart"/>
-      <w:r>
-        <w:rPr>
-          <w:rFonts w:hint="eastAsia"/>
-          <w:i/>
-          <w:iCs/>
-          <w:color w:val="808080"/>
-          <w:sz w:val="23"/>
-          <w:szCs w:val="23"/>
-        </w:rPr>
-        <w:t>textCNN</w:t>
-      </w:r>
-      <w:proofErr w:type="spellEnd"/>
-      <w:r>
-        <w:rPr>
-          <w:rFonts w:hint="eastAsia"/>
-          <w:i/>
-          <w:iCs/>
-          <w:color w:val="808080"/>
-          <w:sz w:val="23"/>
-          <w:szCs w:val="23"/>
-        </w:rPr>
-        <w:t>的情况下，这里的</w:t>
-      </w:r>
-      <w:proofErr w:type="spellStart"/>
-      <w:r>
-        <w:rPr>
-          <w:rFonts w:hint="eastAsia"/>
-          <w:i/>
-          <w:iCs/>
-          <w:color w:val="808080"/>
-          <w:sz w:val="23"/>
-          <w:szCs w:val="23"/>
-        </w:rPr>
-        <w:t>embeding</w:t>
-      </w:r>
-      <w:proofErr w:type="spellEnd"/>
-      <w:r>
-        <w:rPr>
-          <w:rFonts w:hint="eastAsia"/>
-          <w:i/>
-          <w:iCs/>
-          <w:color w:val="808080"/>
-          <w:sz w:val="23"/>
-          <w:szCs w:val="23"/>
-        </w:rPr>
-        <w:t>层是不是就不要了？</w:t>
-      </w:r>
-      <w:r>
-        <w:rPr>
-          <w:rFonts w:hint="eastAsia"/>
-          <w:i/>
-          <w:iCs/>
-          <w:color w:val="808080"/>
-          <w:sz w:val="23"/>
-          <w:szCs w:val="23"/>
-        </w:rPr>
-        <w:t xml:space="preserve"> </w:t>
-      </w:r>
-    </w:p>
-    <w:p>
-      <w:pPr>
-        <w:pStyle w:val="HTML0"/>
-        <w:shd w:val="clear" w:color="auto" w:fill="FFFFFF"/>
-        <w:rPr>
-          <w:rFonts w:hint="eastAsia"/>
-          <w:i/>
-          <w:iCs/>
-          <w:color w:val="808080"/>
-          <w:sz w:val="23"/>
-          <w:szCs w:val="23"/>
-        </w:rPr>
-      </w:pPr>
-      <w:r>
-        <w:rPr>
-          <w:rFonts w:hint="eastAsia"/>
-          <w:i/>
-          <w:iCs/>
-          <w:color w:val="808080"/>
-          <w:sz w:val="23"/>
-          <w:szCs w:val="23"/>
-        </w:rPr>
-        <w:t>原始的</w:t>
-      </w:r>
-      <w:hyperlink r:id="rId10" w:history="1">
-        <w:r>
-          <w:rPr>
-            <w:rStyle w:val="a3"/>
-            <w:i/>
-            <w:iCs/>
-            <w:sz w:val="23"/>
-            <w:szCs w:val="23"/>
-          </w:rPr>
-          <w:t>https://github.com/dennybritz/cnn-text-classification-tf</w:t>
-        </w:r>
-      </w:hyperlink>
-    </w:p>
-    <w:p>
-      <w:pPr>
-        <w:pStyle w:val="HTML0"/>
-        <w:shd w:val="clear" w:color="auto" w:fill="FFFFFF"/>
-        <w:rPr>
-          <w:rFonts w:hint="eastAsia"/>
-          <w:i/>
-          <w:iCs/>
-          <w:color w:val="808080"/>
-          <w:sz w:val="23"/>
-          <w:szCs w:val="23"/>
-        </w:rPr>
-      </w:pPr>
-      <w:r>
-        <w:rPr>
-          <w:rFonts w:hint="eastAsia"/>
-          <w:i/>
-          <w:iCs/>
-          <w:color w:val="808080"/>
-          <w:sz w:val="23"/>
-          <w:szCs w:val="23"/>
-        </w:rPr>
-        <w:t>在没有预先使用 word2vec 的情况下：在网络层有</w:t>
-      </w:r>
-      <w:proofErr w:type="spellStart"/>
-      <w:r>
-        <w:rPr>
-          <w:rFonts w:hint="eastAsia"/>
-          <w:i/>
-          <w:iCs/>
-          <w:color w:val="808080"/>
-          <w:sz w:val="23"/>
-          <w:szCs w:val="23"/>
-        </w:rPr>
-        <w:t>embeding</w:t>
-      </w:r>
-      <w:proofErr w:type="spellEnd"/>
-      <w:r>
-        <w:rPr>
-          <w:rFonts w:hint="eastAsia"/>
-          <w:i/>
-          <w:iCs/>
-          <w:color w:val="808080"/>
-          <w:sz w:val="23"/>
-          <w:szCs w:val="23"/>
-        </w:rPr>
-        <w:t>层</w:t>
-      </w:r>
-    </w:p>
-    <w:p>
-      <w:pPr>
-        <w:pStyle w:val="HTML0"/>
-        <w:shd w:val="clear" w:color="auto" w:fill="FFFFFF"/>
-        <w:rPr>
-          <w:color w:val="000000"/>
-          <w:sz w:val="23"/>
-          <w:szCs w:val="23"/>
-        </w:rPr>
-      </w:pPr>
-      <w:r>
-        <w:rPr>
-          <w:noProof/>
-        </w:rPr>
-        <w:drawing>
-          <wp:inline distT="0" distB="0" distL="0" distR="0" wp14:anchorId="04CF2B7C" wp14:editId="001272D2">
-            <wp:extent cx="5274310" cy="1071955"/>
-            <wp:effectExtent l="0" t="0" r="2540" b="0"/>
-            <wp:docPr id="2" name="图片 2"/>
             <wp:cNvGraphicFramePr>
               <a:graphicFrameLocks xmlns:a="http://schemas.openxmlformats.org/drawingml/2006/main" noChangeAspect="1"/>
             </wp:cNvGraphicFramePr>
@@ -3655,6 +2954,170 @@
                   <pic:spPr>
                     <a:xfrm>
                       <a:off x="0" y="0"/>
+                      <a:ext cx="5274310" cy="635481"/>
+                    </a:xfrm>
+                    <a:prstGeom prst="rect">
+                      <a:avLst/>
+                    </a:prstGeom>
+                  </pic:spPr>
+                </pic:pic>
+              </a:graphicData>
+            </a:graphic>
+          </wp:inline>
+        </w:drawing>
+      </w:r>
+    </w:p>
+    <w:p>
+      <w:pPr>
+        <w:pStyle w:val="HTML0"/>
+        <w:shd w:val="clear" w:color="auto" w:fill="FFFFFF"/>
+        <w:rPr>
+          <w:i/>
+          <w:iCs/>
+          <w:color w:val="808080"/>
+          <w:sz w:val="23"/>
+          <w:szCs w:val="23"/>
+        </w:rPr>
+      </w:pPr>
+      <w:r>
+        <w:rPr>
+          <w:rFonts w:ascii="Arial" w:hAnsi="Arial" w:cs="Arial" w:hint="eastAsia"/>
+          <w:color w:val="4F4F4F"/>
+        </w:rPr>
+        <w:t>如果先用</w:t>
+      </w:r>
+      <w:r>
+        <w:rPr>
+          <w:rFonts w:hint="eastAsia"/>
+          <w:i/>
+          <w:iCs/>
+          <w:color w:val="808080"/>
+          <w:sz w:val="23"/>
+          <w:szCs w:val="23"/>
+        </w:rPr>
+        <w:t>word2vec_helpers</w:t>
+      </w:r>
+      <w:r>
+        <w:rPr>
+          <w:rFonts w:hint="eastAsia"/>
+          <w:i/>
+          <w:iCs/>
+          <w:color w:val="808080"/>
+          <w:sz w:val="23"/>
+          <w:szCs w:val="23"/>
+        </w:rPr>
+        <w:t>处理完，然后代用textCNN的情况下，这里的embeding层是不是就不要了？</w:t>
+      </w:r>
+      <w:r>
+        <w:rPr>
+          <w:rFonts w:hint="eastAsia"/>
+          <w:i/>
+          <w:iCs/>
+          <w:color w:val="808080"/>
+          <w:sz w:val="23"/>
+          <w:szCs w:val="23"/>
+        </w:rPr>
+        <w:t xml:space="preserve"> </w:t>
+      </w:r>
+    </w:p>
+    <w:p>
+      <w:pPr>
+        <w:pStyle w:val="HTML0"/>
+        <w:shd w:val="clear" w:color="auto" w:fill="FFFFFF"/>
+        <w:rPr>
+          <w:i/>
+          <w:iCs/>
+          <w:color w:val="808080"/>
+          <w:sz w:val="23"/>
+          <w:szCs w:val="23"/>
+        </w:rPr>
+      </w:pPr>
+      <w:r>
+        <w:rPr>
+          <w:rFonts w:hint="eastAsia"/>
+          <w:i/>
+          <w:iCs/>
+          <w:color w:val="808080"/>
+          <w:sz w:val="23"/>
+          <w:szCs w:val="23"/>
+        </w:rPr>
+        <w:t>原始的</w:t>
+      </w:r>
+      <w:hyperlink r:id="rId12" w:history="1">
+        <w:r>
+          <w:rPr>
+            <w:rStyle w:val="a3"/>
+            <w:i/>
+            <w:iCs/>
+            <w:sz w:val="23"/>
+            <w:szCs w:val="23"/>
+          </w:rPr>
+          <w:t>https://github.com/dennybritz/cnn-text-classification-tf</w:t>
+        </w:r>
+      </w:hyperlink>
+    </w:p>
+    <w:p>
+      <w:pPr>
+        <w:pStyle w:val="HTML0"/>
+        <w:shd w:val="clear" w:color="auto" w:fill="FFFFFF"/>
+        <w:rPr>
+          <w:i/>
+          <w:iCs/>
+          <w:color w:val="808080"/>
+          <w:sz w:val="23"/>
+          <w:szCs w:val="23"/>
+        </w:rPr>
+      </w:pPr>
+      <w:r>
+        <w:rPr>
+          <w:rFonts w:hint="eastAsia"/>
+          <w:i/>
+          <w:iCs/>
+          <w:color w:val="808080"/>
+          <w:sz w:val="23"/>
+          <w:szCs w:val="23"/>
+        </w:rPr>
+        <w:t>在没有预先使用 word2vec 的情况下：在网络层有embeding层</w:t>
+      </w:r>
+    </w:p>
+    <w:p>
+      <w:pPr>
+        <w:pStyle w:val="HTML0"/>
+        <w:shd w:val="clear" w:color="auto" w:fill="FFFFFF"/>
+        <w:rPr>
+          <w:color w:val="000000"/>
+          <w:sz w:val="23"/>
+          <w:szCs w:val="23"/>
+        </w:rPr>
+      </w:pPr>
+      <w:r>
+        <w:rPr>
+          <w:noProof/>
+        </w:rPr>
+        <w:drawing>
+          <wp:inline distT="0" distB="0" distL="0" distR="0" wp14:anchorId="04CF2B7C" wp14:editId="001272D2">
+            <wp:extent cx="5274310" cy="1071955"/>
+            <wp:effectExtent l="0" t="0" r="2540" b="0"/>
+            <wp:docPr id="2" name="图片 2"/>
+            <wp:cNvGraphicFramePr>
+              <a:graphicFrameLocks xmlns:a="http://schemas.openxmlformats.org/drawingml/2006/main" noChangeAspect="1"/>
+            </wp:cNvGraphicFramePr>
+            <a:graphic xmlns:a="http://schemas.openxmlformats.org/drawingml/2006/main">
+              <a:graphicData uri="http://schemas.openxmlformats.org/drawingml/2006/picture">
+                <pic:pic xmlns:pic="http://schemas.openxmlformats.org/drawingml/2006/picture">
+                  <pic:nvPicPr>
+                    <pic:cNvPr id="0" name=""/>
+                    <pic:cNvPicPr/>
+                  </pic:nvPicPr>
+                  <pic:blipFill>
+                    <a:blip r:embed="rId13"/>
+                    <a:stretch>
+                      <a:fillRect/>
+                    </a:stretch>
+                  </pic:blipFill>
+                  <pic:spPr>
+                    <a:xfrm>
+                      <a:off x="0" y="0"/>
                       <a:ext cx="5274310" cy="1071955"/>
                     </a:xfrm>
                     <a:prstGeom prst="rect">
@@ -3674,6 +3137,25 @@
         <w:wordWrap w:val="0"/>
         <w:spacing w:after="240" w:line="390" w:lineRule="atLeast"/>
         <w:rPr>
+          <w:i/>
+          <w:iCs/>
+          <w:color w:val="808080"/>
+          <w:sz w:val="23"/>
+          <w:szCs w:val="23"/>
+        </w:rPr>
+      </w:pPr>
+      <w:r>
+        <w:rPr>
+          <w:rFonts w:ascii="Arial" w:eastAsia="宋体" w:hAnsi="Arial" w:cs="Arial" w:hint="eastAsia"/>
+          <w:color w:val="4F4F4F"/>
+          <w:kern w:val="0"/>
+          <w:sz w:val="24"/>
+          <w:szCs w:val="24"/>
+        </w:rPr>
+        <w:t>而预先使用了</w:t>
+      </w:r>
+      <w:r>
+        <w:rPr>
           <w:rFonts w:hint="eastAsia"/>
           <w:i/>
           <w:iCs/>
@@ -3681,16 +3163,7 @@
           <w:sz w:val="23"/>
           <w:szCs w:val="23"/>
         </w:rPr>
-      </w:pPr>
-      <w:r>
-        <w:rPr>
-          <w:rFonts w:ascii="Arial" w:eastAsia="宋体" w:hAnsi="Arial" w:cs="Arial" w:hint="eastAsia"/>
-          <w:color w:val="4F4F4F"/>
-          <w:kern w:val="0"/>
-          <w:sz w:val="24"/>
-          <w:szCs w:val="24"/>
-        </w:rPr>
-        <w:t>而预先使用了</w:t>
+        <w:t>word2vec_helpers</w:t>
       </w:r>
       <w:r>
         <w:rPr>
@@ -3701,89 +3174,20 @@
           <w:sz w:val="23"/>
           <w:szCs w:val="23"/>
         </w:rPr>
-        <w:t>word2vec_helpers</w:t>
-      </w:r>
-      <w:r>
-        <w:rPr>
-          <w:rFonts w:hint="eastAsia"/>
-          <w:i/>
-          <w:iCs/>
-          <w:color w:val="808080"/>
-          <w:sz w:val="23"/>
-          <w:szCs w:val="23"/>
-        </w:rPr>
         <w:t>处理完之后，</w:t>
       </w:r>
-      <w:r>
-        <w:rPr>
-          <w:i/>
-          <w:iCs/>
-          <w:color w:val="808080"/>
-          <w:sz w:val="23"/>
-          <w:szCs w:val="23"/>
-        </w:rPr>
-        <w:fldChar w:fldCharType="begin"/>
-      </w:r>
-      <w:r>
-        <w:rPr>
-          <w:i/>
-          <w:iCs/>
-          <w:color w:val="808080"/>
-          <w:sz w:val="23"/>
-          <w:szCs w:val="23"/>
-        </w:rPr>
-        <w:instrText xml:space="preserve"> HYPERLINK "</w:instrText>
-      </w:r>
-      <w:r>
-        <w:rPr>
-          <w:i/>
-          <w:iCs/>
-          <w:color w:val="808080"/>
-          <w:sz w:val="23"/>
-          <w:szCs w:val="23"/>
-        </w:rPr>
-        <w:instrText>https://github.com/clayandgithub/zh_cnn_text_classify/blob/master/text_cnn.py</w:instrText>
-      </w:r>
-      <w:r>
-        <w:rPr>
-          <w:i/>
-          <w:iCs/>
-          <w:color w:val="808080"/>
-          <w:sz w:val="23"/>
-          <w:szCs w:val="23"/>
-        </w:rPr>
-        <w:instrText xml:space="preserve">" </w:instrText>
-      </w:r>
-      <w:r>
-        <w:rPr>
-          <w:i/>
-          <w:iCs/>
-          <w:color w:val="808080"/>
-          <w:sz w:val="23"/>
-          <w:szCs w:val="23"/>
-        </w:rPr>
-        <w:fldChar w:fldCharType="separate"/>
-      </w:r>
-      <w:r>
-        <w:rPr>
-          <w:rStyle w:val="a3"/>
-          <w:i/>
-          <w:iCs/>
-          <w:sz w:val="23"/>
-          <w:szCs w:val="23"/>
-        </w:rPr>
-        <w:t>https://github.com/clayandgithub/zh_cnn_text_classify/blob/master/text_cnn.py</w:t>
-      </w:r>
-      <w:r>
-        <w:rPr>
-          <w:i/>
-          <w:iCs/>
-          <w:color w:val="808080"/>
-          <w:sz w:val="23"/>
-          <w:szCs w:val="23"/>
-        </w:rPr>
-        <w:fldChar w:fldCharType="end"/>
-      </w:r>
+      <w:hyperlink r:id="rId14" w:history="1">
+        <w:r>
+          <w:rPr>
+            <w:rStyle w:val="a3"/>
+            <w:i/>
+            <w:iCs/>
+            <w:sz w:val="23"/>
+            <w:szCs w:val="23"/>
+          </w:rPr>
+          <w:t>https://github.com/clayandgithub/zh_cnn_text_classify/blob/master/text_cnn.py</w:t>
+        </w:r>
+      </w:hyperlink>
     </w:p>
     <w:p>
       <w:pPr>
@@ -3818,7 +3222,7 @@
                     <pic:cNvPicPr/>
                   </pic:nvPicPr>
                   <pic:blipFill>
-                    <a:blip r:embed="rId12"/>
+                    <a:blip r:embed="rId15"/>
                     <a:stretch>
                       <a:fillRect/>
                     </a:stretch>
@@ -3838,8 +3242,6 @@
           </wp:inline>
         </w:drawing>
       </w:r>
-      <w:bookmarkStart w:id="3" w:name="_GoBack"/>
-      <w:bookmarkEnd w:id="3"/>
     </w:p>
     <w:p>
       <w:pPr>
@@ -3858,9 +3260,8 @@
           <w:szCs w:val="42"/>
         </w:rPr>
       </w:pPr>
-      <w:bookmarkStart w:id="4" w:name="t3"/>
-      <w:bookmarkEnd w:id="4"/>
-      <w:proofErr w:type="gramStart"/>
+      <w:bookmarkStart w:id="3" w:name="t3"/>
+      <w:bookmarkEnd w:id="3"/>
       <w:r>
         <w:rPr>
           <w:rFonts w:ascii="微软雅黑" w:eastAsia="微软雅黑" w:hAnsi="微软雅黑" w:cs="Arial" w:hint="eastAsia"/>
@@ -3871,20 +3272,7 @@
           <w:sz w:val="42"/>
           <w:szCs w:val="42"/>
         </w:rPr>
-        <w:t>4.Convolution</w:t>
-      </w:r>
-      <w:proofErr w:type="gramEnd"/>
-      <w:r>
-        <w:rPr>
-          <w:rFonts w:ascii="微软雅黑" w:eastAsia="微软雅黑" w:hAnsi="微软雅黑" w:cs="Arial" w:hint="eastAsia"/>
-          <w:b/>
-          <w:bCs/>
-          <w:color w:val="4F4F4F"/>
-          <w:kern w:val="36"/>
-          <w:sz w:val="42"/>
-          <w:szCs w:val="42"/>
-        </w:rPr>
-        <w:t xml:space="preserve"> Layer</w:t>
+        <w:t>4.Convolution Layer</w:t>
       </w:r>
     </w:p>
     <w:p>
@@ -4038,29 +3426,7 @@
           <w:sz w:val="24"/>
           <w:szCs w:val="24"/>
         </w:rPr>
-        <w:t>所以它们的卷积</w:t>
-      </w:r>
-      <w:proofErr w:type="gramStart"/>
-      <w:r>
-        <w:rPr>
-          <w:rFonts w:ascii="Arial" w:eastAsia="宋体" w:hAnsi="Arial" w:cs="Arial"/>
-          <w:color w:val="4F4F4F"/>
-          <w:kern w:val="0"/>
-          <w:sz w:val="24"/>
-          <w:szCs w:val="24"/>
-        </w:rPr>
-        <w:t>核至少</w:t>
-      </w:r>
-      <w:proofErr w:type="gramEnd"/>
-      <w:r>
-        <w:rPr>
-          <w:rFonts w:ascii="Arial" w:eastAsia="宋体" w:hAnsi="Arial" w:cs="Arial"/>
-          <w:color w:val="4F4F4F"/>
-          <w:kern w:val="0"/>
-          <w:sz w:val="24"/>
-          <w:szCs w:val="24"/>
-        </w:rPr>
-        <w:t>是二维的</w:t>
+        <w:t>所以它们的卷积核至少是二维的</w:t>
       </w:r>
       <w:r>
         <w:rPr>
@@ -4235,7 +3601,6 @@
         </w:rPr>
         <w:br/>
       </w:r>
-      <w:proofErr w:type="spellStart"/>
       <w:r>
         <w:rPr>
           <w:rFonts w:ascii="MathJax_Math-italic" w:eastAsia="宋体" w:hAnsi="MathJax_Math-italic" w:cs="Arial"/>
@@ -4258,7 +3623,6 @@
         </w:rPr>
         <w:t>i</w:t>
       </w:r>
-      <w:proofErr w:type="spellEnd"/>
       <w:r>
         <w:rPr>
           <w:rFonts w:ascii="宋体" w:eastAsia="宋体" w:hAnsi="宋体" w:cs="宋体" w:hint="eastAsia"/>
@@ -4270,7 +3634,6 @@
         </w:rPr>
         <w:t>∈</w:t>
       </w:r>
-      <w:proofErr w:type="spellStart"/>
       <w:r>
         <w:rPr>
           <w:rFonts w:ascii="MathJax_AMS" w:eastAsia="宋体" w:hAnsi="MathJax_AMS" w:cs="Arial"/>
@@ -4293,7 +3656,6 @@
         </w:rPr>
         <w:t>k</w:t>
       </w:r>
-      <w:proofErr w:type="spellEnd"/>
       <w:r>
         <w:rPr>
           <w:rFonts w:ascii="Arial" w:eastAsia="宋体" w:hAnsi="Arial" w:cs="Arial"/>
@@ -4400,27 +3762,15 @@
         </w:rPr>
         <w:t xml:space="preserve"> i </w:t>
       </w:r>
-      <w:proofErr w:type="gramStart"/>
-      <w:r>
-        <w:rPr>
-          <w:rFonts w:ascii="Arial" w:eastAsia="宋体" w:hAnsi="Arial" w:cs="Arial"/>
-          <w:color w:val="454545"/>
-          <w:kern w:val="0"/>
-          <w:sz w:val="24"/>
-          <w:szCs w:val="24"/>
-        </w:rPr>
-        <w:t>个</w:t>
-      </w:r>
-      <w:proofErr w:type="gramEnd"/>
-      <w:r>
-        <w:rPr>
-          <w:rFonts w:ascii="Arial" w:eastAsia="宋体" w:hAnsi="Arial" w:cs="Arial"/>
-          <w:color w:val="454545"/>
-          <w:kern w:val="0"/>
-          <w:sz w:val="24"/>
-          <w:szCs w:val="24"/>
-        </w:rPr>
-        <w:t>词语的词向量</w:t>
+      <w:r>
+        <w:rPr>
+          <w:rFonts w:ascii="Arial" w:eastAsia="宋体" w:hAnsi="Arial" w:cs="Arial"/>
+          <w:color w:val="454545"/>
+          <w:kern w:val="0"/>
+          <w:sz w:val="24"/>
+          <w:szCs w:val="24"/>
+        </w:rPr>
+        <w:t>个词语的词向量</w:t>
       </w:r>
       <w:r>
         <w:rPr>
@@ -4471,7 +3821,6 @@
           <w:szCs w:val="24"/>
         </w:rPr>
       </w:pPr>
-      <w:proofErr w:type="spellStart"/>
       <w:r>
         <w:rPr>
           <w:rFonts w:ascii="MathJax_Math-italic" w:eastAsia="宋体" w:hAnsi="MathJax_Math-italic" w:cs="Arial"/>
@@ -4516,7 +3865,6 @@
         </w:rPr>
         <w:t>j</w:t>
       </w:r>
-      <w:proofErr w:type="spellEnd"/>
       <w:r>
         <w:rPr>
           <w:rFonts w:ascii="Arial" w:eastAsia="宋体" w:hAnsi="Arial" w:cs="Arial"/>
@@ -4549,7 +3897,6 @@
         </w:rPr>
         <w:br/>
       </w:r>
-      <w:proofErr w:type="spellStart"/>
       <w:r>
         <w:rPr>
           <w:rFonts w:ascii="MathJax_Math-italic" w:eastAsia="宋体" w:hAnsi="MathJax_Math-italic" w:cs="Arial"/>
@@ -4594,7 +3941,6 @@
         </w:rPr>
         <w:t>j</w:t>
       </w:r>
-      <w:proofErr w:type="spellEnd"/>
       <w:r>
         <w:rPr>
           <w:rFonts w:ascii="MathJax_Main" w:eastAsia="宋体" w:hAnsi="MathJax_Main" w:cs="Arial"/>
@@ -4705,7 +4051,6 @@
         </w:rPr>
         <w:t>⊕</w:t>
       </w:r>
-      <w:proofErr w:type="spellStart"/>
       <w:r>
         <w:rPr>
           <w:rFonts w:ascii="MathJax_Math-italic" w:eastAsia="宋体" w:hAnsi="MathJax_Math-italic" w:cs="Arial"/>
@@ -4728,7 +4073,6 @@
         </w:rPr>
         <w:t>j</w:t>
       </w:r>
-      <w:proofErr w:type="spellEnd"/>
       <w:r>
         <w:rPr>
           <w:rFonts w:ascii="Arial" w:eastAsia="宋体" w:hAnsi="Arial" w:cs="Arial"/>
@@ -4891,51 +4235,17 @@
           <w:sz w:val="24"/>
           <w:szCs w:val="24"/>
         </w:rPr>
-        <w:t xml:space="preserve"> [</w:t>
-      </w:r>
-      <w:proofErr w:type="spellStart"/>
-      <w:r>
-        <w:rPr>
-          <w:rFonts w:ascii="Arial" w:eastAsia="宋体" w:hAnsi="Arial" w:cs="Arial"/>
-          <w:color w:val="454545"/>
-          <w:kern w:val="0"/>
-          <w:sz w:val="24"/>
-          <w:szCs w:val="24"/>
-        </w:rPr>
-        <w:t>i,j</w:t>
-      </w:r>
-      <w:proofErr w:type="spellEnd"/>
-      <w:r>
-        <w:rPr>
-          <w:rFonts w:ascii="Arial" w:eastAsia="宋体" w:hAnsi="Arial" w:cs="Arial"/>
-          <w:color w:val="454545"/>
-          <w:kern w:val="0"/>
-          <w:sz w:val="24"/>
-          <w:szCs w:val="24"/>
-        </w:rPr>
-        <w:t xml:space="preserve">] </w:t>
-      </w:r>
-      <w:proofErr w:type="gramStart"/>
-      <w:r>
-        <w:rPr>
-          <w:rFonts w:ascii="Arial" w:eastAsia="宋体" w:hAnsi="Arial" w:cs="Arial"/>
-          <w:color w:val="454545"/>
-          <w:kern w:val="0"/>
-          <w:sz w:val="24"/>
-          <w:szCs w:val="24"/>
-        </w:rPr>
-        <w:t>个</w:t>
-      </w:r>
-      <w:proofErr w:type="gramEnd"/>
-      <w:r>
-        <w:rPr>
-          <w:rFonts w:ascii="Arial" w:eastAsia="宋体" w:hAnsi="Arial" w:cs="Arial"/>
-          <w:color w:val="454545"/>
-          <w:kern w:val="0"/>
-          <w:sz w:val="24"/>
-          <w:szCs w:val="24"/>
-        </w:rPr>
-        <w:t>词语的词向量的拼接</w:t>
+        <w:t xml:space="preserve"> [i,j] </w:t>
+      </w:r>
+      <w:r>
+        <w:rPr>
+          <w:rFonts w:ascii="Arial" w:eastAsia="宋体" w:hAnsi="Arial" w:cs="Arial"/>
+          <w:color w:val="454545"/>
+          <w:kern w:val="0"/>
+          <w:sz w:val="24"/>
+          <w:szCs w:val="24"/>
+        </w:rPr>
+        <w:t>个词语的词向量的拼接</w:t>
       </w:r>
       <w:r>
         <w:rPr>
@@ -5050,7 +4360,6 @@
         </w:rPr>
         <w:t> </w:t>
       </w:r>
-      <w:proofErr w:type="spellStart"/>
       <w:r>
         <w:rPr>
           <w:rFonts w:ascii="MathJax_Math-italic" w:eastAsia="宋体" w:hAnsi="MathJax_Math-italic" w:cs="Arial"/>
@@ -5062,7 +4371,6 @@
         </w:rPr>
         <w:t>hk</w:t>
       </w:r>
-      <w:proofErr w:type="spellEnd"/>
       <w:r>
         <w:rPr>
           <w:rFonts w:ascii="Arial" w:eastAsia="宋体" w:hAnsi="Arial" w:cs="Arial"/>
@@ -5147,7 +4455,6 @@
         </w:rPr>
         <w:br/>
       </w:r>
-      <w:proofErr w:type="spellStart"/>
       <w:r>
         <w:rPr>
           <w:rFonts w:ascii="MathJax_Math-italic" w:eastAsia="宋体" w:hAnsi="MathJax_Math-italic" w:cs="Arial"/>
@@ -5159,7 +4466,6 @@
         </w:rPr>
         <w:t>w</w:t>
       </w:r>
-      <w:proofErr w:type="spellEnd"/>
       <w:r>
         <w:rPr>
           <w:rFonts w:ascii="宋体" w:eastAsia="宋体" w:hAnsi="宋体" w:cs="宋体" w:hint="eastAsia"/>
@@ -5171,7 +4477,6 @@
         </w:rPr>
         <w:t>∈</w:t>
       </w:r>
-      <w:proofErr w:type="spellStart"/>
       <w:r>
         <w:rPr>
           <w:rFonts w:ascii="MathJax_AMS" w:eastAsia="宋体" w:hAnsi="MathJax_AMS" w:cs="Arial"/>
@@ -5194,7 +4499,6 @@
         </w:rPr>
         <w:t>hk</w:t>
       </w:r>
-      <w:proofErr w:type="spellEnd"/>
       <w:r>
         <w:rPr>
           <w:rFonts w:ascii="Arial" w:eastAsia="宋体" w:hAnsi="Arial" w:cs="Arial"/>
@@ -5800,7 +5104,6 @@
         </w:rPr>
         <w:t>c</w:t>
       </w:r>
-      <w:proofErr w:type="gramStart"/>
       <w:r>
         <w:rPr>
           <w:rFonts w:ascii="MathJax_Main" w:eastAsia="宋体" w:hAnsi="MathJax_Main" w:cs="Arial"/>
@@ -5812,7 +5115,6 @@
         </w:rPr>
         <w:t>=[</w:t>
       </w:r>
-      <w:proofErr w:type="gramEnd"/>
       <w:r>
         <w:rPr>
           <w:rFonts w:ascii="MathJax_Math-italic" w:eastAsia="宋体" w:hAnsi="MathJax_Math-italic" w:cs="Arial"/>
@@ -6091,9 +5393,8 @@
           <w:szCs w:val="42"/>
         </w:rPr>
       </w:pPr>
-      <w:bookmarkStart w:id="5" w:name="t4"/>
-      <w:bookmarkEnd w:id="5"/>
-      <w:proofErr w:type="gramStart"/>
+      <w:bookmarkStart w:id="4" w:name="t4"/>
+      <w:bookmarkEnd w:id="4"/>
       <w:r>
         <w:rPr>
           <w:rFonts w:ascii="微软雅黑" w:eastAsia="微软雅黑" w:hAnsi="微软雅黑" w:cs="Arial" w:hint="eastAsia"/>
@@ -6104,20 +5405,7 @@
           <w:sz w:val="42"/>
           <w:szCs w:val="42"/>
         </w:rPr>
-        <w:t>5.Max</w:t>
-      </w:r>
-      <w:proofErr w:type="gramEnd"/>
-      <w:r>
-        <w:rPr>
-          <w:rFonts w:ascii="微软雅黑" w:eastAsia="微软雅黑" w:hAnsi="微软雅黑" w:cs="Arial" w:hint="eastAsia"/>
-          <w:b/>
-          <w:bCs/>
-          <w:color w:val="4F4F4F"/>
-          <w:kern w:val="36"/>
-          <w:sz w:val="42"/>
-          <w:szCs w:val="42"/>
-        </w:rPr>
-        <w:t>-Pooling Layer</w:t>
+        <w:t>5.Max-Pooling Layer</w:t>
       </w:r>
     </w:p>
     <w:p>
@@ -6221,8 +5509,8 @@
           <w:szCs w:val="42"/>
         </w:rPr>
       </w:pPr>
-      <w:bookmarkStart w:id="6" w:name="t5"/>
-      <w:bookmarkEnd w:id="6"/>
+      <w:bookmarkStart w:id="5" w:name="t5"/>
+      <w:bookmarkEnd w:id="5"/>
       <w:r>
         <w:rPr>
           <w:rFonts w:ascii="微软雅黑" w:eastAsia="微软雅黑" w:hAnsi="微软雅黑" w:cs="Arial" w:hint="eastAsia"/>
@@ -6267,29 +5555,7 @@
           <w:sz w:val="24"/>
           <w:szCs w:val="24"/>
         </w:rPr>
-        <w:t xml:space="preserve"> </w:t>
-      </w:r>
-      <w:proofErr w:type="spellStart"/>
-      <w:r>
-        <w:rPr>
-          <w:rFonts w:ascii="Arial" w:eastAsia="宋体" w:hAnsi="Arial" w:cs="Arial"/>
-          <w:color w:val="4F4F4F"/>
-          <w:kern w:val="0"/>
-          <w:sz w:val="24"/>
-          <w:szCs w:val="24"/>
-        </w:rPr>
-        <w:t>softmax</w:t>
-      </w:r>
-      <w:proofErr w:type="spellEnd"/>
-      <w:r>
-        <w:rPr>
-          <w:rFonts w:ascii="Arial" w:eastAsia="宋体" w:hAnsi="Arial" w:cs="Arial"/>
-          <w:color w:val="4F4F4F"/>
-          <w:kern w:val="0"/>
-          <w:sz w:val="24"/>
-          <w:szCs w:val="24"/>
-        </w:rPr>
-        <w:t xml:space="preserve"> </w:t>
+        <w:t xml:space="preserve"> softmax </w:t>
       </w:r>
       <w:r>
         <w:rPr>
@@ -6319,8 +5585,8 @@
           <w:szCs w:val="42"/>
         </w:rPr>
       </w:pPr>
-      <w:bookmarkStart w:id="7" w:name="t6"/>
-      <w:bookmarkEnd w:id="7"/>
+      <w:bookmarkStart w:id="6" w:name="t6"/>
+      <w:bookmarkEnd w:id="6"/>
       <w:r>
         <w:rPr>
           <w:rFonts w:ascii="微软雅黑" w:eastAsia="微软雅黑" w:hAnsi="微软雅黑" w:cs="Arial" w:hint="eastAsia"/>
@@ -6445,29 +5711,7 @@
           <w:sz w:val="24"/>
           <w:szCs w:val="24"/>
         </w:rPr>
-        <w:t xml:space="preserve"> </w:t>
-      </w:r>
-      <w:proofErr w:type="spellStart"/>
-      <w:r>
-        <w:rPr>
-          <w:rFonts w:ascii="Arial" w:eastAsia="宋体" w:hAnsi="Arial" w:cs="Arial"/>
-          <w:color w:val="454545"/>
-          <w:kern w:val="0"/>
-          <w:sz w:val="24"/>
-          <w:szCs w:val="24"/>
-        </w:rPr>
-        <w:t>embedding_size</w:t>
-      </w:r>
-      <w:proofErr w:type="spellEnd"/>
-      <w:r>
-        <w:rPr>
-          <w:rFonts w:ascii="Arial" w:eastAsia="宋体" w:hAnsi="Arial" w:cs="Arial"/>
-          <w:color w:val="454545"/>
-          <w:kern w:val="0"/>
-          <w:sz w:val="24"/>
-          <w:szCs w:val="24"/>
-        </w:rPr>
-        <w:t xml:space="preserve"> </w:t>
+        <w:t xml:space="preserve"> embedding_size </w:t>
       </w:r>
       <w:r>
         <w:rPr>
@@ -6487,29 +5731,7 @@
           <w:sz w:val="24"/>
           <w:szCs w:val="24"/>
         </w:rPr>
-        <w:t xml:space="preserve"> </w:t>
-      </w:r>
-      <w:proofErr w:type="spellStart"/>
-      <w:r>
-        <w:rPr>
-          <w:rFonts w:ascii="Arial" w:eastAsia="宋体" w:hAnsi="Arial" w:cs="Arial"/>
-          <w:color w:val="454545"/>
-          <w:kern w:val="0"/>
-          <w:sz w:val="24"/>
-          <w:szCs w:val="24"/>
-        </w:rPr>
-        <w:t>Hyperparameter</w:t>
-      </w:r>
-      <w:proofErr w:type="spellEnd"/>
-      <w:r>
-        <w:rPr>
-          <w:rFonts w:ascii="Arial" w:eastAsia="宋体" w:hAnsi="Arial" w:cs="Arial"/>
-          <w:color w:val="454545"/>
-          <w:kern w:val="0"/>
-          <w:sz w:val="24"/>
-          <w:szCs w:val="24"/>
-        </w:rPr>
-        <w:t xml:space="preserve"> </w:t>
+        <w:t xml:space="preserve"> Hyperparameter </w:t>
       </w:r>
       <w:r>
         <w:rPr>
@@ -6649,51 +5871,7 @@
           <w:sz w:val="24"/>
           <w:szCs w:val="24"/>
         </w:rPr>
-        <w:t xml:space="preserve"> pre-trained vectors from word2vec, </w:t>
-      </w:r>
-      <w:proofErr w:type="spellStart"/>
-      <w:r>
-        <w:rPr>
-          <w:rFonts w:ascii="Arial" w:eastAsia="宋体" w:hAnsi="Arial" w:cs="Arial"/>
-          <w:color w:val="454545"/>
-          <w:kern w:val="0"/>
-          <w:sz w:val="24"/>
-          <w:szCs w:val="24"/>
-        </w:rPr>
-        <w:t>FastText</w:t>
-      </w:r>
-      <w:proofErr w:type="spellEnd"/>
-      <w:r>
-        <w:rPr>
-          <w:rFonts w:ascii="Arial" w:eastAsia="宋体" w:hAnsi="Arial" w:cs="Arial"/>
-          <w:color w:val="454545"/>
-          <w:kern w:val="0"/>
-          <w:sz w:val="24"/>
-          <w:szCs w:val="24"/>
-        </w:rPr>
-        <w:t xml:space="preserve"> or </w:t>
-      </w:r>
-      <w:proofErr w:type="spellStart"/>
-      <w:r>
-        <w:rPr>
-          <w:rFonts w:ascii="Arial" w:eastAsia="宋体" w:hAnsi="Arial" w:cs="Arial"/>
-          <w:color w:val="454545"/>
-          <w:kern w:val="0"/>
-          <w:sz w:val="24"/>
-          <w:szCs w:val="24"/>
-        </w:rPr>
-        <w:t>GloVe</w:t>
-      </w:r>
-      <w:proofErr w:type="spellEnd"/>
-      <w:r>
-        <w:rPr>
-          <w:rFonts w:ascii="Arial" w:eastAsia="宋体" w:hAnsi="Arial" w:cs="Arial"/>
-          <w:color w:val="454545"/>
-          <w:kern w:val="0"/>
-          <w:sz w:val="24"/>
-          <w:szCs w:val="24"/>
-        </w:rPr>
-        <w:t xml:space="preserve"> </w:t>
+        <w:t xml:space="preserve"> pre-trained vectors from word2vec, FastText or GloVe </w:t>
       </w:r>
       <w:r>
         <w:rPr>
@@ -7079,51 +6257,7 @@
           <w:sz w:val="24"/>
           <w:szCs w:val="24"/>
         </w:rPr>
-        <w:t>是重要的，但具体任务具体</w:t>
-      </w:r>
-      <w:proofErr w:type="gramStart"/>
-      <w:r>
-        <w:rPr>
-          <w:rFonts w:ascii="Arial" w:eastAsia="宋体" w:hAnsi="Arial" w:cs="Arial"/>
-          <w:color w:val="4F4F4F"/>
-          <w:kern w:val="0"/>
-          <w:sz w:val="24"/>
-          <w:szCs w:val="24"/>
-        </w:rPr>
-        <w:t>考量</w:t>
-      </w:r>
-      <w:proofErr w:type="gramEnd"/>
-      <w:r>
-        <w:rPr>
-          <w:rFonts w:ascii="Arial" w:eastAsia="宋体" w:hAnsi="Arial" w:cs="Arial"/>
-          <w:color w:val="4F4F4F"/>
-          <w:kern w:val="0"/>
-          <w:sz w:val="24"/>
-          <w:szCs w:val="24"/>
-        </w:rPr>
-        <w:t>，而用不用正则</w:t>
-      </w:r>
-      <w:proofErr w:type="gramStart"/>
-      <w:r>
-        <w:rPr>
-          <w:rFonts w:ascii="Arial" w:eastAsia="宋体" w:hAnsi="Arial" w:cs="Arial"/>
-          <w:color w:val="4F4F4F"/>
-          <w:kern w:val="0"/>
-          <w:sz w:val="24"/>
-          <w:szCs w:val="24"/>
-        </w:rPr>
-        <w:t>化似乎</w:t>
-      </w:r>
-      <w:proofErr w:type="gramEnd"/>
-      <w:r>
-        <w:rPr>
-          <w:rFonts w:ascii="Arial" w:eastAsia="宋体" w:hAnsi="Arial" w:cs="Arial"/>
-          <w:color w:val="4F4F4F"/>
-          <w:kern w:val="0"/>
-          <w:sz w:val="24"/>
-          <w:szCs w:val="24"/>
-        </w:rPr>
-        <w:t>在</w:t>
+        <w:t>是重要的，但具体任务具体考量，而用不用正则化似乎在</w:t>
       </w:r>
       <w:r>
         <w:rPr>
@@ -7163,8 +6297,8 @@
           <w:szCs w:val="42"/>
         </w:rPr>
       </w:pPr>
-      <w:bookmarkStart w:id="8" w:name="t7"/>
-      <w:bookmarkEnd w:id="8"/>
+      <w:bookmarkStart w:id="7" w:name="t7"/>
+      <w:bookmarkEnd w:id="7"/>
       <w:r>
         <w:rPr>
           <w:rFonts w:ascii="微软雅黑" w:eastAsia="微软雅黑" w:hAnsi="微软雅黑" w:cs="Arial" w:hint="eastAsia"/>
@@ -7175,33 +6309,7 @@
           <w:sz w:val="42"/>
           <w:szCs w:val="42"/>
         </w:rPr>
-        <w:t>8. Text CNN 的</w:t>
-      </w:r>
-      <w:proofErr w:type="spellStart"/>
-      <w:r>
-        <w:rPr>
-          <w:rFonts w:ascii="微软雅黑" w:eastAsia="微软雅黑" w:hAnsi="微软雅黑" w:cs="Arial" w:hint="eastAsia"/>
-          <w:b/>
-          <w:bCs/>
-          <w:color w:val="4F4F4F"/>
-          <w:kern w:val="36"/>
-          <w:sz w:val="42"/>
-          <w:szCs w:val="42"/>
-        </w:rPr>
-        <w:t>tf</w:t>
-      </w:r>
-      <w:proofErr w:type="spellEnd"/>
-      <w:r>
-        <w:rPr>
-          <w:rFonts w:ascii="微软雅黑" w:eastAsia="微软雅黑" w:hAnsi="微软雅黑" w:cs="Arial" w:hint="eastAsia"/>
-          <w:b/>
-          <w:bCs/>
-          <w:color w:val="4F4F4F"/>
-          <w:kern w:val="36"/>
-          <w:sz w:val="42"/>
-          <w:szCs w:val="42"/>
-        </w:rPr>
-        <w:t>实现</w:t>
+        <w:t>8. Text CNN 的tf实现</w:t>
       </w:r>
       <w:r>
         <w:rPr>
@@ -7307,7 +6415,6 @@
         </w:rPr>
         <w:br/>
       </w:r>
-      <w:proofErr w:type="spellStart"/>
       <w:r>
         <w:rPr>
           <w:rFonts w:ascii="Consolas" w:eastAsia="宋体" w:hAnsi="Consolas" w:cs="Consolas"/>
@@ -7316,40 +6423,7 @@
           <w:szCs w:val="21"/>
           <w:shd w:val="clear" w:color="auto" w:fill="F9F2F4"/>
         </w:rPr>
-        <w:t>tf.nn.embedding_</w:t>
-      </w:r>
-      <w:proofErr w:type="gramStart"/>
-      <w:r>
-        <w:rPr>
-          <w:rFonts w:ascii="Consolas" w:eastAsia="宋体" w:hAnsi="Consolas" w:cs="Consolas"/>
-          <w:color w:val="C7254E"/>
-          <w:kern w:val="0"/>
-          <w:szCs w:val="21"/>
-          <w:shd w:val="clear" w:color="auto" w:fill="F9F2F4"/>
-        </w:rPr>
-        <w:t>lookup</w:t>
-      </w:r>
-      <w:proofErr w:type="spellEnd"/>
-      <w:r>
-        <w:rPr>
-          <w:rFonts w:ascii="Consolas" w:eastAsia="宋体" w:hAnsi="Consolas" w:cs="Consolas"/>
-          <w:color w:val="C7254E"/>
-          <w:kern w:val="0"/>
-          <w:szCs w:val="21"/>
-          <w:shd w:val="clear" w:color="auto" w:fill="F9F2F4"/>
-        </w:rPr>
-        <w:t>(</w:t>
-      </w:r>
-      <w:proofErr w:type="gramEnd"/>
-      <w:r>
-        <w:rPr>
-          <w:rFonts w:ascii="Consolas" w:eastAsia="宋体" w:hAnsi="Consolas" w:cs="Consolas"/>
-          <w:color w:val="C7254E"/>
-          <w:kern w:val="0"/>
-          <w:szCs w:val="21"/>
-          <w:shd w:val="clear" w:color="auto" w:fill="F9F2F4"/>
-        </w:rPr>
-        <w:t>)</w:t>
+        <w:t>tf.nn.embedding_lookup()</w:t>
       </w:r>
       <w:r>
         <w:rPr>
@@ -7379,8 +6453,8 @@
           <w:szCs w:val="42"/>
         </w:rPr>
       </w:pPr>
-      <w:bookmarkStart w:id="9" w:name="t8"/>
-      <w:bookmarkEnd w:id="9"/>
+      <w:bookmarkStart w:id="8" w:name="t8"/>
+      <w:bookmarkEnd w:id="8"/>
       <w:r>
         <w:rPr>
           <w:rFonts w:ascii="微软雅黑" w:eastAsia="微软雅黑" w:hAnsi="微软雅黑" w:cs="Arial" w:hint="eastAsia"/>
@@ -7391,33 +6465,7 @@
           <w:sz w:val="42"/>
           <w:szCs w:val="42"/>
         </w:rPr>
-        <w:t xml:space="preserve">9. 与 </w:t>
-      </w:r>
-      <w:proofErr w:type="spellStart"/>
-      <w:r>
-        <w:rPr>
-          <w:rFonts w:ascii="微软雅黑" w:eastAsia="微软雅黑" w:hAnsi="微软雅黑" w:cs="Arial" w:hint="eastAsia"/>
-          <w:b/>
-          <w:bCs/>
-          <w:color w:val="4F4F4F"/>
-          <w:kern w:val="36"/>
-          <w:sz w:val="42"/>
-          <w:szCs w:val="42"/>
-        </w:rPr>
-        <w:t>LeNet</w:t>
-      </w:r>
-      <w:proofErr w:type="spellEnd"/>
-      <w:r>
-        <w:rPr>
-          <w:rFonts w:ascii="微软雅黑" w:eastAsia="微软雅黑" w:hAnsi="微软雅黑" w:cs="Arial" w:hint="eastAsia"/>
-          <w:b/>
-          <w:bCs/>
-          <w:color w:val="4F4F4F"/>
-          <w:kern w:val="36"/>
-          <w:sz w:val="42"/>
-          <w:szCs w:val="42"/>
-        </w:rPr>
-        <w:t xml:space="preserve"> 作比较</w:t>
+        <w:t>9. 与 LeNet 作比较</w:t>
       </w:r>
     </w:p>
     <w:p>
@@ -7460,7 +6508,7 @@
                     </pic:cNvPicPr>
                   </pic:nvPicPr>
                   <pic:blipFill>
-                    <a:blip r:embed="rId13">
+                    <a:blip r:embed="rId16">
                       <a:extLst>
                         <a:ext uri="{28A0092B-C50C-407E-A947-70E740481C1C}">
                           <a14:useLocalDpi xmlns:a14="http://schemas.microsoft.com/office/drawing/2010/main" val="0"/>
@@ -7598,42 +6646,8 @@
           <w:szCs w:val="21"/>
           <w:shd w:val="clear" w:color="auto" w:fill="F6F8FA"/>
         </w:rPr>
-        <w:t xml:space="preserve">conv1_weights = </w:t>
-      </w:r>
-      <w:proofErr w:type="spellStart"/>
-      <w:r>
-        <w:rPr>
-          <w:rFonts w:ascii="Consolas" w:eastAsia="宋体" w:hAnsi="Consolas" w:cs="Consolas"/>
-          <w:color w:val="000000"/>
-          <w:kern w:val="0"/>
-          <w:szCs w:val="21"/>
-          <w:shd w:val="clear" w:color="auto" w:fill="F6F8FA"/>
-        </w:rPr>
-        <w:t>tf.get_</w:t>
-      </w:r>
-      <w:proofErr w:type="gramStart"/>
-      <w:r>
-        <w:rPr>
-          <w:rFonts w:ascii="Consolas" w:eastAsia="宋体" w:hAnsi="Consolas" w:cs="Consolas"/>
-          <w:color w:val="000000"/>
-          <w:kern w:val="0"/>
-          <w:szCs w:val="21"/>
-          <w:shd w:val="clear" w:color="auto" w:fill="F6F8FA"/>
-        </w:rPr>
-        <w:t>variable</w:t>
-      </w:r>
-      <w:proofErr w:type="spellEnd"/>
-      <w:r>
-        <w:rPr>
-          <w:rFonts w:ascii="Consolas" w:eastAsia="宋体" w:hAnsi="Consolas" w:cs="Consolas"/>
-          <w:color w:val="000000"/>
-          <w:kern w:val="0"/>
-          <w:szCs w:val="21"/>
-          <w:shd w:val="clear" w:color="auto" w:fill="F6F8FA"/>
-        </w:rPr>
-        <w:t>(</w:t>
-      </w:r>
-      <w:proofErr w:type="gramEnd"/>
+        <w:t>conv1_weights = tf.get_variable(</w:t>
+      </w:r>
     </w:p>
     <w:p>
       <w:pPr>
@@ -7686,29 +6700,7 @@
           <w:szCs w:val="21"/>
           <w:shd w:val="clear" w:color="auto" w:fill="F6F8FA"/>
         </w:rPr>
-        <w:t>"</w:t>
-      </w:r>
-      <w:proofErr w:type="gramStart"/>
-      <w:r>
-        <w:rPr>
-          <w:rFonts w:ascii="Consolas" w:eastAsia="宋体" w:hAnsi="Consolas" w:cs="Consolas"/>
-          <w:color w:val="009900"/>
-          <w:kern w:val="0"/>
-          <w:szCs w:val="21"/>
-          <w:shd w:val="clear" w:color="auto" w:fill="F6F8FA"/>
-        </w:rPr>
-        <w:t>weight</w:t>
-      </w:r>
-      <w:proofErr w:type="gramEnd"/>
-      <w:r>
-        <w:rPr>
-          <w:rFonts w:ascii="Consolas" w:eastAsia="宋体" w:hAnsi="Consolas" w:cs="Consolas"/>
-          <w:color w:val="009900"/>
-          <w:kern w:val="0"/>
-          <w:szCs w:val="21"/>
-          <w:shd w:val="clear" w:color="auto" w:fill="F6F8FA"/>
-        </w:rPr>
-        <w:t>"</w:t>
+        <w:t>"weight"</w:t>
       </w:r>
       <w:r>
         <w:rPr>
@@ -7806,63 +6798,7 @@
           <w:szCs w:val="21"/>
           <w:shd w:val="clear" w:color="auto" w:fill="F6F8FA"/>
         </w:rPr>
-        <w:t xml:space="preserve">                    </w:t>
-      </w:r>
-      <w:proofErr w:type="gramStart"/>
-      <w:r>
-        <w:rPr>
-          <w:rFonts w:ascii="Consolas" w:eastAsia="宋体" w:hAnsi="Consolas" w:cs="Consolas"/>
-          <w:color w:val="000000"/>
-          <w:kern w:val="0"/>
-          <w:szCs w:val="21"/>
-          <w:shd w:val="clear" w:color="auto" w:fill="F6F8FA"/>
-        </w:rPr>
-        <w:t>initializer=</w:t>
-      </w:r>
-      <w:proofErr w:type="spellStart"/>
-      <w:proofErr w:type="gramEnd"/>
-      <w:r>
-        <w:rPr>
-          <w:rFonts w:ascii="Consolas" w:eastAsia="宋体" w:hAnsi="Consolas" w:cs="Consolas"/>
-          <w:color w:val="000000"/>
-          <w:kern w:val="0"/>
-          <w:szCs w:val="21"/>
-          <w:shd w:val="clear" w:color="auto" w:fill="F6F8FA"/>
-        </w:rPr>
-        <w:t>tf.truncated_normal_initializer</w:t>
-      </w:r>
-      <w:proofErr w:type="spellEnd"/>
-      <w:r>
-        <w:rPr>
-          <w:rFonts w:ascii="Consolas" w:eastAsia="宋体" w:hAnsi="Consolas" w:cs="Consolas"/>
-          <w:color w:val="000000"/>
-          <w:kern w:val="0"/>
-          <w:szCs w:val="21"/>
-          <w:shd w:val="clear" w:color="auto" w:fill="F6F8FA"/>
-        </w:rPr>
-        <w:t>(</w:t>
-      </w:r>
-      <w:proofErr w:type="spellStart"/>
-      <w:r>
-        <w:rPr>
-          <w:rFonts w:ascii="Consolas" w:eastAsia="宋体" w:hAnsi="Consolas" w:cs="Consolas"/>
-          <w:color w:val="000000"/>
-          <w:kern w:val="0"/>
-          <w:szCs w:val="21"/>
-          <w:shd w:val="clear" w:color="auto" w:fill="F6F8FA"/>
-        </w:rPr>
-        <w:t>stddev</w:t>
-      </w:r>
-      <w:proofErr w:type="spellEnd"/>
-      <w:r>
-        <w:rPr>
-          <w:rFonts w:ascii="Consolas" w:eastAsia="宋体" w:hAnsi="Consolas" w:cs="Consolas"/>
-          <w:color w:val="000000"/>
-          <w:kern w:val="0"/>
-          <w:szCs w:val="21"/>
-          <w:shd w:val="clear" w:color="auto" w:fill="F6F8FA"/>
-        </w:rPr>
-        <w:t>=</w:t>
+        <w:t xml:space="preserve">                    initializer=tf.truncated_normal_initializer(stddev=</w:t>
       </w:r>
       <w:r>
         <w:rPr>
@@ -7918,7 +6854,6 @@
           <w:shd w:val="clear" w:color="auto" w:fill="F6F8FA"/>
         </w:rPr>
       </w:pPr>
-      <w:proofErr w:type="gramStart"/>
       <w:r>
         <w:rPr>
           <w:rFonts w:ascii="Consolas" w:eastAsia="宋体" w:hAnsi="Consolas" w:cs="Consolas"/>
@@ -7929,7 +6864,6 @@
         </w:rPr>
         <w:t>tf.nn.conv2d(</w:t>
       </w:r>
-      <w:proofErr w:type="gramEnd"/>
     </w:p>
     <w:p>
       <w:pPr>
@@ -7972,29 +6906,7 @@
           <w:szCs w:val="21"/>
           <w:shd w:val="clear" w:color="auto" w:fill="F6F8FA"/>
         </w:rPr>
-        <w:t xml:space="preserve">            </w:t>
-      </w:r>
-      <w:proofErr w:type="spellStart"/>
-      <w:r>
-        <w:rPr>
-          <w:rFonts w:ascii="Consolas" w:eastAsia="宋体" w:hAnsi="Consolas" w:cs="Consolas"/>
-          <w:color w:val="000000"/>
-          <w:kern w:val="0"/>
-          <w:szCs w:val="21"/>
-          <w:shd w:val="clear" w:color="auto" w:fill="F6F8FA"/>
-        </w:rPr>
-        <w:t>input_tensor</w:t>
-      </w:r>
-      <w:proofErr w:type="spellEnd"/>
-      <w:r>
-        <w:rPr>
-          <w:rFonts w:ascii="Consolas" w:eastAsia="宋体" w:hAnsi="Consolas" w:cs="Consolas"/>
-          <w:color w:val="000000"/>
-          <w:kern w:val="0"/>
-          <w:szCs w:val="21"/>
-          <w:shd w:val="clear" w:color="auto" w:fill="F6F8FA"/>
-        </w:rPr>
-        <w:t xml:space="preserve">, </w:t>
+        <w:t xml:space="preserve">            input_tensor, </w:t>
       </w:r>
     </w:p>
     <w:p>
@@ -8082,29 +6994,7 @@
           <w:szCs w:val="21"/>
           <w:shd w:val="clear" w:color="auto" w:fill="F6F8FA"/>
         </w:rPr>
-        <w:t xml:space="preserve">            </w:t>
-      </w:r>
-      <w:proofErr w:type="gramStart"/>
-      <w:r>
-        <w:rPr>
-          <w:rFonts w:ascii="Consolas" w:eastAsia="宋体" w:hAnsi="Consolas" w:cs="Consolas"/>
-          <w:color w:val="000000"/>
-          <w:kern w:val="0"/>
-          <w:szCs w:val="21"/>
-          <w:shd w:val="clear" w:color="auto" w:fill="F6F8FA"/>
-        </w:rPr>
-        <w:t>strides</w:t>
-      </w:r>
-      <w:proofErr w:type="gramEnd"/>
-      <w:r>
-        <w:rPr>
-          <w:rFonts w:ascii="Consolas" w:eastAsia="宋体" w:hAnsi="Consolas" w:cs="Consolas"/>
-          <w:color w:val="000000"/>
-          <w:kern w:val="0"/>
-          <w:szCs w:val="21"/>
-          <w:shd w:val="clear" w:color="auto" w:fill="F6F8FA"/>
-        </w:rPr>
-        <w:t>=[</w:t>
+        <w:t xml:space="preserve">            strides=[</w:t>
       </w:r>
       <w:r>
         <w:rPr>
@@ -8228,29 +7118,7 @@
           <w:szCs w:val="21"/>
           <w:shd w:val="clear" w:color="auto" w:fill="F6F8FA"/>
         </w:rPr>
-        <w:t xml:space="preserve">            </w:t>
-      </w:r>
-      <w:proofErr w:type="gramStart"/>
-      <w:r>
-        <w:rPr>
-          <w:rFonts w:ascii="Consolas" w:eastAsia="宋体" w:hAnsi="Consolas" w:cs="Consolas"/>
-          <w:color w:val="000000"/>
-          <w:kern w:val="0"/>
-          <w:szCs w:val="21"/>
-          <w:shd w:val="clear" w:color="auto" w:fill="F6F8FA"/>
-        </w:rPr>
-        <w:t>padding</w:t>
-      </w:r>
-      <w:proofErr w:type="gramEnd"/>
-      <w:r>
-        <w:rPr>
-          <w:rFonts w:ascii="Consolas" w:eastAsia="宋体" w:hAnsi="Consolas" w:cs="Consolas"/>
-          <w:color w:val="000000"/>
-          <w:kern w:val="0"/>
-          <w:szCs w:val="21"/>
-          <w:shd w:val="clear" w:color="auto" w:fill="F6F8FA"/>
-        </w:rPr>
-        <w:t>=</w:t>
+        <w:t xml:space="preserve">            padding=</w:t>
       </w:r>
       <w:r>
         <w:rPr>
@@ -8340,7 +7208,6 @@
           <w:shd w:val="clear" w:color="auto" w:fill="F6F8FA"/>
         </w:rPr>
       </w:pPr>
-      <w:proofErr w:type="spellStart"/>
       <w:r>
         <w:rPr>
           <w:rFonts w:ascii="Consolas" w:eastAsia="宋体" w:hAnsi="Consolas" w:cs="Consolas"/>
@@ -8349,31 +7216,8 @@
           <w:szCs w:val="21"/>
           <w:shd w:val="clear" w:color="auto" w:fill="F6F8FA"/>
         </w:rPr>
-        <w:t>tf.nn.max_</w:t>
-      </w:r>
-      <w:proofErr w:type="gramStart"/>
-      <w:r>
-        <w:rPr>
-          <w:rFonts w:ascii="Consolas" w:eastAsia="宋体" w:hAnsi="Consolas" w:cs="Consolas"/>
-          <w:color w:val="000000"/>
-          <w:kern w:val="0"/>
-          <w:szCs w:val="21"/>
-          <w:shd w:val="clear" w:color="auto" w:fill="F6F8FA"/>
-        </w:rPr>
-        <w:t>pool</w:t>
-      </w:r>
-      <w:proofErr w:type="spellEnd"/>
-      <w:r>
-        <w:rPr>
-          <w:rFonts w:ascii="Consolas" w:eastAsia="宋体" w:hAnsi="Consolas" w:cs="Consolas"/>
-          <w:color w:val="000000"/>
-          <w:kern w:val="0"/>
-          <w:szCs w:val="21"/>
-          <w:shd w:val="clear" w:color="auto" w:fill="F6F8FA"/>
-        </w:rPr>
-        <w:t>(</w:t>
-      </w:r>
-      <w:proofErr w:type="gramEnd"/>
+        <w:t>tf.nn.max_pool(</w:t>
+      </w:r>
     </w:p>
     <w:p>
       <w:pPr>
@@ -8460,31 +7304,7 @@
           <w:szCs w:val="21"/>
           <w:shd w:val="clear" w:color="auto" w:fill="F6F8FA"/>
         </w:rPr>
-        <w:t xml:space="preserve">                </w:t>
-      </w:r>
-      <w:proofErr w:type="spellStart"/>
-      <w:proofErr w:type="gramStart"/>
-      <w:r>
-        <w:rPr>
-          <w:rFonts w:ascii="Consolas" w:eastAsia="宋体" w:hAnsi="Consolas" w:cs="Consolas"/>
-          <w:color w:val="000000"/>
-          <w:kern w:val="0"/>
-          <w:szCs w:val="21"/>
-          <w:shd w:val="clear" w:color="auto" w:fill="F6F8FA"/>
-        </w:rPr>
-        <w:t>ksize</w:t>
-      </w:r>
-      <w:proofErr w:type="spellEnd"/>
-      <w:proofErr w:type="gramEnd"/>
-      <w:r>
-        <w:rPr>
-          <w:rFonts w:ascii="Consolas" w:eastAsia="宋体" w:hAnsi="Consolas" w:cs="Consolas"/>
-          <w:color w:val="000000"/>
-          <w:kern w:val="0"/>
-          <w:szCs w:val="21"/>
-          <w:shd w:val="clear" w:color="auto" w:fill="F6F8FA"/>
-        </w:rPr>
-        <w:t xml:space="preserve"> = [</w:t>
+        <w:t xml:space="preserve">                ksize = [</w:t>
       </w:r>
       <w:r>
         <w:rPr>
@@ -8568,29 +7388,7 @@
           <w:szCs w:val="21"/>
           <w:shd w:val="clear" w:color="auto" w:fill="F6F8FA"/>
         </w:rPr>
-        <w:t xml:space="preserve">                </w:t>
-      </w:r>
-      <w:proofErr w:type="gramStart"/>
-      <w:r>
-        <w:rPr>
-          <w:rFonts w:ascii="Consolas" w:eastAsia="宋体" w:hAnsi="Consolas" w:cs="Consolas"/>
-          <w:color w:val="000000"/>
-          <w:kern w:val="0"/>
-          <w:szCs w:val="21"/>
-          <w:shd w:val="clear" w:color="auto" w:fill="F6F8FA"/>
-        </w:rPr>
-        <w:t>strides</w:t>
-      </w:r>
-      <w:proofErr w:type="gramEnd"/>
-      <w:r>
-        <w:rPr>
-          <w:rFonts w:ascii="Consolas" w:eastAsia="宋体" w:hAnsi="Consolas" w:cs="Consolas"/>
-          <w:color w:val="000000"/>
-          <w:kern w:val="0"/>
-          <w:szCs w:val="21"/>
-          <w:shd w:val="clear" w:color="auto" w:fill="F6F8FA"/>
-        </w:rPr>
-        <w:t>=[</w:t>
+        <w:t xml:space="preserve">                strides=[</w:t>
       </w:r>
       <w:r>
         <w:rPr>
@@ -8675,29 +7473,7 @@
           <w:shd w:val="clear" w:color="auto" w:fill="F6F8FA"/>
         </w:rPr>
         <w:lastRenderedPageBreak/>
-        <w:t xml:space="preserve">                </w:t>
-      </w:r>
-      <w:proofErr w:type="gramStart"/>
-      <w:r>
-        <w:rPr>
-          <w:rFonts w:ascii="Consolas" w:eastAsia="宋体" w:hAnsi="Consolas" w:cs="Consolas"/>
-          <w:color w:val="000000"/>
-          <w:kern w:val="0"/>
-          <w:szCs w:val="21"/>
-          <w:shd w:val="clear" w:color="auto" w:fill="F6F8FA"/>
-        </w:rPr>
-        <w:t>padding</w:t>
-      </w:r>
-      <w:proofErr w:type="gramEnd"/>
-      <w:r>
-        <w:rPr>
-          <w:rFonts w:ascii="Consolas" w:eastAsia="宋体" w:hAnsi="Consolas" w:cs="Consolas"/>
-          <w:color w:val="000000"/>
-          <w:kern w:val="0"/>
-          <w:szCs w:val="21"/>
-          <w:shd w:val="clear" w:color="auto" w:fill="F6F8FA"/>
-        </w:rPr>
-        <w:t>=</w:t>
+        <w:t xml:space="preserve">                padding=</w:t>
       </w:r>
       <w:r>
         <w:rPr>
@@ -8794,20 +7570,8 @@
           <w:szCs w:val="21"/>
           <w:shd w:val="clear" w:color="auto" w:fill="F6F8FA"/>
         </w:rPr>
-        <w:t>#</w:t>
-      </w:r>
-      <w:proofErr w:type="spellStart"/>
-      <w:r>
-        <w:rPr>
-          <w:rFonts w:ascii="Consolas" w:eastAsia="宋体" w:hAnsi="Consolas" w:cs="Consolas"/>
-          <w:color w:val="880000"/>
-          <w:kern w:val="0"/>
-          <w:szCs w:val="21"/>
-          <w:shd w:val="clear" w:color="auto" w:fill="F6F8FA"/>
-        </w:rPr>
-        <w:t>TextCNN</w:t>
-      </w:r>
-      <w:proofErr w:type="spellEnd"/>
+        <w:t>#TextCNN</w:t>
+      </w:r>
     </w:p>
     <w:p>
       <w:pPr>
@@ -8850,42 +7614,8 @@
           <w:szCs w:val="21"/>
           <w:shd w:val="clear" w:color="auto" w:fill="F6F8FA"/>
         </w:rPr>
-        <w:t xml:space="preserve">conv1_weights = </w:t>
-      </w:r>
-      <w:proofErr w:type="spellStart"/>
-      <w:r>
-        <w:rPr>
-          <w:rFonts w:ascii="Consolas" w:eastAsia="宋体" w:hAnsi="Consolas" w:cs="Consolas"/>
-          <w:color w:val="000000"/>
-          <w:kern w:val="0"/>
-          <w:szCs w:val="21"/>
-          <w:shd w:val="clear" w:color="auto" w:fill="F6F8FA"/>
-        </w:rPr>
-        <w:t>tf.get_</w:t>
-      </w:r>
-      <w:proofErr w:type="gramStart"/>
-      <w:r>
-        <w:rPr>
-          <w:rFonts w:ascii="Consolas" w:eastAsia="宋体" w:hAnsi="Consolas" w:cs="Consolas"/>
-          <w:color w:val="000000"/>
-          <w:kern w:val="0"/>
-          <w:szCs w:val="21"/>
-          <w:shd w:val="clear" w:color="auto" w:fill="F6F8FA"/>
-        </w:rPr>
-        <w:t>variable</w:t>
-      </w:r>
-      <w:proofErr w:type="spellEnd"/>
-      <w:r>
-        <w:rPr>
-          <w:rFonts w:ascii="Consolas" w:eastAsia="宋体" w:hAnsi="Consolas" w:cs="Consolas"/>
-          <w:color w:val="000000"/>
-          <w:kern w:val="0"/>
-          <w:szCs w:val="21"/>
-          <w:shd w:val="clear" w:color="auto" w:fill="F6F8FA"/>
-        </w:rPr>
-        <w:t>(</w:t>
-      </w:r>
-      <w:proofErr w:type="gramEnd"/>
+        <w:t>conv1_weights = tf.get_variable(</w:t>
+      </w:r>
     </w:p>
     <w:p>
       <w:pPr>
@@ -8938,29 +7668,7 @@
           <w:szCs w:val="21"/>
           <w:shd w:val="clear" w:color="auto" w:fill="F6F8FA"/>
         </w:rPr>
-        <w:t>"</w:t>
-      </w:r>
-      <w:proofErr w:type="gramStart"/>
-      <w:r>
-        <w:rPr>
-          <w:rFonts w:ascii="Consolas" w:eastAsia="宋体" w:hAnsi="Consolas" w:cs="Consolas"/>
-          <w:color w:val="009900"/>
-          <w:kern w:val="0"/>
-          <w:szCs w:val="21"/>
-          <w:shd w:val="clear" w:color="auto" w:fill="F6F8FA"/>
-        </w:rPr>
-        <w:t>weight</w:t>
-      </w:r>
-      <w:proofErr w:type="gramEnd"/>
-      <w:r>
-        <w:rPr>
-          <w:rFonts w:ascii="Consolas" w:eastAsia="宋体" w:hAnsi="Consolas" w:cs="Consolas"/>
-          <w:color w:val="009900"/>
-          <w:kern w:val="0"/>
-          <w:szCs w:val="21"/>
-          <w:shd w:val="clear" w:color="auto" w:fill="F6F8FA"/>
-        </w:rPr>
-        <w:t>"</w:t>
+        <w:t>"weight"</w:t>
       </w:r>
       <w:r>
         <w:rPr>
@@ -9078,63 +7786,7 @@
           <w:szCs w:val="21"/>
           <w:shd w:val="clear" w:color="auto" w:fill="F6F8FA"/>
         </w:rPr>
-        <w:t xml:space="preserve">                    </w:t>
-      </w:r>
-      <w:proofErr w:type="gramStart"/>
-      <w:r>
-        <w:rPr>
-          <w:rFonts w:ascii="Consolas" w:eastAsia="宋体" w:hAnsi="Consolas" w:cs="Consolas"/>
-          <w:color w:val="000000"/>
-          <w:kern w:val="0"/>
-          <w:szCs w:val="21"/>
-          <w:shd w:val="clear" w:color="auto" w:fill="F6F8FA"/>
-        </w:rPr>
-        <w:t>initializer=</w:t>
-      </w:r>
-      <w:proofErr w:type="spellStart"/>
-      <w:proofErr w:type="gramEnd"/>
-      <w:r>
-        <w:rPr>
-          <w:rFonts w:ascii="Consolas" w:eastAsia="宋体" w:hAnsi="Consolas" w:cs="Consolas"/>
-          <w:color w:val="000000"/>
-          <w:kern w:val="0"/>
-          <w:szCs w:val="21"/>
-          <w:shd w:val="clear" w:color="auto" w:fill="F6F8FA"/>
-        </w:rPr>
-        <w:t>tf.truncated_normal_initializer</w:t>
-      </w:r>
-      <w:proofErr w:type="spellEnd"/>
-      <w:r>
-        <w:rPr>
-          <w:rFonts w:ascii="Consolas" w:eastAsia="宋体" w:hAnsi="Consolas" w:cs="Consolas"/>
-          <w:color w:val="000000"/>
-          <w:kern w:val="0"/>
-          <w:szCs w:val="21"/>
-          <w:shd w:val="clear" w:color="auto" w:fill="F6F8FA"/>
-        </w:rPr>
-        <w:t>(</w:t>
-      </w:r>
-      <w:proofErr w:type="spellStart"/>
-      <w:r>
-        <w:rPr>
-          <w:rFonts w:ascii="Consolas" w:eastAsia="宋体" w:hAnsi="Consolas" w:cs="Consolas"/>
-          <w:color w:val="000000"/>
-          <w:kern w:val="0"/>
-          <w:szCs w:val="21"/>
-          <w:shd w:val="clear" w:color="auto" w:fill="F6F8FA"/>
-        </w:rPr>
-        <w:t>stddev</w:t>
-      </w:r>
-      <w:proofErr w:type="spellEnd"/>
-      <w:r>
-        <w:rPr>
-          <w:rFonts w:ascii="Consolas" w:eastAsia="宋体" w:hAnsi="Consolas" w:cs="Consolas"/>
-          <w:color w:val="000000"/>
-          <w:kern w:val="0"/>
-          <w:szCs w:val="21"/>
-          <w:shd w:val="clear" w:color="auto" w:fill="F6F8FA"/>
-        </w:rPr>
-        <w:t>=</w:t>
+        <w:t xml:space="preserve">                    initializer=tf.truncated_normal_initializer(stddev=</w:t>
       </w:r>
       <w:r>
         <w:rPr>
@@ -9190,7 +7842,6 @@
           <w:shd w:val="clear" w:color="auto" w:fill="F6F8FA"/>
         </w:rPr>
       </w:pPr>
-      <w:proofErr w:type="gramStart"/>
       <w:r>
         <w:rPr>
           <w:rFonts w:ascii="Consolas" w:eastAsia="宋体" w:hAnsi="Consolas" w:cs="Consolas"/>
@@ -9201,7 +7852,6 @@
         </w:rPr>
         <w:t>tf.nn.conv2d(</w:t>
       </w:r>
-      <w:proofErr w:type="gramEnd"/>
     </w:p>
     <w:p>
       <w:pPr>
@@ -9244,29 +7894,7 @@
           <w:szCs w:val="21"/>
           <w:shd w:val="clear" w:color="auto" w:fill="F6F8FA"/>
         </w:rPr>
-        <w:t xml:space="preserve">            </w:t>
-      </w:r>
-      <w:proofErr w:type="spellStart"/>
-      <w:r>
-        <w:rPr>
-          <w:rFonts w:ascii="Consolas" w:eastAsia="宋体" w:hAnsi="Consolas" w:cs="Consolas"/>
-          <w:color w:val="000000"/>
-          <w:kern w:val="0"/>
-          <w:szCs w:val="21"/>
-          <w:shd w:val="clear" w:color="auto" w:fill="F6F8FA"/>
-        </w:rPr>
-        <w:t>self.embedded_chars_expanded</w:t>
-      </w:r>
-      <w:proofErr w:type="spellEnd"/>
-      <w:r>
-        <w:rPr>
-          <w:rFonts w:ascii="Consolas" w:eastAsia="宋体" w:hAnsi="Consolas" w:cs="Consolas"/>
-          <w:color w:val="000000"/>
-          <w:kern w:val="0"/>
-          <w:szCs w:val="21"/>
-          <w:shd w:val="clear" w:color="auto" w:fill="F6F8FA"/>
-        </w:rPr>
-        <w:t>,</w:t>
+        <w:t xml:space="preserve">            self.embedded_chars_expanded,</w:t>
       </w:r>
     </w:p>
     <w:p>
@@ -9354,29 +7982,7 @@
           <w:szCs w:val="21"/>
           <w:shd w:val="clear" w:color="auto" w:fill="F6F8FA"/>
         </w:rPr>
-        <w:t xml:space="preserve">            </w:t>
-      </w:r>
-      <w:proofErr w:type="gramStart"/>
-      <w:r>
-        <w:rPr>
-          <w:rFonts w:ascii="Consolas" w:eastAsia="宋体" w:hAnsi="Consolas" w:cs="Consolas"/>
-          <w:color w:val="000000"/>
-          <w:kern w:val="0"/>
-          <w:szCs w:val="21"/>
-          <w:shd w:val="clear" w:color="auto" w:fill="F6F8FA"/>
-        </w:rPr>
-        <w:t>strides</w:t>
-      </w:r>
-      <w:proofErr w:type="gramEnd"/>
-      <w:r>
-        <w:rPr>
-          <w:rFonts w:ascii="Consolas" w:eastAsia="宋体" w:hAnsi="Consolas" w:cs="Consolas"/>
-          <w:color w:val="000000"/>
-          <w:kern w:val="0"/>
-          <w:szCs w:val="21"/>
-          <w:shd w:val="clear" w:color="auto" w:fill="F6F8FA"/>
-        </w:rPr>
-        <w:t>=[</w:t>
+        <w:t xml:space="preserve">            strides=[</w:t>
       </w:r>
       <w:r>
         <w:rPr>
@@ -9500,29 +8106,7 @@
           <w:szCs w:val="21"/>
           <w:shd w:val="clear" w:color="auto" w:fill="F6F8FA"/>
         </w:rPr>
-        <w:t xml:space="preserve">            </w:t>
-      </w:r>
-      <w:proofErr w:type="gramStart"/>
-      <w:r>
-        <w:rPr>
-          <w:rFonts w:ascii="Consolas" w:eastAsia="宋体" w:hAnsi="Consolas" w:cs="Consolas"/>
-          <w:color w:val="000000"/>
-          <w:kern w:val="0"/>
-          <w:szCs w:val="21"/>
-          <w:shd w:val="clear" w:color="auto" w:fill="F6F8FA"/>
-        </w:rPr>
-        <w:t>padding</w:t>
-      </w:r>
-      <w:proofErr w:type="gramEnd"/>
-      <w:r>
-        <w:rPr>
-          <w:rFonts w:ascii="Consolas" w:eastAsia="宋体" w:hAnsi="Consolas" w:cs="Consolas"/>
-          <w:color w:val="000000"/>
-          <w:kern w:val="0"/>
-          <w:szCs w:val="21"/>
-          <w:shd w:val="clear" w:color="auto" w:fill="F6F8FA"/>
-        </w:rPr>
-        <w:t>=</w:t>
+        <w:t xml:space="preserve">            padding=</w:t>
       </w:r>
       <w:r>
         <w:rPr>
@@ -9612,7 +8196,6 @@
           <w:shd w:val="clear" w:color="auto" w:fill="F6F8FA"/>
         </w:rPr>
       </w:pPr>
-      <w:proofErr w:type="spellStart"/>
       <w:r>
         <w:rPr>
           <w:rFonts w:ascii="Consolas" w:eastAsia="宋体" w:hAnsi="Consolas" w:cs="Consolas"/>
@@ -9621,31 +8204,8 @@
           <w:szCs w:val="21"/>
           <w:shd w:val="clear" w:color="auto" w:fill="F6F8FA"/>
         </w:rPr>
-        <w:t>tf.nn.max_</w:t>
-      </w:r>
-      <w:proofErr w:type="gramStart"/>
-      <w:r>
-        <w:rPr>
-          <w:rFonts w:ascii="Consolas" w:eastAsia="宋体" w:hAnsi="Consolas" w:cs="Consolas"/>
-          <w:color w:val="000000"/>
-          <w:kern w:val="0"/>
-          <w:szCs w:val="21"/>
-          <w:shd w:val="clear" w:color="auto" w:fill="F6F8FA"/>
-        </w:rPr>
-        <w:t>pool</w:t>
-      </w:r>
-      <w:proofErr w:type="spellEnd"/>
-      <w:r>
-        <w:rPr>
-          <w:rFonts w:ascii="Consolas" w:eastAsia="宋体" w:hAnsi="Consolas" w:cs="Consolas"/>
-          <w:color w:val="000000"/>
-          <w:kern w:val="0"/>
-          <w:szCs w:val="21"/>
-          <w:shd w:val="clear" w:color="auto" w:fill="F6F8FA"/>
-        </w:rPr>
-        <w:t>(</w:t>
-      </w:r>
-      <w:proofErr w:type="gramEnd"/>
+        <w:t>tf.nn.max_pool(</w:t>
+      </w:r>
     </w:p>
     <w:p>
       <w:pPr>
@@ -9688,29 +8248,7 @@
           <w:szCs w:val="21"/>
           <w:shd w:val="clear" w:color="auto" w:fill="F6F8FA"/>
         </w:rPr>
-        <w:t xml:space="preserve">                </w:t>
-      </w:r>
-      <w:proofErr w:type="gramStart"/>
-      <w:r>
-        <w:rPr>
-          <w:rFonts w:ascii="Consolas" w:eastAsia="宋体" w:hAnsi="Consolas" w:cs="Consolas"/>
-          <w:color w:val="000000"/>
-          <w:kern w:val="0"/>
-          <w:szCs w:val="21"/>
-          <w:shd w:val="clear" w:color="auto" w:fill="F6F8FA"/>
-        </w:rPr>
-        <w:t>h</w:t>
-      </w:r>
-      <w:proofErr w:type="gramEnd"/>
-      <w:r>
-        <w:rPr>
-          <w:rFonts w:ascii="Consolas" w:eastAsia="宋体" w:hAnsi="Consolas" w:cs="Consolas"/>
-          <w:color w:val="000000"/>
-          <w:kern w:val="0"/>
-          <w:szCs w:val="21"/>
-          <w:shd w:val="clear" w:color="auto" w:fill="F6F8FA"/>
-        </w:rPr>
-        <w:t>,</w:t>
+        <w:t xml:space="preserve">                h,</w:t>
       </w:r>
     </w:p>
     <w:p>
@@ -9754,31 +8292,7 @@
           <w:szCs w:val="21"/>
           <w:shd w:val="clear" w:color="auto" w:fill="F6F8FA"/>
         </w:rPr>
-        <w:t xml:space="preserve">                </w:t>
-      </w:r>
-      <w:proofErr w:type="spellStart"/>
-      <w:proofErr w:type="gramStart"/>
-      <w:r>
-        <w:rPr>
-          <w:rFonts w:ascii="Consolas" w:eastAsia="宋体" w:hAnsi="Consolas" w:cs="Consolas"/>
-          <w:color w:val="000000"/>
-          <w:kern w:val="0"/>
-          <w:szCs w:val="21"/>
-          <w:shd w:val="clear" w:color="auto" w:fill="F6F8FA"/>
-        </w:rPr>
-        <w:t>ksize</w:t>
-      </w:r>
-      <w:proofErr w:type="spellEnd"/>
-      <w:proofErr w:type="gramEnd"/>
-      <w:r>
-        <w:rPr>
-          <w:rFonts w:ascii="Consolas" w:eastAsia="宋体" w:hAnsi="Consolas" w:cs="Consolas"/>
-          <w:color w:val="000000"/>
-          <w:kern w:val="0"/>
-          <w:szCs w:val="21"/>
-          <w:shd w:val="clear" w:color="auto" w:fill="F6F8FA"/>
-        </w:rPr>
-        <w:t>=[</w:t>
+        <w:t xml:space="preserve">                ksize=[</w:t>
       </w:r>
       <w:r>
         <w:rPr>
@@ -9902,29 +8416,7 @@
           <w:szCs w:val="21"/>
           <w:shd w:val="clear" w:color="auto" w:fill="F6F8FA"/>
         </w:rPr>
-        <w:t xml:space="preserve">                </w:t>
-      </w:r>
-      <w:proofErr w:type="gramStart"/>
-      <w:r>
-        <w:rPr>
-          <w:rFonts w:ascii="Consolas" w:eastAsia="宋体" w:hAnsi="Consolas" w:cs="Consolas"/>
-          <w:color w:val="000000"/>
-          <w:kern w:val="0"/>
-          <w:szCs w:val="21"/>
-          <w:shd w:val="clear" w:color="auto" w:fill="F6F8FA"/>
-        </w:rPr>
-        <w:t>strides</w:t>
-      </w:r>
-      <w:proofErr w:type="gramEnd"/>
-      <w:r>
-        <w:rPr>
-          <w:rFonts w:ascii="Consolas" w:eastAsia="宋体" w:hAnsi="Consolas" w:cs="Consolas"/>
-          <w:color w:val="000000"/>
-          <w:kern w:val="0"/>
-          <w:szCs w:val="21"/>
-          <w:shd w:val="clear" w:color="auto" w:fill="F6F8FA"/>
-        </w:rPr>
-        <w:t>=[</w:t>
+        <w:t xml:space="preserve">                strides=[</w:t>
       </w:r>
       <w:r>
         <w:rPr>
@@ -10047,29 +8539,7 @@
           <w:szCs w:val="21"/>
           <w:shd w:val="clear" w:color="auto" w:fill="F6F8FA"/>
         </w:rPr>
-        <w:t xml:space="preserve">                </w:t>
-      </w:r>
-      <w:proofErr w:type="gramStart"/>
-      <w:r>
-        <w:rPr>
-          <w:rFonts w:ascii="Consolas" w:eastAsia="宋体" w:hAnsi="Consolas" w:cs="Consolas"/>
-          <w:color w:val="000000"/>
-          <w:kern w:val="0"/>
-          <w:szCs w:val="21"/>
-          <w:shd w:val="clear" w:color="auto" w:fill="F6F8FA"/>
-        </w:rPr>
-        <w:t>padding</w:t>
-      </w:r>
-      <w:proofErr w:type="gramEnd"/>
-      <w:r>
-        <w:rPr>
-          <w:rFonts w:ascii="Consolas" w:eastAsia="宋体" w:hAnsi="Consolas" w:cs="Consolas"/>
-          <w:color w:val="000000"/>
-          <w:kern w:val="0"/>
-          <w:szCs w:val="21"/>
-          <w:shd w:val="clear" w:color="auto" w:fill="F6F8FA"/>
-        </w:rPr>
-        <w:t>=</w:t>
+        <w:t xml:space="preserve">                padding=</w:t>
       </w:r>
       <w:r>
         <w:rPr>
@@ -10136,28 +8606,7 @@
           <w:szCs w:val="24"/>
         </w:rPr>
         <w:br/>
-      </w:r>
-      <w:proofErr w:type="spellStart"/>
-      <w:r>
-        <w:rPr>
-          <w:rFonts w:ascii="Arial" w:eastAsia="宋体" w:hAnsi="Arial" w:cs="Arial"/>
-          <w:color w:val="4F4F4F"/>
-          <w:kern w:val="0"/>
-          <w:sz w:val="24"/>
-          <w:szCs w:val="24"/>
-        </w:rPr>
-        <w:t>LeNet</w:t>
-      </w:r>
-      <w:proofErr w:type="spellEnd"/>
-      <w:r>
-        <w:rPr>
-          <w:rFonts w:ascii="Arial" w:eastAsia="宋体" w:hAnsi="Arial" w:cs="Arial"/>
-          <w:color w:val="4F4F4F"/>
-          <w:kern w:val="0"/>
-          <w:sz w:val="24"/>
-          <w:szCs w:val="24"/>
-        </w:rPr>
-        <w:t xml:space="preserve"> </w:t>
+        <w:t xml:space="preserve">LeNet </w:t>
       </w:r>
       <w:r>
         <w:rPr>
@@ -10371,7 +8820,6 @@
         </w:rPr>
         <w:t> </w:t>
       </w:r>
-      <w:proofErr w:type="spellStart"/>
       <w:r>
         <w:rPr>
           <w:rFonts w:ascii="Consolas" w:eastAsia="宋体" w:hAnsi="Consolas" w:cs="Consolas"/>
@@ -10382,7 +8830,6 @@
         </w:rPr>
         <w:t>embedding_size</w:t>
       </w:r>
-      <w:proofErr w:type="spellEnd"/>
       <w:r>
         <w:rPr>
           <w:rFonts w:ascii="Arial" w:eastAsia="宋体" w:hAnsi="Arial" w:cs="Arial"/>
@@ -10443,27 +8890,15 @@
         </w:rPr>
         <w:t>NUM_FILTERS</w:t>
       </w:r>
-      <w:proofErr w:type="gramStart"/>
-      <w:r>
-        <w:rPr>
-          <w:rFonts w:ascii="Arial" w:eastAsia="宋体" w:hAnsi="Arial" w:cs="Arial"/>
-          <w:color w:val="4F4F4F"/>
-          <w:kern w:val="0"/>
-          <w:sz w:val="24"/>
-          <w:szCs w:val="24"/>
-        </w:rPr>
-        <w:t>个</w:t>
-      </w:r>
-      <w:proofErr w:type="gramEnd"/>
-      <w:r>
-        <w:rPr>
-          <w:rFonts w:ascii="Arial" w:eastAsia="宋体" w:hAnsi="Arial" w:cs="Arial"/>
-          <w:color w:val="4F4F4F"/>
-          <w:kern w:val="0"/>
-          <w:sz w:val="24"/>
-          <w:szCs w:val="24"/>
-        </w:rPr>
-        <w:t>数目</w:t>
+      <w:r>
+        <w:rPr>
+          <w:rFonts w:ascii="Arial" w:eastAsia="宋体" w:hAnsi="Arial" w:cs="Arial"/>
+          <w:color w:val="4F4F4F"/>
+          <w:kern w:val="0"/>
+          <w:sz w:val="24"/>
+          <w:szCs w:val="24"/>
+        </w:rPr>
+        <w:t>个数目</w:t>
       </w:r>
       <w:r>
         <w:rPr>
@@ -10485,7 +8920,6 @@
         </w:rPr>
         <w:t>类比于</w:t>
       </w:r>
-      <w:proofErr w:type="spellStart"/>
       <w:r>
         <w:rPr>
           <w:rFonts w:ascii="Arial" w:eastAsia="宋体" w:hAnsi="Arial" w:cs="Arial"/>
@@ -10496,7 +8930,6 @@
         </w:rPr>
         <w:t>LeNet</w:t>
       </w:r>
-      <w:proofErr w:type="spellEnd"/>
       <w:r>
         <w:rPr>
           <w:rFonts w:ascii="Arial" w:eastAsia="宋体" w:hAnsi="Arial" w:cs="Arial"/>
@@ -10507,7 +8940,6 @@
         </w:rPr>
         <w:t>中的</w:t>
       </w:r>
-      <w:proofErr w:type="spellStart"/>
       <w:r>
         <w:rPr>
           <w:rFonts w:ascii="Consolas" w:eastAsia="宋体" w:hAnsi="Consolas" w:cs="Consolas"/>
@@ -10518,7 +8950,6 @@
         </w:rPr>
         <w:t>output_depth</w:t>
       </w:r>
-      <w:proofErr w:type="spellEnd"/>
       <w:r>
         <w:rPr>
           <w:rFonts w:ascii="Arial" w:eastAsia="宋体" w:hAnsi="Arial" w:cs="Arial"/>
@@ -10539,7 +8970,6 @@
         </w:rPr>
         <w:t>所以得到的</w:t>
       </w:r>
-      <w:proofErr w:type="spellStart"/>
       <w:r>
         <w:rPr>
           <w:rFonts w:ascii="Consolas" w:eastAsia="宋体" w:hAnsi="Consolas" w:cs="Consolas"/>
@@ -10550,7 +8980,6 @@
         </w:rPr>
         <w:t>feature_map</w:t>
       </w:r>
-      <w:proofErr w:type="spellEnd"/>
       <w:r>
         <w:rPr>
           <w:rFonts w:ascii="Arial" w:eastAsia="宋体" w:hAnsi="Arial" w:cs="Arial"/>
@@ -10685,9 +9114,8 @@
           <w:sz w:val="24"/>
           <w:szCs w:val="24"/>
         </w:rPr>
-        <w:t>再说</w:t>
-      </w:r>
-      <w:proofErr w:type="gramStart"/>
+        <w:t>再说池化层</w:t>
+      </w:r>
       <w:r>
         <w:rPr>
           <w:rFonts w:ascii="Arial" w:eastAsia="宋体" w:hAnsi="Arial" w:cs="Arial"/>
@@ -10698,19 +9126,6 @@
           <w:sz w:val="24"/>
           <w:szCs w:val="24"/>
         </w:rPr>
-        <w:t>池化层</w:t>
-      </w:r>
-      <w:proofErr w:type="gramEnd"/>
-      <w:r>
-        <w:rPr>
-          <w:rFonts w:ascii="Arial" w:eastAsia="宋体" w:hAnsi="Arial" w:cs="Arial"/>
-          <w:b/>
-          <w:bCs/>
-          <w:color w:val="4F4F4F"/>
-          <w:kern w:val="0"/>
-          <w:sz w:val="24"/>
-          <w:szCs w:val="24"/>
-        </w:rPr>
         <w:t>. </w:t>
       </w:r>
       <w:r>
@@ -10723,7 +9138,6 @@
         </w:rPr>
         <w:br/>
       </w:r>
-      <w:proofErr w:type="gramStart"/>
       <w:r>
         <w:rPr>
           <w:rFonts w:ascii="Arial" w:eastAsia="宋体" w:hAnsi="Arial" w:cs="Arial"/>
@@ -10734,7 +9148,6 @@
         </w:rPr>
         <w:t>池化处理</w:t>
       </w:r>
-      <w:proofErr w:type="gramEnd"/>
       <w:r>
         <w:rPr>
           <w:rFonts w:ascii="Arial" w:eastAsia="宋体" w:hAnsi="Arial" w:cs="Arial"/>
@@ -10783,29 +9196,7 @@
           <w:sz w:val="24"/>
           <w:szCs w:val="24"/>
         </w:rPr>
-        <w:t xml:space="preserve"> </w:t>
-      </w:r>
-      <w:proofErr w:type="spellStart"/>
-      <w:r>
-        <w:rPr>
-          <w:rFonts w:ascii="Arial" w:eastAsia="宋体" w:hAnsi="Arial" w:cs="Arial"/>
-          <w:color w:val="4F4F4F"/>
-          <w:kern w:val="0"/>
-          <w:sz w:val="24"/>
-          <w:szCs w:val="24"/>
-        </w:rPr>
-        <w:t>LeNet</w:t>
-      </w:r>
-      <w:proofErr w:type="spellEnd"/>
-      <w:r>
-        <w:rPr>
-          <w:rFonts w:ascii="Arial" w:eastAsia="宋体" w:hAnsi="Arial" w:cs="Arial"/>
-          <w:color w:val="4F4F4F"/>
-          <w:kern w:val="0"/>
-          <w:sz w:val="24"/>
-          <w:szCs w:val="24"/>
-        </w:rPr>
-        <w:t xml:space="preserve"> </w:t>
+        <w:t xml:space="preserve"> LeNet </w:t>
       </w:r>
       <w:r>
         <w:rPr>
@@ -10836,28 +9227,7 @@
           <w:szCs w:val="24"/>
         </w:rPr>
         <w:br/>
-      </w:r>
-      <w:proofErr w:type="spellStart"/>
-      <w:r>
-        <w:rPr>
-          <w:rFonts w:ascii="Arial" w:eastAsia="宋体" w:hAnsi="Arial" w:cs="Arial"/>
-          <w:color w:val="4F4F4F"/>
-          <w:kern w:val="0"/>
-          <w:sz w:val="24"/>
-          <w:szCs w:val="24"/>
-        </w:rPr>
-        <w:t>LeNet</w:t>
-      </w:r>
-      <w:proofErr w:type="spellEnd"/>
-      <w:r>
-        <w:rPr>
-          <w:rFonts w:ascii="Arial" w:eastAsia="宋体" w:hAnsi="Arial" w:cs="Arial"/>
-          <w:color w:val="4F4F4F"/>
-          <w:kern w:val="0"/>
-          <w:sz w:val="24"/>
-          <w:szCs w:val="24"/>
-        </w:rPr>
-        <w:t xml:space="preserve"> </w:t>
+        <w:t xml:space="preserve">LeNet </w:t>
       </w:r>
       <w:r>
         <w:rPr>
@@ -10949,7 +9319,6 @@
         </w:rPr>
         <w:t>所以会把卷积后的</w:t>
       </w:r>
-      <w:proofErr w:type="spellStart"/>
       <w:r>
         <w:rPr>
           <w:rFonts w:ascii="Consolas" w:eastAsia="宋体" w:hAnsi="Consolas" w:cs="Consolas"/>
@@ -10960,7 +9329,6 @@
         </w:rPr>
         <w:t>feature_map</w:t>
       </w:r>
-      <w:proofErr w:type="spellEnd"/>
       <w:r>
         <w:rPr>
           <w:rFonts w:ascii="Arial" w:eastAsia="宋体" w:hAnsi="Arial" w:cs="Arial"/>
@@ -11042,7 +9410,6 @@
         </w:rPr>
         <w:t>将整个</w:t>
       </w:r>
-      <w:proofErr w:type="spellStart"/>
       <w:r>
         <w:rPr>
           <w:rFonts w:ascii="Consolas" w:eastAsia="宋体" w:hAnsi="Consolas" w:cs="Consolas"/>
@@ -11053,7 +9420,6 @@
         </w:rPr>
         <w:t>feature_map</w:t>
       </w:r>
-      <w:proofErr w:type="spellEnd"/>
       <w:r>
         <w:rPr>
           <w:rFonts w:ascii="Arial" w:eastAsia="宋体" w:hAnsi="Arial" w:cs="Arial"/>
@@ -11112,20 +9478,8 @@
           <w:sz w:val="24"/>
           <w:szCs w:val="24"/>
         </w:rPr>
-        <w:t>只有一个</w:t>
-      </w:r>
-      <w:proofErr w:type="gramStart"/>
-      <w:r>
-        <w:rPr>
-          <w:rFonts w:ascii="Arial" w:eastAsia="宋体" w:hAnsi="Arial" w:cs="Arial"/>
-          <w:color w:val="4F4F4F"/>
-          <w:kern w:val="0"/>
-          <w:sz w:val="24"/>
-          <w:szCs w:val="24"/>
-        </w:rPr>
-        <w:t>池化层</w:t>
-      </w:r>
-      <w:proofErr w:type="gramEnd"/>
+        <w:t>只有一个池化层</w:t>
+      </w:r>
       <w:r>
         <w:rPr>
           <w:rFonts w:ascii="Arial" w:eastAsia="宋体" w:hAnsi="Arial" w:cs="Arial"/>
@@ -11280,29 +9634,7 @@
           <w:sz w:val="24"/>
           <w:szCs w:val="24"/>
         </w:rPr>
-        <w:t xml:space="preserve"> </w:t>
-      </w:r>
-      <w:proofErr w:type="spellStart"/>
-      <w:r>
-        <w:rPr>
-          <w:rFonts w:ascii="Arial" w:eastAsia="宋体" w:hAnsi="Arial" w:cs="Arial"/>
-          <w:color w:val="4F4F4F"/>
-          <w:kern w:val="0"/>
-          <w:sz w:val="24"/>
-          <w:szCs w:val="24"/>
-        </w:rPr>
-        <w:t>tf.nn.sparse_softmax_cross_entropy_with_logits</w:t>
-      </w:r>
-      <w:proofErr w:type="spellEnd"/>
-      <w:r>
-        <w:rPr>
-          <w:rFonts w:ascii="Arial" w:eastAsia="宋体" w:hAnsi="Arial" w:cs="Arial"/>
-          <w:color w:val="4F4F4F"/>
-          <w:kern w:val="0"/>
-          <w:sz w:val="24"/>
-          <w:szCs w:val="24"/>
-        </w:rPr>
-        <w:t xml:space="preserve">() </w:t>
+        <w:t xml:space="preserve"> tf.nn.sparse_softmax_cross_entropy_with_logits() </w:t>
       </w:r>
       <w:r>
         <w:rPr>
@@ -11342,8 +9674,8 @@
           <w:szCs w:val="42"/>
         </w:rPr>
       </w:pPr>
-      <w:bookmarkStart w:id="10" w:name="t9"/>
-      <w:bookmarkEnd w:id="10"/>
+      <w:bookmarkStart w:id="9" w:name="t9"/>
+      <w:bookmarkEnd w:id="9"/>
       <w:r>
         <w:rPr>
           <w:rFonts w:ascii="微软雅黑" w:eastAsia="微软雅黑" w:hAnsi="微软雅黑" w:cs="Arial" w:hint="eastAsia"/>
@@ -11355,33 +9687,7 @@
           <w:szCs w:val="42"/>
         </w:rPr>
         <w:lastRenderedPageBreak/>
-        <w:t xml:space="preserve">10. </w:t>
-      </w:r>
-      <w:proofErr w:type="spellStart"/>
-      <w:r>
-        <w:rPr>
-          <w:rFonts w:ascii="微软雅黑" w:eastAsia="微软雅黑" w:hAnsi="微软雅黑" w:cs="Arial" w:hint="eastAsia"/>
-          <w:b/>
-          <w:bCs/>
-          <w:color w:val="4F4F4F"/>
-          <w:kern w:val="36"/>
-          <w:sz w:val="42"/>
-          <w:szCs w:val="42"/>
-        </w:rPr>
-        <w:t>TextCNN</w:t>
-      </w:r>
-      <w:proofErr w:type="spellEnd"/>
-      <w:r>
-        <w:rPr>
-          <w:rFonts w:ascii="微软雅黑" w:eastAsia="微软雅黑" w:hAnsi="微软雅黑" w:cs="Arial" w:hint="eastAsia"/>
-          <w:b/>
-          <w:bCs/>
-          <w:color w:val="4F4F4F"/>
-          <w:kern w:val="36"/>
-          <w:sz w:val="42"/>
-          <w:szCs w:val="42"/>
-        </w:rPr>
-        <w:t xml:space="preserve"> 论文中的网络结构</w:t>
+        <w:t>10. TextCNN 论文中的网络结构</w:t>
       </w:r>
     </w:p>
     <w:p>
@@ -11519,29 +9825,7 @@
           <w:szCs w:val="21"/>
           <w:shd w:val="clear" w:color="auto" w:fill="F6F8FA"/>
         </w:rPr>
-        <w:t xml:space="preserve"> </w:t>
-      </w:r>
-      <w:proofErr w:type="spellStart"/>
-      <w:r>
-        <w:rPr>
-          <w:rFonts w:ascii="Consolas" w:eastAsia="宋体" w:hAnsi="Consolas" w:cs="Consolas"/>
-          <w:color w:val="000000"/>
-          <w:kern w:val="0"/>
-          <w:szCs w:val="21"/>
-          <w:shd w:val="clear" w:color="auto" w:fill="F6F8FA"/>
-        </w:rPr>
-        <w:t>Hyperparameters</w:t>
-      </w:r>
-      <w:proofErr w:type="spellEnd"/>
-      <w:r>
-        <w:rPr>
-          <w:rFonts w:ascii="Consolas" w:eastAsia="宋体" w:hAnsi="Consolas" w:cs="Consolas"/>
-          <w:color w:val="000000"/>
-          <w:kern w:val="0"/>
-          <w:szCs w:val="21"/>
-          <w:shd w:val="clear" w:color="auto" w:fill="F6F8FA"/>
-        </w:rPr>
-        <w:t xml:space="preserve"> and Training</w:t>
+        <w:t xml:space="preserve"> Hyperparameters and Training</w:t>
       </w:r>
     </w:p>
     <w:p>
@@ -11631,7 +9915,6 @@
           <w:shd w:val="clear" w:color="auto" w:fill="F6F8FA"/>
         </w:rPr>
       </w:pPr>
-      <w:proofErr w:type="gramStart"/>
       <w:r>
         <w:rPr>
           <w:rFonts w:ascii="Consolas" w:eastAsia="宋体" w:hAnsi="Consolas" w:cs="Consolas"/>
@@ -11640,18 +9923,7 @@
           <w:szCs w:val="21"/>
           <w:shd w:val="clear" w:color="auto" w:fill="F6F8FA"/>
         </w:rPr>
-        <w:t>windows</w:t>
-      </w:r>
-      <w:proofErr w:type="gramEnd"/>
-      <w:r>
-        <w:rPr>
-          <w:rFonts w:ascii="Consolas" w:eastAsia="宋体" w:hAnsi="Consolas" w:cs="Consolas"/>
-          <w:color w:val="000000"/>
-          <w:kern w:val="0"/>
-          <w:szCs w:val="21"/>
-          <w:shd w:val="clear" w:color="auto" w:fill="F6F8FA"/>
-        </w:rPr>
-        <w:t xml:space="preserve"> (h) of </w:t>
+        <w:t xml:space="preserve">windows (h) of </w:t>
       </w:r>
       <w:r>
         <w:rPr>
@@ -11787,7 +10059,6 @@
           <w:shd w:val="clear" w:color="auto" w:fill="F6F8FA"/>
         </w:rPr>
       </w:pPr>
-      <w:proofErr w:type="gramStart"/>
       <w:r>
         <w:rPr>
           <w:rFonts w:ascii="Consolas" w:eastAsia="宋体" w:hAnsi="Consolas" w:cs="Consolas"/>
@@ -11796,18 +10067,7 @@
           <w:szCs w:val="21"/>
           <w:shd w:val="clear" w:color="auto" w:fill="F6F8FA"/>
         </w:rPr>
-        <w:t>dropout</w:t>
-      </w:r>
-      <w:proofErr w:type="gramEnd"/>
-      <w:r>
-        <w:rPr>
-          <w:rFonts w:ascii="Consolas" w:eastAsia="宋体" w:hAnsi="Consolas" w:cs="Consolas"/>
-          <w:color w:val="000000"/>
-          <w:kern w:val="0"/>
-          <w:szCs w:val="21"/>
-          <w:shd w:val="clear" w:color="auto" w:fill="F6F8FA"/>
-        </w:rPr>
-        <w:t xml:space="preserve"> rate (p) of </w:t>
+        <w:t xml:space="preserve">dropout rate (p) of </w:t>
       </w:r>
       <w:r>
         <w:rPr>
@@ -11883,7 +10143,6 @@
           <w:shd w:val="clear" w:color="auto" w:fill="F6F8FA"/>
         </w:rPr>
       </w:pPr>
-      <w:proofErr w:type="gramStart"/>
       <w:r>
         <w:rPr>
           <w:rFonts w:ascii="Consolas" w:eastAsia="宋体" w:hAnsi="Consolas" w:cs="Consolas"/>
@@ -11892,18 +10151,7 @@
           <w:szCs w:val="21"/>
           <w:shd w:val="clear" w:color="auto" w:fill="F6F8FA"/>
         </w:rPr>
-        <w:t>mini-batch</w:t>
-      </w:r>
-      <w:proofErr w:type="gramEnd"/>
-      <w:r>
-        <w:rPr>
-          <w:rFonts w:ascii="Consolas" w:eastAsia="宋体" w:hAnsi="Consolas" w:cs="Consolas"/>
-          <w:color w:val="000000"/>
-          <w:kern w:val="0"/>
-          <w:szCs w:val="21"/>
-          <w:shd w:val="clear" w:color="auto" w:fill="F6F8FA"/>
-        </w:rPr>
-        <w:t xml:space="preserve"> size of </w:t>
+        <w:t xml:space="preserve">mini-batch size of </w:t>
       </w:r>
       <w:r>
         <w:rPr>
@@ -11958,7 +10206,6 @@
           <w:szCs w:val="21"/>
         </w:rPr>
       </w:pPr>
-      <w:proofErr w:type="gramStart"/>
       <w:r>
         <w:rPr>
           <w:rFonts w:ascii="Consolas" w:eastAsia="宋体" w:hAnsi="Consolas" w:cs="Consolas"/>
@@ -11967,9 +10214,18 @@
           <w:szCs w:val="21"/>
           <w:shd w:val="clear" w:color="auto" w:fill="F6F8FA"/>
         </w:rPr>
-        <w:t>via</w:t>
-      </w:r>
-      <w:proofErr w:type="gramEnd"/>
+        <w:t xml:space="preserve">via a grid search </w:t>
+      </w:r>
+      <w:r>
+        <w:rPr>
+          <w:rFonts w:ascii="Consolas" w:eastAsia="宋体" w:hAnsi="Consolas" w:cs="Consolas"/>
+          <w:color w:val="000088"/>
+          <w:kern w:val="0"/>
+          <w:szCs w:val="21"/>
+          <w:shd w:val="clear" w:color="auto" w:fill="F6F8FA"/>
+        </w:rPr>
+        <w:t>on</w:t>
+      </w:r>
       <w:r>
         <w:rPr>
           <w:rFonts w:ascii="Consolas" w:eastAsia="宋体" w:hAnsi="Consolas" w:cs="Consolas"/>
@@ -11978,17 +10234,17 @@
           <w:szCs w:val="21"/>
           <w:shd w:val="clear" w:color="auto" w:fill="F6F8FA"/>
         </w:rPr>
-        <w:t xml:space="preserve"> a grid search </w:t>
-      </w:r>
-      <w:r>
-        <w:rPr>
-          <w:rFonts w:ascii="Consolas" w:eastAsia="宋体" w:hAnsi="Consolas" w:cs="Consolas"/>
-          <w:color w:val="000088"/>
-          <w:kern w:val="0"/>
-          <w:szCs w:val="21"/>
-          <w:shd w:val="clear" w:color="auto" w:fill="F6F8FA"/>
-        </w:rPr>
-        <w:t>on</w:t>
+        <w:t xml:space="preserve"> </w:t>
+      </w:r>
+      <w:r>
+        <w:rPr>
+          <w:rFonts w:ascii="Consolas" w:eastAsia="宋体" w:hAnsi="Consolas" w:cs="Consolas"/>
+          <w:color w:val="009900"/>
+          <w:kern w:val="0"/>
+          <w:szCs w:val="21"/>
+          <w:shd w:val="clear" w:color="auto" w:fill="F6F8FA"/>
+        </w:rPr>
+        <w:t>the</w:t>
       </w:r>
       <w:r>
         <w:rPr>
@@ -12008,7 +10264,7 @@
           <w:szCs w:val="21"/>
           <w:shd w:val="clear" w:color="auto" w:fill="F6F8FA"/>
         </w:rPr>
-        <w:t>the</w:t>
+        <w:t>SST-2</w:t>
       </w:r>
       <w:r>
         <w:rPr>
@@ -12028,30 +10284,8 @@
           <w:szCs w:val="21"/>
           <w:shd w:val="clear" w:color="auto" w:fill="F6F8FA"/>
         </w:rPr>
-        <w:t>SST-2</w:t>
-      </w:r>
-      <w:r>
-        <w:rPr>
-          <w:rFonts w:ascii="Consolas" w:eastAsia="宋体" w:hAnsi="Consolas" w:cs="Consolas"/>
-          <w:color w:val="000000"/>
-          <w:kern w:val="0"/>
-          <w:szCs w:val="21"/>
-          <w:shd w:val="clear" w:color="auto" w:fill="F6F8FA"/>
-        </w:rPr>
-        <w:t xml:space="preserve"> </w:t>
-      </w:r>
-      <w:proofErr w:type="spellStart"/>
-      <w:r>
-        <w:rPr>
-          <w:rFonts w:ascii="Consolas" w:eastAsia="宋体" w:hAnsi="Consolas" w:cs="Consolas"/>
-          <w:color w:val="009900"/>
-          <w:kern w:val="0"/>
-          <w:szCs w:val="21"/>
-          <w:shd w:val="clear" w:color="auto" w:fill="F6F8FA"/>
-        </w:rPr>
         <w:t>dev</w:t>
       </w:r>
-      <w:proofErr w:type="spellEnd"/>
       <w:r>
         <w:rPr>
           <w:rFonts w:ascii="Consolas" w:eastAsia="宋体" w:hAnsi="Consolas" w:cs="Consolas"/>
@@ -12148,8 +10382,8 @@
           <w:szCs w:val="42"/>
         </w:rPr>
       </w:pPr>
-      <w:bookmarkStart w:id="11" w:name="t10"/>
-      <w:bookmarkEnd w:id="11"/>
+      <w:bookmarkStart w:id="10" w:name="t10"/>
+      <w:bookmarkEnd w:id="10"/>
       <w:r>
         <w:rPr>
           <w:rFonts w:ascii="微软雅黑" w:eastAsia="微软雅黑" w:hAnsi="微软雅黑" w:cs="Arial" w:hint="eastAsia"/>
@@ -12181,7 +10415,7 @@
           <w:szCs w:val="24"/>
         </w:rPr>
       </w:pPr>
-      <w:hyperlink r:id="rId14" w:tgtFrame="_blank" w:history="1">
+      <w:hyperlink r:id="rId17" w:tgtFrame="_blank" w:history="1">
         <w:r>
           <w:rPr>
             <w:rFonts w:ascii="Arial" w:eastAsia="宋体" w:hAnsi="Arial" w:cs="Arial"/>
@@ -12212,7 +10446,7 @@
           <w:szCs w:val="24"/>
         </w:rPr>
       </w:pPr>
-      <w:hyperlink r:id="rId15" w:tgtFrame="_blank" w:history="1">
+      <w:hyperlink r:id="rId18" w:tgtFrame="_blank" w:history="1">
         <w:r>
           <w:rPr>
             <w:rFonts w:ascii="Arial" w:eastAsia="宋体" w:hAnsi="Arial" w:cs="Arial"/>
@@ -12273,7 +10507,7 @@
           <w:szCs w:val="24"/>
         </w:rPr>
       </w:pPr>
-      <w:hyperlink r:id="rId16" w:tgtFrame="_blank" w:history="1">
+      <w:hyperlink r:id="rId19" w:tgtFrame="_blank" w:history="1">
         <w:r>
           <w:rPr>
             <w:rFonts w:ascii="Arial" w:eastAsia="宋体" w:hAnsi="Arial" w:cs="Arial"/>
@@ -12304,7 +10538,7 @@
           <w:szCs w:val="24"/>
         </w:rPr>
       </w:pPr>
-      <w:hyperlink r:id="rId17" w:tgtFrame="_blank" w:history="1">
+      <w:hyperlink r:id="rId20" w:tgtFrame="_blank" w:history="1">
         <w:r>
           <w:rPr>
             <w:rFonts w:ascii="Arial" w:eastAsia="宋体" w:hAnsi="Arial" w:cs="Arial"/>
@@ -12335,7 +10569,7 @@
           <w:szCs w:val="24"/>
         </w:rPr>
       </w:pPr>
-      <w:hyperlink r:id="rId18" w:tgtFrame="_blank" w:history="1">
+      <w:hyperlink r:id="rId21" w:tgtFrame="_blank" w:history="1">
         <w:r>
           <w:rPr>
             <w:rFonts w:ascii="Arial" w:eastAsia="宋体" w:hAnsi="Arial" w:cs="Arial"/>
@@ -12366,7 +10600,7 @@
           <w:szCs w:val="24"/>
         </w:rPr>
       </w:pPr>
-      <w:hyperlink r:id="rId19" w:tgtFrame="_blank" w:history="1">
+      <w:hyperlink r:id="rId22" w:tgtFrame="_blank" w:history="1">
         <w:r>
           <w:rPr>
             <w:rFonts w:ascii="Arial" w:eastAsia="宋体" w:hAnsi="Arial" w:cs="Arial"/>
@@ -12438,7 +10672,13 @@
       </w:r>
     </w:p>
     <w:p>
-      <w:hyperlink r:id="rId20" w:history="1">
+      <w:pPr>
+        <w:rPr>
+          <w:rStyle w:val="a3"/>
+          <w:rFonts w:hint="eastAsia"/>
+        </w:rPr>
+      </w:pPr>
+      <w:hyperlink r:id="rId23" w:history="1">
         <w:r>
           <w:rPr>
             <w:rStyle w:val="a3"/>
@@ -12446,6 +10686,23 @@
           <w:t>https://blog.csdn.net/u013818406/article/details/69530762</w:t>
         </w:r>
       </w:hyperlink>
+    </w:p>
+    <w:p>
+      <w:pPr>
+        <w:rPr>
+          <w:rStyle w:val="a3"/>
+          <w:rFonts w:hint="eastAsia"/>
+        </w:rPr>
+      </w:pPr>
+    </w:p>
+    <w:p>
+      <w:pPr>
+        <w:rPr>
+          <w:rFonts w:hint="eastAsia"/>
+        </w:rPr>
+      </w:pPr>
+      <w:bookmarkStart w:id="11" w:name="_GoBack"/>
+      <w:bookmarkEnd w:id="11"/>
     </w:p>
     <w:p>
       <w:r>
@@ -12460,6 +10717,44 @@
     </w:sectPr>
   </w:body>
 </w:document>
+</file>
+
+<file path=word/endnotes.xml><?xml version="1.0" encoding="utf-8"?>
+<w:endnotes xmlns:wpc="http://schemas.microsoft.com/office/word/2010/wordprocessingCanvas" xmlns:mc="http://schemas.openxmlformats.org/markup-compatibility/2006" xmlns:o="urn:schemas-microsoft-com:office:office" xmlns:r="http://schemas.openxmlformats.org/officeDocument/2006/relationships" xmlns:m="http://schemas.openxmlformats.org/officeDocument/2006/math" xmlns:v="urn:schemas-microsoft-com:vml" xmlns:wp14="http://schemas.microsoft.com/office/word/2010/wordprocessingDrawing" xmlns:wp="http://schemas.openxmlformats.org/drawingml/2006/wordprocessingDrawing" xmlns:w10="urn:schemas-microsoft-com:office:word" xmlns:w="http://schemas.openxmlformats.org/wordprocessingml/2006/main" xmlns:w14="http://schemas.microsoft.com/office/word/2010/wordml" xmlns:wpg="http://schemas.microsoft.com/office/word/2010/wordprocessingGroup" xmlns:wpi="http://schemas.microsoft.com/office/word/2010/wordprocessingInk" xmlns:wne="http://schemas.microsoft.com/office/word/2006/wordml" xmlns:wps="http://schemas.microsoft.com/office/word/2010/wordprocessingShape" mc:Ignorable="w14 wp14">
+  <w:endnote w:type="separator" w:id="-1">
+    <w:p>
+      <w:r>
+        <w:separator/>
+      </w:r>
+    </w:p>
+  </w:endnote>
+  <w:endnote w:type="continuationSeparator" w:id="0">
+    <w:p>
+      <w:r>
+        <w:continuationSeparator/>
+      </w:r>
+    </w:p>
+  </w:endnote>
+</w:endnotes>
+</file>
+
+<file path=word/footnotes.xml><?xml version="1.0" encoding="utf-8"?>
+<w:footnotes xmlns:wpc="http://schemas.microsoft.com/office/word/2010/wordprocessingCanvas" xmlns:mc="http://schemas.openxmlformats.org/markup-compatibility/2006" xmlns:o="urn:schemas-microsoft-com:office:office" xmlns:r="http://schemas.openxmlformats.org/officeDocument/2006/relationships" xmlns:m="http://schemas.openxmlformats.org/officeDocument/2006/math" xmlns:v="urn:schemas-microsoft-com:vml" xmlns:wp14="http://schemas.microsoft.com/office/word/2010/wordprocessingDrawing" xmlns:wp="http://schemas.openxmlformats.org/drawingml/2006/wordprocessingDrawing" xmlns:w10="urn:schemas-microsoft-com:office:word" xmlns:w="http://schemas.openxmlformats.org/wordprocessingml/2006/main" xmlns:w14="http://schemas.microsoft.com/office/word/2010/wordml" xmlns:wpg="http://schemas.microsoft.com/office/word/2010/wordprocessingGroup" xmlns:wpi="http://schemas.microsoft.com/office/word/2010/wordprocessingInk" xmlns:wne="http://schemas.microsoft.com/office/word/2006/wordml" xmlns:wps="http://schemas.microsoft.com/office/word/2010/wordprocessingShape" mc:Ignorable="w14 wp14">
+  <w:footnote w:type="separator" w:id="-1">
+    <w:p>
+      <w:r>
+        <w:separator/>
+      </w:r>
+    </w:p>
+  </w:footnote>
+  <w:footnote w:type="continuationSeparator" w:id="0">
+    <w:p>
+      <w:r>
+        <w:continuationSeparator/>
+      </w:r>
+    </w:p>
+  </w:footnote>
+</w:footnotes>
 </file>
 
 <file path=word/numbering.xml><?xml version="1.0" encoding="utf-8"?>
@@ -14242,6 +12537,71 @@
     <w:basedOn w:val="a0"/>
     <w:rsid w:val="00605798"/>
   </w:style>
+  <w:style w:type="paragraph" w:styleId="a7">
+    <w:name w:val="header"/>
+    <w:basedOn w:val="a"/>
+    <w:link w:val="Char0"/>
+    <w:uiPriority w:val="99"/>
+    <w:unhideWhenUsed/>
+    <w:rsid w:val="00B336B5"/>
+    <w:pPr>
+      <w:pBdr>
+        <w:bottom w:val="single" w:sz="6" w:space="1" w:color="auto"/>
+      </w:pBdr>
+      <w:tabs>
+        <w:tab w:val="center" w:pos="4153"/>
+        <w:tab w:val="right" w:pos="8306"/>
+      </w:tabs>
+      <w:snapToGrid w:val="0"/>
+      <w:jc w:val="center"/>
+    </w:pPr>
+    <w:rPr>
+      <w:sz w:val="18"/>
+      <w:szCs w:val="18"/>
+    </w:rPr>
+  </w:style>
+  <w:style w:type="character" w:customStyle="1" w:styleId="Char0">
+    <w:name w:val="页眉 Char"/>
+    <w:basedOn w:val="a0"/>
+    <w:link w:val="a7"/>
+    <w:uiPriority w:val="99"/>
+    <w:rsid w:val="00B336B5"/>
+    <w:rPr>
+      <w:sz w:val="18"/>
+      <w:szCs w:val="18"/>
+    </w:rPr>
+  </w:style>
+  <w:style w:type="paragraph" w:styleId="a8">
+    <w:name w:val="footer"/>
+    <w:basedOn w:val="a"/>
+    <w:link w:val="Char1"/>
+    <w:uiPriority w:val="99"/>
+    <w:unhideWhenUsed/>
+    <w:rsid w:val="00B336B5"/>
+    <w:pPr>
+      <w:tabs>
+        <w:tab w:val="center" w:pos="4153"/>
+        <w:tab w:val="right" w:pos="8306"/>
+      </w:tabs>
+      <w:snapToGrid w:val="0"/>
+      <w:jc w:val="left"/>
+    </w:pPr>
+    <w:rPr>
+      <w:sz w:val="18"/>
+      <w:szCs w:val="18"/>
+    </w:rPr>
+  </w:style>
+  <w:style w:type="character" w:customStyle="1" w:styleId="Char1">
+    <w:name w:val="页脚 Char"/>
+    <w:basedOn w:val="a0"/>
+    <w:link w:val="a8"/>
+    <w:uiPriority w:val="99"/>
+    <w:rsid w:val="00B336B5"/>
+    <w:rPr>
+      <w:sz w:val="18"/>
+      <w:szCs w:val="18"/>
+    </w:rPr>
+  </w:style>
 </w:styles>
 </file>
 
@@ -14688,6 +13048,71 @@
     <w:basedOn w:val="a0"/>
     <w:rsid w:val="00605798"/>
   </w:style>
+  <w:style w:type="paragraph" w:styleId="a7">
+    <w:name w:val="header"/>
+    <w:basedOn w:val="a"/>
+    <w:link w:val="Char0"/>
+    <w:uiPriority w:val="99"/>
+    <w:unhideWhenUsed/>
+    <w:rsid w:val="00B336B5"/>
+    <w:pPr>
+      <w:pBdr>
+        <w:bottom w:val="single" w:sz="6" w:space="1" w:color="auto"/>
+      </w:pBdr>
+      <w:tabs>
+        <w:tab w:val="center" w:pos="4153"/>
+        <w:tab w:val="right" w:pos="8306"/>
+      </w:tabs>
+      <w:snapToGrid w:val="0"/>
+      <w:jc w:val="center"/>
+    </w:pPr>
+    <w:rPr>
+      <w:sz w:val="18"/>
+      <w:szCs w:val="18"/>
+    </w:rPr>
+  </w:style>
+  <w:style w:type="character" w:customStyle="1" w:styleId="Char0">
+    <w:name w:val="页眉 Char"/>
+    <w:basedOn w:val="a0"/>
+    <w:link w:val="a7"/>
+    <w:uiPriority w:val="99"/>
+    <w:rsid w:val="00B336B5"/>
+    <w:rPr>
+      <w:sz w:val="18"/>
+      <w:szCs w:val="18"/>
+    </w:rPr>
+  </w:style>
+  <w:style w:type="paragraph" w:styleId="a8">
+    <w:name w:val="footer"/>
+    <w:basedOn w:val="a"/>
+    <w:link w:val="Char1"/>
+    <w:uiPriority w:val="99"/>
+    <w:unhideWhenUsed/>
+    <w:rsid w:val="00B336B5"/>
+    <w:pPr>
+      <w:tabs>
+        <w:tab w:val="center" w:pos="4153"/>
+        <w:tab w:val="right" w:pos="8306"/>
+      </w:tabs>
+      <w:snapToGrid w:val="0"/>
+      <w:jc w:val="left"/>
+    </w:pPr>
+    <w:rPr>
+      <w:sz w:val="18"/>
+      <w:szCs w:val="18"/>
+    </w:rPr>
+  </w:style>
+  <w:style w:type="character" w:customStyle="1" w:styleId="Char1">
+    <w:name w:val="页脚 Char"/>
+    <w:basedOn w:val="a0"/>
+    <w:link w:val="a8"/>
+    <w:uiPriority w:val="99"/>
+    <w:rsid w:val="00B336B5"/>
+    <w:rPr>
+      <w:sz w:val="18"/>
+      <w:szCs w:val="18"/>
+    </w:rPr>
+  </w:style>
 </w:styles>
 </file>
 
